--- a/математические методы анализа/Лаба 4/Batulev_VM-16_mag.docx
+++ b/математические методы анализа/Лаба 4/Batulev_VM-16_mag.docx
@@ -123,16 +123,8 @@
         <w:rPr>
           <w:szCs w:val="28"/>
         </w:rPr>
-        <w:t xml:space="preserve">Кафедра </w:t>
-      </w:r>
-      <w:proofErr w:type="gramStart"/>
-      <w:r>
-        <w:rPr>
-          <w:szCs w:val="28"/>
-        </w:rPr>
-        <w:t>ВТ</w:t>
-      </w:r>
-      <w:proofErr w:type="gramEnd"/>
+        <w:t>Кафедра ВТ</w:t>
+      </w:r>
     </w:p>
     <w:p>
       <w:pPr>
@@ -708,7 +700,7 @@
                     </pic:cNvPicPr>
                   </pic:nvPicPr>
                   <pic:blipFill>
-                    <a:blip r:embed="rId6"/>
+                    <a:blip r:embed="rId6" cstate="print"/>
                     <a:srcRect/>
                     <a:stretch>
                       <a:fillRect/>
@@ -837,7 +829,7 @@
                     </pic:cNvPicPr>
                   </pic:nvPicPr>
                   <pic:blipFill>
-                    <a:blip r:embed="rId7"/>
+                    <a:blip r:embed="rId7" cstate="print"/>
                     <a:srcRect/>
                     <a:stretch>
                       <a:fillRect/>
@@ -957,7 +949,7 @@
                     </pic:cNvPicPr>
                   </pic:nvPicPr>
                   <pic:blipFill>
-                    <a:blip r:embed="rId8"/>
+                    <a:blip r:embed="rId8" cstate="print"/>
                     <a:srcRect/>
                     <a:stretch>
                       <a:fillRect/>
@@ -1082,7 +1074,7 @@
                     </pic:cNvPicPr>
                   </pic:nvPicPr>
                   <pic:blipFill>
-                    <a:blip r:embed="rId9"/>
+                    <a:blip r:embed="rId9" cstate="print"/>
                     <a:srcRect/>
                     <a:stretch>
                       <a:fillRect/>
@@ -1165,7 +1157,7 @@
                     </pic:cNvPicPr>
                   </pic:nvPicPr>
                   <pic:blipFill>
-                    <a:blip r:embed="rId10"/>
+                    <a:blip r:embed="rId10" cstate="print"/>
                     <a:srcRect/>
                     <a:stretch>
                       <a:fillRect/>
@@ -1259,7 +1251,7 @@
                     </pic:cNvPicPr>
                   </pic:nvPicPr>
                   <pic:blipFill>
-                    <a:blip r:embed="rId11"/>
+                    <a:blip r:embed="rId11" cstate="print"/>
                     <a:srcRect/>
                     <a:stretch>
                       <a:fillRect/>
@@ -1356,7 +1348,7 @@
                     </pic:cNvPicPr>
                   </pic:nvPicPr>
                   <pic:blipFill>
-                    <a:blip r:embed="rId12"/>
+                    <a:blip r:embed="rId12" cstate="print"/>
                     <a:srcRect/>
                     <a:stretch>
                       <a:fillRect/>
@@ -1464,7 +1456,7 @@
                     </pic:cNvPicPr>
                   </pic:nvPicPr>
                   <pic:blipFill>
-                    <a:blip r:embed="rId13"/>
+                    <a:blip r:embed="rId13" cstate="print"/>
                     <a:srcRect/>
                     <a:stretch>
                       <a:fillRect/>
@@ -1608,7 +1600,7 @@
                     </pic:cNvPicPr>
                   </pic:nvPicPr>
                   <pic:blipFill>
-                    <a:blip r:embed="rId14"/>
+                    <a:blip r:embed="rId14" cstate="print"/>
                     <a:srcRect/>
                     <a:stretch>
                       <a:fillRect/>
@@ -1743,7 +1735,7 @@
                     </pic:cNvPicPr>
                   </pic:nvPicPr>
                   <pic:blipFill>
-                    <a:blip r:embed="rId15"/>
+                    <a:blip r:embed="rId15" cstate="print"/>
                     <a:srcRect/>
                     <a:stretch>
                       <a:fillRect/>
@@ -1851,15 +1843,7 @@
         <w:t xml:space="preserve"> будет между </w:t>
       </w:r>
       <w:r>
-        <w:t>69</w:t>
-      </w:r>
-      <w:proofErr w:type="gramStart"/>
-      <w:r>
-        <w:t>,59</w:t>
-      </w:r>
-      <w:proofErr w:type="gramEnd"/>
-      <w:r>
-        <w:t xml:space="preserve"> и 74,51</w:t>
+        <w:t>69,59 и 74,51</w:t>
       </w:r>
       <w:r>
         <w:t>.</w:t>
@@ -1915,7 +1899,7 @@
                     </pic:cNvPicPr>
                   </pic:nvPicPr>
                   <pic:blipFill>
-                    <a:blip r:embed="rId16"/>
+                    <a:blip r:embed="rId16" cstate="print"/>
                     <a:srcRect/>
                     <a:stretch>
                       <a:fillRect/>
@@ -2141,7 +2125,7 @@
                     <pic:cNvPicPr/>
                   </pic:nvPicPr>
                   <pic:blipFill>
-                    <a:blip r:embed="rId17"/>
+                    <a:blip r:embed="rId17" cstate="print"/>
                     <a:stretch>
                       <a:fillRect/>
                     </a:stretch>
@@ -2244,7 +2228,7 @@
                     <pic:cNvPicPr/>
                   </pic:nvPicPr>
                   <pic:blipFill>
-                    <a:blip r:embed="rId18"/>
+                    <a:blip r:embed="rId18" cstate="print"/>
                     <a:stretch>
                       <a:fillRect/>
                     </a:stretch>
@@ -2357,7 +2341,7 @@
                     <pic:cNvPicPr/>
                   </pic:nvPicPr>
                   <pic:blipFill>
-                    <a:blip r:embed="rId19"/>
+                    <a:blip r:embed="rId19" cstate="print"/>
                     <a:stretch>
                       <a:fillRect/>
                     </a:stretch>
@@ -2472,7 +2456,7 @@
                     <pic:cNvPicPr/>
                   </pic:nvPicPr>
                   <pic:blipFill>
-                    <a:blip r:embed="rId20"/>
+                    <a:blip r:embed="rId20" cstate="print"/>
                     <a:stretch>
                       <a:fillRect/>
                     </a:stretch>
@@ -2578,7 +2562,7 @@
                     <pic:cNvPicPr/>
                   </pic:nvPicPr>
                   <pic:blipFill>
-                    <a:blip r:embed="rId21"/>
+                    <a:blip r:embed="rId21" cstate="print"/>
                     <a:stretch>
                       <a:fillRect/>
                     </a:stretch>
@@ -2686,7 +2670,7 @@
                     <pic:cNvPicPr/>
                   </pic:nvPicPr>
                   <pic:blipFill>
-                    <a:blip r:embed="rId22"/>
+                    <a:blip r:embed="rId22" cstate="print"/>
                     <a:stretch>
                       <a:fillRect/>
                     </a:stretch>
@@ -2771,7 +2755,7 @@
                     <pic:cNvPicPr/>
                   </pic:nvPicPr>
                   <pic:blipFill>
-                    <a:blip r:embed="rId23"/>
+                    <a:blip r:embed="rId23" cstate="print"/>
                     <a:stretch>
                       <a:fillRect/>
                     </a:stretch>
@@ -2877,7 +2861,7 @@
                     <pic:cNvPicPr/>
                   </pic:nvPicPr>
                   <pic:blipFill>
-                    <a:blip r:embed="rId24"/>
+                    <a:blip r:embed="rId24" cstate="print"/>
                     <a:stretch>
                       <a:fillRect/>
                     </a:stretch>
@@ -2982,7 +2966,7 @@
                     <pic:cNvPicPr/>
                   </pic:nvPicPr>
                   <pic:blipFill>
-                    <a:blip r:embed="rId25"/>
+                    <a:blip r:embed="rId25" cstate="print"/>
                     <a:stretch>
                       <a:fillRect/>
                     </a:stretch>
@@ -3047,7 +3031,7 @@
                     <pic:cNvPicPr/>
                   </pic:nvPicPr>
                   <pic:blipFill>
-                    <a:blip r:embed="rId26"/>
+                    <a:blip r:embed="rId26" cstate="print"/>
                     <a:stretch>
                       <a:fillRect/>
                     </a:stretch>
@@ -3093,3330 +3077,2110 @@
     <w:p>
       <w:pPr>
         <w:pStyle w:val="a3"/>
-        <w:ind w:left="1080"/>
-        <w:jc w:val="left"/>
-        <w:rPr>
-          <w:szCs w:val="28"/>
-        </w:rPr>
-      </w:pPr>
-      <w:r>
-        <w:t xml:space="preserve">3 </w:t>
-      </w:r>
-      <w:r>
-        <w:rPr>
-          <w:rFonts w:eastAsia="Times New Roman"/>
-          <w:szCs w:val="28"/>
-        </w:rPr>
-        <w:t>Тесты на нормальное распределение</w:t>
-      </w:r>
-      <w:r>
-        <w:rPr>
-          <w:rFonts w:eastAsia="Times New Roman"/>
-          <w:szCs w:val="28"/>
-        </w:rPr>
-        <w:t>.</w:t>
-      </w:r>
-    </w:p>
-    <w:p>
-      <w:pPr>
-        <w:ind w:firstLine="709"/>
-        <w:rPr>
-          <w:bCs/>
-          <w:lang w:eastAsia="ru-RU"/>
-        </w:rPr>
-      </w:pPr>
-    </w:p>
-    <w:p>
-      <w:pPr>
-        <w:ind w:firstLine="709"/>
-        <w:rPr>
-          <w:rFonts w:eastAsiaTheme="minorEastAsia"/>
-          <w:bCs/>
-          <w:lang w:eastAsia="ru-RU"/>
-        </w:rPr>
-      </w:pPr>
-      <w:r>
-        <w:rPr>
-          <w:bCs/>
-          <w:lang w:eastAsia="ru-RU"/>
-        </w:rPr>
-        <w:t>Для того чтобы охарактеризовать какой-либо процесс, нужно изучить его структуру с точки зрения авторегре</w:t>
-      </w:r>
-      <w:r>
-        <w:rPr>
-          <w:bCs/>
-          <w:lang w:eastAsia="ru-RU"/>
-        </w:rPr>
-        <w:t>с</w:t>
-      </w:r>
-      <w:r>
-        <w:rPr>
-          <w:bCs/>
-          <w:lang w:eastAsia="ru-RU"/>
-        </w:rPr>
-        <w:t xml:space="preserve">сии и периодичности. Если </w:t>
-      </w:r>
-      <w:r>
-        <w:rPr>
-          <w:bCs/>
-          <w:lang w:eastAsia="ru-RU"/>
-        </w:rPr>
-        <w:t>авторегрессионна</w:t>
-      </w:r>
-      <w:r>
-        <w:rPr>
-          <w:bCs/>
-          <w:lang w:eastAsia="ru-RU"/>
-        </w:rPr>
-        <w:t xml:space="preserve">я структура свидетельствует, что для рассматриваемого процесса </w:t>
-      </w:r>
-      <m:oMath>
-        <m:r>
-          <w:rPr>
-            <w:rFonts w:ascii="Cambria Math" w:hAnsi="Cambria Math"/>
-            <w:lang w:eastAsia="ru-RU"/>
-          </w:rPr>
-          <m:t>ρt=1</m:t>
-        </m:r>
-      </m:oMath>
-      <w:r>
-        <w:rPr>
-          <w:rFonts w:eastAsiaTheme="minorEastAsia"/>
-          <w:bCs/>
-          <w:lang w:eastAsia="ru-RU"/>
-        </w:rPr>
-        <w:t xml:space="preserve">, то этот процесс </w:t>
-      </w:r>
-      <w:proofErr w:type="spellStart"/>
-      <w:r>
-        <w:rPr>
-          <w:rFonts w:eastAsiaTheme="minorEastAsia"/>
-          <w:bCs/>
-          <w:lang w:eastAsia="ru-RU"/>
-        </w:rPr>
-        <w:t>нестационарен</w:t>
-      </w:r>
-      <w:proofErr w:type="spellEnd"/>
-      <w:r>
-        <w:rPr>
-          <w:rFonts w:eastAsiaTheme="minorEastAsia"/>
-          <w:bCs/>
-          <w:lang w:eastAsia="ru-RU"/>
-        </w:rPr>
-        <w:t xml:space="preserve"> и в его дисперсии присутствует тренд.</w:t>
-      </w:r>
-    </w:p>
-    <w:p>
-      <w:pPr>
-        <w:ind w:firstLine="709"/>
-        <w:rPr>
-          <w:bCs/>
-          <w:lang w:eastAsia="ru-RU"/>
-        </w:rPr>
-      </w:pPr>
-      <w:r>
-        <w:rPr>
-          <w:rFonts w:eastAsiaTheme="minorEastAsia"/>
-          <w:bCs/>
-          <w:lang w:eastAsia="ru-RU"/>
-        </w:rPr>
-        <w:lastRenderedPageBreak/>
-        <w:t xml:space="preserve">Для выявления </w:t>
-      </w:r>
-      <w:proofErr w:type="spellStart"/>
-      <w:r>
-        <w:rPr>
-          <w:rFonts w:eastAsiaTheme="minorEastAsia"/>
-          <w:bCs/>
-          <w:lang w:eastAsia="ru-RU"/>
-        </w:rPr>
-        <w:t>нестанционарности</w:t>
-      </w:r>
-      <w:proofErr w:type="spellEnd"/>
-      <w:r>
-        <w:rPr>
-          <w:rFonts w:eastAsiaTheme="minorEastAsia"/>
-          <w:bCs/>
-          <w:lang w:eastAsia="ru-RU"/>
-        </w:rPr>
-        <w:t xml:space="preserve"> дисперсии, т.е. для подтверждения того, что в модели </w:t>
-      </w:r>
-      <m:oMath>
-        <m:sSub>
-          <m:sSubPr>
-            <m:ctrlPr>
-              <w:rPr>
-                <w:rFonts w:ascii="Cambria Math" w:eastAsiaTheme="minorEastAsia" w:hAnsi="Cambria Math"/>
-                <w:bCs/>
-                <w:i/>
-                <w:lang w:eastAsia="ru-RU"/>
-              </w:rPr>
-            </m:ctrlPr>
-          </m:sSubPr>
-          <m:e>
-            <m:r>
-              <w:rPr>
-                <w:rFonts w:ascii="Cambria Math" w:eastAsiaTheme="minorEastAsia" w:hAnsi="Cambria Math"/>
-                <w:lang w:val="en-US" w:eastAsia="ru-RU"/>
-              </w:rPr>
-              <m:t>y</m:t>
-            </m:r>
-          </m:e>
-          <m:sub>
-            <m:r>
-              <w:rPr>
-                <w:rFonts w:ascii="Cambria Math" w:eastAsiaTheme="minorEastAsia" w:hAnsi="Cambria Math"/>
-                <w:lang w:eastAsia="ru-RU"/>
-              </w:rPr>
-              <m:t>t</m:t>
-            </m:r>
-          </m:sub>
-        </m:sSub>
-        <m:r>
-          <w:rPr>
-            <w:rFonts w:ascii="Cambria Math" w:eastAsiaTheme="minorEastAsia" w:hAnsi="Cambria Math"/>
-            <w:lang w:eastAsia="ru-RU"/>
-          </w:rPr>
-          <m:t>=</m:t>
-        </m:r>
-        <m:r>
-          <w:rPr>
-            <w:rFonts w:ascii="Cambria Math" w:hAnsi="Cambria Math"/>
-            <w:lang w:eastAsia="ru-RU"/>
-          </w:rPr>
-          <m:t>ρt</m:t>
-        </m:r>
-        <m:sSub>
-          <m:sSubPr>
-            <m:ctrlPr>
-              <w:rPr>
-                <w:rFonts w:ascii="Cambria Math" w:eastAsiaTheme="minorEastAsia" w:hAnsi="Cambria Math"/>
-                <w:bCs/>
-                <w:i/>
-                <w:lang w:eastAsia="ru-RU"/>
-              </w:rPr>
-            </m:ctrlPr>
-          </m:sSubPr>
-          <m:e>
-            <m:r>
-              <w:rPr>
-                <w:rFonts w:ascii="Cambria Math" w:eastAsiaTheme="minorEastAsia" w:hAnsi="Cambria Math"/>
-                <w:lang w:eastAsia="ru-RU"/>
-              </w:rPr>
-              <m:t>y</m:t>
-            </m:r>
-          </m:e>
-          <m:sub>
-            <m:r>
-              <w:rPr>
-                <w:rFonts w:ascii="Cambria Math" w:eastAsiaTheme="minorEastAsia" w:hAnsi="Cambria Math"/>
-                <w:lang w:eastAsia="ru-RU"/>
-              </w:rPr>
-              <m:t>t</m:t>
-            </m:r>
-          </m:sub>
-        </m:sSub>
-        <m:r>
-          <w:rPr>
-            <w:rFonts w:ascii="Cambria Math" w:eastAsiaTheme="minorEastAsia" w:hAnsi="Cambria Math"/>
-            <w:lang w:eastAsia="ru-RU"/>
-          </w:rPr>
-          <m:t>+ε</m:t>
-        </m:r>
-      </m:oMath>
-      <w:r>
-        <w:rPr>
-          <w:rFonts w:eastAsiaTheme="minorEastAsia"/>
-          <w:bCs/>
-          <w:lang w:eastAsia="ru-RU"/>
-        </w:rPr>
-        <w:t xml:space="preserve">параметр </w:t>
-      </w:r>
-      <m:oMath>
-        <m:r>
-          <w:rPr>
-            <w:rFonts w:ascii="Cambria Math" w:hAnsi="Cambria Math"/>
-            <w:lang w:eastAsia="ru-RU"/>
-          </w:rPr>
-          <m:t>ρt=1</m:t>
-        </m:r>
-      </m:oMath>
-      <w:r>
-        <w:rPr>
-          <w:rFonts w:eastAsiaTheme="minorEastAsia"/>
-          <w:bCs/>
-          <w:lang w:eastAsia="ru-RU"/>
-        </w:rPr>
-        <w:t>, применяется тест для проверки единичных корней, называемый тестом Дики-Фуллера.</w:t>
-      </w:r>
-    </w:p>
-    <w:p>
-      <w:pPr>
-        <w:ind w:firstLine="709"/>
-        <w:rPr>
-          <w:lang w:eastAsia="ru-RU"/>
-        </w:rPr>
-      </w:pPr>
-      <w:r>
-        <w:rPr>
-          <w:bCs/>
-          <w:lang w:eastAsia="ru-RU"/>
-        </w:rPr>
-        <w:t xml:space="preserve">Тест </w:t>
-      </w:r>
-      <w:proofErr w:type="spellStart"/>
-      <w:r>
-        <w:rPr>
-          <w:bCs/>
-          <w:lang w:eastAsia="ru-RU"/>
-        </w:rPr>
-        <w:t>Дики-</w:t>
-      </w:r>
-      <w:r>
-        <w:rPr>
-          <w:bCs/>
-          <w:lang w:eastAsia="ru-RU"/>
-        </w:rPr>
-        <w:t>Фуллера</w:t>
-      </w:r>
-      <w:proofErr w:type="spellEnd"/>
-      <w:r>
-        <w:rPr>
-          <w:bCs/>
-          <w:lang w:eastAsia="ru-RU"/>
-        </w:rPr>
-        <w:t xml:space="preserve"> (DF-тест, </w:t>
-      </w:r>
-      <w:proofErr w:type="spellStart"/>
-      <w:r>
-        <w:rPr>
-          <w:bCs/>
-          <w:lang w:eastAsia="ru-RU"/>
-        </w:rPr>
-        <w:t>Dickey</w:t>
-      </w:r>
-      <w:proofErr w:type="spellEnd"/>
-      <w:r>
-        <w:rPr>
-          <w:bCs/>
-          <w:lang w:eastAsia="ru-RU"/>
-        </w:rPr>
-        <w:t xml:space="preserve"> — </w:t>
-      </w:r>
-      <w:proofErr w:type="spellStart"/>
-      <w:r>
-        <w:rPr>
-          <w:bCs/>
-          <w:lang w:eastAsia="ru-RU"/>
-        </w:rPr>
-        <w:t>Fullertest</w:t>
-      </w:r>
-      <w:proofErr w:type="spellEnd"/>
-      <w:r>
-        <w:rPr>
-          <w:bCs/>
-          <w:lang w:eastAsia="ru-RU"/>
-        </w:rPr>
-        <w:t>)</w:t>
-      </w:r>
-      <w:r>
-        <w:rPr>
-          <w:lang w:eastAsia="ru-RU"/>
-        </w:rPr>
-        <w:t xml:space="preserve"> б</w:t>
-      </w:r>
-      <w:r>
-        <w:rPr>
-          <w:lang w:eastAsia="ru-RU"/>
-        </w:rPr>
-        <w:t xml:space="preserve">ыл предложен в 1979 году Дэвидом </w:t>
-      </w:r>
-      <w:proofErr w:type="gramStart"/>
-      <w:r>
-        <w:rPr>
-          <w:lang w:eastAsia="ru-RU"/>
-        </w:rPr>
-        <w:t>Дики</w:t>
-      </w:r>
-      <w:proofErr w:type="gramEnd"/>
-      <w:r>
-        <w:rPr>
-          <w:lang w:eastAsia="ru-RU"/>
-        </w:rPr>
-        <w:t xml:space="preserve"> и Уэйном </w:t>
-      </w:r>
-      <w:proofErr w:type="spellStart"/>
-      <w:r>
-        <w:rPr>
-          <w:lang w:eastAsia="ru-RU"/>
-        </w:rPr>
-        <w:t>Фуллером</w:t>
-      </w:r>
-      <w:proofErr w:type="spellEnd"/>
-      <w:r>
-        <w:rPr>
-          <w:lang w:eastAsia="ru-RU"/>
-        </w:rPr>
-        <w:t>.</w:t>
-      </w:r>
-    </w:p>
-    <w:p>
-      <w:pPr>
-        <w:jc w:val="center"/>
-        <w:rPr>
-          <w:lang w:eastAsia="ru-RU"/>
-        </w:rPr>
-      </w:pPr>
-      <w:r>
-        <w:rPr>
-          <w:lang w:eastAsia="ru-RU"/>
-        </w:rPr>
-        <w:t>Понятие единичного корня</w:t>
-      </w:r>
-    </w:p>
-    <w:p>
-      <w:pPr>
-        <w:ind w:firstLine="709"/>
-        <w:rPr>
-          <w:color w:val="252525"/>
-          <w:lang w:eastAsia="ru-RU"/>
-        </w:rPr>
-      </w:pPr>
-      <w:r>
-        <w:rPr>
-          <w:color w:val="252525"/>
-          <w:lang w:eastAsia="ru-RU"/>
-        </w:rPr>
-        <w:t>Временной ряд имеет единичный корень, или порядок интеграции один, если его первые разности образуют стационарный ряд. Это условие записывается как </w:t>
-      </w:r>
-      <m:oMath>
-        <m:sSub>
-          <m:sSubPr>
-            <m:ctrlPr>
-              <w:rPr>
-                <w:rFonts w:ascii="Cambria Math" w:hAnsi="Cambria Math"/>
-                <w:i/>
-                <w:color w:val="252525"/>
-                <w:lang w:eastAsia="ru-RU"/>
-              </w:rPr>
-            </m:ctrlPr>
-          </m:sSubPr>
-          <m:e>
-            <m:r>
-              <w:rPr>
-                <w:rFonts w:ascii="Cambria Math" w:hAnsi="Cambria Math"/>
-                <w:color w:val="252525"/>
-                <w:lang w:eastAsia="ru-RU"/>
-              </w:rPr>
-              <m:t>y</m:t>
-            </m:r>
-          </m:e>
-          <m:sub>
-            <m:r>
-              <w:rPr>
-                <w:rFonts w:ascii="Cambria Math" w:hAnsi="Cambria Math"/>
-                <w:color w:val="252525"/>
-                <w:lang w:eastAsia="ru-RU"/>
-              </w:rPr>
-              <m:t>t</m:t>
-            </m:r>
-          </m:sub>
-        </m:sSub>
-        <m:r>
-          <w:rPr>
-            <w:rFonts w:ascii="Cambria Math" w:hAnsi="Cambria Math"/>
-            <w:color w:val="252525"/>
-            <w:lang w:eastAsia="ru-RU"/>
-          </w:rPr>
-          <m:t>~I(1)</m:t>
-        </m:r>
-      </m:oMath>
-      <w:r>
-        <w:rPr>
-          <w:vanish/>
-          <w:color w:val="252525"/>
-          <w:lang w:eastAsia="ru-RU"/>
-        </w:rPr>
-        <w:t>{\displaystyle y_{t}\thicksim I(1)}</w:t>
-      </w:r>
-      <w:r>
-        <w:rPr>
-          <w:color w:val="252525"/>
-          <w:lang w:eastAsia="ru-RU"/>
-        </w:rPr>
-        <w:t> если ряд первых разностей </w:t>
-      </w:r>
-      <m:oMath>
-        <m:r>
-          <w:rPr>
-            <w:rFonts w:ascii="Cambria Math" w:hAnsi="Cambria Math"/>
-            <w:color w:val="252525"/>
-            <w:lang w:eastAsia="ru-RU"/>
-          </w:rPr>
-          <m:t>∆</m:t>
-        </m:r>
-        <m:sSub>
-          <m:sSubPr>
-            <m:ctrlPr>
-              <w:rPr>
-                <w:rFonts w:ascii="Cambria Math" w:hAnsi="Cambria Math"/>
-                <w:i/>
-                <w:color w:val="252525"/>
-                <w:lang w:eastAsia="ru-RU"/>
-              </w:rPr>
-            </m:ctrlPr>
-          </m:sSubPr>
-          <m:e>
-            <m:r>
-              <w:rPr>
-                <w:rFonts w:ascii="Cambria Math" w:hAnsi="Cambria Math"/>
-                <w:color w:val="252525"/>
-                <w:lang w:eastAsia="ru-RU"/>
-              </w:rPr>
-              <m:t>y</m:t>
-            </m:r>
-          </m:e>
-          <m:sub>
-            <m:r>
-              <w:rPr>
-                <w:rFonts w:ascii="Cambria Math" w:hAnsi="Cambria Math"/>
-                <w:color w:val="252525"/>
-                <w:lang w:eastAsia="ru-RU"/>
-              </w:rPr>
-              <m:t>t</m:t>
-            </m:r>
-          </m:sub>
-        </m:sSub>
-        <m:r>
-          <w:rPr>
-            <w:rFonts w:ascii="Cambria Math" w:hAnsi="Cambria Math"/>
-            <w:color w:val="252525"/>
-            <w:lang w:eastAsia="ru-RU"/>
-          </w:rPr>
-          <m:t>=</m:t>
-        </m:r>
-        <m:sSub>
-          <m:sSubPr>
-            <m:ctrlPr>
-              <w:rPr>
-                <w:rFonts w:ascii="Cambria Math" w:hAnsi="Cambria Math"/>
-                <w:i/>
-                <w:color w:val="252525"/>
-                <w:lang w:eastAsia="ru-RU"/>
-              </w:rPr>
-            </m:ctrlPr>
-          </m:sSubPr>
-          <m:e>
-            <m:r>
-              <w:rPr>
-                <w:rFonts w:ascii="Cambria Math" w:hAnsi="Cambria Math"/>
-                <w:color w:val="252525"/>
-                <w:lang w:eastAsia="ru-RU"/>
-              </w:rPr>
-              <m:t>y</m:t>
-            </m:r>
-          </m:e>
-          <m:sub>
-            <m:r>
-              <w:rPr>
-                <w:rFonts w:ascii="Cambria Math" w:hAnsi="Cambria Math"/>
-                <w:color w:val="252525"/>
-                <w:lang w:eastAsia="ru-RU"/>
-              </w:rPr>
-              <m:t>t</m:t>
-            </m:r>
-          </m:sub>
-        </m:sSub>
-        <m:r>
-          <w:rPr>
-            <w:rFonts w:ascii="Cambria Math" w:hAnsi="Cambria Math"/>
-            <w:color w:val="252525"/>
-            <w:lang w:eastAsia="ru-RU"/>
-          </w:rPr>
-          <m:t>-</m:t>
-        </m:r>
-        <m:sSub>
-          <m:sSubPr>
-            <m:ctrlPr>
-              <w:rPr>
-                <w:rFonts w:ascii="Cambria Math" w:hAnsi="Cambria Math"/>
-                <w:i/>
-                <w:color w:val="252525"/>
-                <w:lang w:eastAsia="ru-RU"/>
-              </w:rPr>
-            </m:ctrlPr>
-          </m:sSubPr>
-          <m:e>
-            <m:r>
-              <w:rPr>
-                <w:rFonts w:ascii="Cambria Math" w:hAnsi="Cambria Math"/>
-                <w:color w:val="252525"/>
-                <w:lang w:eastAsia="ru-RU"/>
-              </w:rPr>
-              <m:t>y</m:t>
-            </m:r>
-          </m:e>
-          <m:sub>
-            <m:r>
-              <w:rPr>
-                <w:rFonts w:ascii="Cambria Math" w:hAnsi="Cambria Math"/>
-                <w:color w:val="252525"/>
-                <w:lang w:eastAsia="ru-RU"/>
-              </w:rPr>
-              <m:t>t-1</m:t>
-            </m:r>
-          </m:sub>
-        </m:sSub>
-      </m:oMath>
-      <w:r>
-        <w:rPr>
-          <w:vanish/>
-          <w:color w:val="252525"/>
-          <w:lang w:eastAsia="ru-RU"/>
-        </w:rPr>
-        <w:t>{\displaystyle \triangle y_{t}=y_{t}-y_{t-1}}</w:t>
-      </w:r>
-      <w:r>
-        <w:rPr>
-          <w:color w:val="252525"/>
-          <w:lang w:eastAsia="ru-RU"/>
-        </w:rPr>
-        <w:t> является стационарным </w:t>
-      </w:r>
-      <m:oMath>
-        <m:r>
-          <w:rPr>
-            <w:rFonts w:ascii="Cambria Math" w:hAnsi="Cambria Math"/>
-            <w:color w:val="252525"/>
-            <w:lang w:eastAsia="ru-RU"/>
-          </w:rPr>
-          <m:t>∆</m:t>
-        </m:r>
-        <m:sSub>
-          <m:sSubPr>
-            <m:ctrlPr>
-              <w:rPr>
-                <w:rFonts w:ascii="Cambria Math" w:hAnsi="Cambria Math"/>
-                <w:i/>
-                <w:color w:val="252525"/>
-                <w:lang w:eastAsia="ru-RU"/>
-              </w:rPr>
-            </m:ctrlPr>
-          </m:sSubPr>
-          <m:e>
-            <m:r>
-              <w:rPr>
-                <w:rFonts w:ascii="Cambria Math" w:hAnsi="Cambria Math"/>
-                <w:color w:val="252525"/>
-                <w:lang w:eastAsia="ru-RU"/>
-              </w:rPr>
-              <m:t>y</m:t>
-            </m:r>
-          </m:e>
-          <m:sub>
-            <m:r>
-              <w:rPr>
-                <w:rFonts w:ascii="Cambria Math" w:hAnsi="Cambria Math"/>
-                <w:color w:val="252525"/>
-                <w:lang w:eastAsia="ru-RU"/>
-              </w:rPr>
-              <m:t>t</m:t>
-            </m:r>
-          </m:sub>
-        </m:sSub>
-        <m:r>
-          <w:rPr>
-            <w:rFonts w:ascii="Cambria Math" w:hAnsi="Cambria Math"/>
-            <w:color w:val="252525"/>
-            <w:lang w:eastAsia="ru-RU"/>
-          </w:rPr>
-          <m:t>~I(0)</m:t>
-        </m:r>
-      </m:oMath>
-      <w:r>
-        <w:rPr>
-          <w:vanish/>
-          <w:color w:val="252525"/>
-          <w:lang w:eastAsia="ru-RU"/>
-        </w:rPr>
-        <w:t>{\displaystyle \triangle y_{t}\thicksim I(0)}</w:t>
-      </w:r>
-      <w:r>
-        <w:rPr>
-          <w:color w:val="252525"/>
-          <w:lang w:eastAsia="ru-RU"/>
-        </w:rPr>
-        <w:t>.</w:t>
-      </w:r>
-    </w:p>
-    <w:p>
-      <w:pPr>
-        <w:ind w:firstLine="709"/>
-        <w:rPr>
-          <w:color w:val="252525"/>
-          <w:lang w:eastAsia="ru-RU"/>
-        </w:rPr>
-      </w:pPr>
-      <w:r>
-        <w:rPr>
-          <w:lang w:eastAsia="ru-RU"/>
-        </w:rPr>
-        <w:t>При помощи этого теста проверяют значение коэффициента </w:t>
-      </w:r>
-      <w:r>
-        <w:rPr>
-          <w:i/>
-          <w:vanish/>
-          <w:lang w:eastAsia="ru-RU"/>
-        </w:rPr>
-        <w:t>{\displaystyle a}</w:t>
-      </w:r>
-      <w:r>
-        <w:rPr>
-          <w:i/>
-          <w:lang w:val="en-US" w:eastAsia="ru-RU"/>
-        </w:rPr>
-        <w:t>a</w:t>
-      </w:r>
-      <w:r>
-        <w:rPr>
-          <w:lang w:eastAsia="ru-RU"/>
-        </w:rPr>
-        <w:t> в </w:t>
-      </w:r>
-      <w:proofErr w:type="spellStart"/>
-      <w:r>
-        <w:t>авторегрегрессионном</w:t>
-      </w:r>
-      <w:proofErr w:type="spellEnd"/>
-      <w:r>
-        <w:t xml:space="preserve"> уравнении </w:t>
-      </w:r>
-      <w:r>
-        <w:rPr>
-          <w:lang w:eastAsia="ru-RU"/>
-        </w:rPr>
-        <w:t>первого порядка AR(1)</w:t>
-      </w:r>
-    </w:p>
-    <w:p>
-      <w:pPr>
-        <w:jc w:val="center"/>
-        <w:rPr>
-          <w:lang w:eastAsia="ru-RU"/>
-        </w:rPr>
-      </w:pPr>
-      <w:r>
-        <w:rPr>
-          <w:vanish/>
-          <w:lang w:eastAsia="ru-RU"/>
-        </w:rPr>
-        <w:t>{\displaystyle y_{t}=a\cdot y_{t-1}+\varepsilon _{t},}</w:t>
-      </w:r>
-      <m:oMath>
-        <m:sSub>
-          <m:sSubPr>
-            <m:ctrlPr>
-              <w:rPr>
-                <w:rFonts w:ascii="Cambria Math" w:hAnsi="Cambria Math"/>
-                <w:i/>
-                <w:lang w:eastAsia="ru-RU"/>
-              </w:rPr>
-            </m:ctrlPr>
-          </m:sSubPr>
-          <m:e>
-            <m:r>
-              <w:rPr>
-                <w:rFonts w:ascii="Cambria Math" w:hAnsi="Cambria Math"/>
-                <w:lang w:eastAsia="ru-RU"/>
-              </w:rPr>
-              <m:t>y</m:t>
-            </m:r>
-          </m:e>
-          <m:sub>
-            <m:r>
-              <w:rPr>
-                <w:rFonts w:ascii="Cambria Math" w:hAnsi="Cambria Math"/>
-                <w:lang w:eastAsia="ru-RU"/>
-              </w:rPr>
-              <m:t>t</m:t>
-            </m:r>
-          </m:sub>
-        </m:sSub>
-        <m:r>
-          <w:rPr>
-            <w:rFonts w:ascii="Cambria Math" w:hAnsi="Cambria Math"/>
-            <w:lang w:eastAsia="ru-RU"/>
-          </w:rPr>
-          <m:t>=a∙</m:t>
-        </m:r>
-        <m:sSub>
-          <m:sSubPr>
-            <m:ctrlPr>
-              <w:rPr>
-                <w:rFonts w:ascii="Cambria Math" w:hAnsi="Cambria Math"/>
-                <w:i/>
-                <w:lang w:eastAsia="ru-RU"/>
-              </w:rPr>
-            </m:ctrlPr>
-          </m:sSubPr>
-          <m:e>
-            <m:r>
-              <w:rPr>
-                <w:rFonts w:ascii="Cambria Math" w:hAnsi="Cambria Math"/>
-                <w:lang w:eastAsia="ru-RU"/>
-              </w:rPr>
-              <m:t>y</m:t>
-            </m:r>
-          </m:e>
-          <m:sub>
-            <m:r>
-              <w:rPr>
-                <w:rFonts w:ascii="Cambria Math" w:hAnsi="Cambria Math"/>
-                <w:lang w:eastAsia="ru-RU"/>
-              </w:rPr>
-              <m:t>t-1</m:t>
-            </m:r>
-          </m:sub>
-        </m:sSub>
-        <m:r>
-          <w:rPr>
-            <w:rFonts w:ascii="Cambria Math" w:hAnsi="Cambria Math"/>
-            <w:lang w:eastAsia="ru-RU"/>
-          </w:rPr>
-          <m:t>+</m:t>
-        </m:r>
-        <m:sSub>
-          <m:sSubPr>
-            <m:ctrlPr>
-              <w:rPr>
-                <w:rFonts w:ascii="Cambria Math" w:hAnsi="Cambria Math"/>
-                <w:i/>
-                <w:lang w:eastAsia="ru-RU"/>
-              </w:rPr>
-            </m:ctrlPr>
-          </m:sSubPr>
-          <m:e>
-            <m:r>
-              <w:rPr>
-                <w:rFonts w:ascii="Cambria Math" w:hAnsi="Cambria Math"/>
-                <w:lang w:eastAsia="ru-RU"/>
-              </w:rPr>
-              <m:t>ε</m:t>
-            </m:r>
-          </m:e>
-          <m:sub>
-            <m:r>
-              <w:rPr>
-                <w:rFonts w:ascii="Cambria Math" w:hAnsi="Cambria Math"/>
-                <w:lang w:eastAsia="ru-RU"/>
-              </w:rPr>
-              <m:t>t</m:t>
-            </m:r>
-          </m:sub>
-        </m:sSub>
-        <m:sSub>
-          <m:sSubPr>
-            <m:ctrlPr>
-              <w:rPr>
-                <w:rFonts w:ascii="Cambria Math" w:hAnsi="Cambria Math"/>
-                <w:i/>
-                <w:vanish/>
-                <w:lang w:eastAsia="ru-RU"/>
-              </w:rPr>
-            </m:ctrlPr>
-          </m:sSubPr>
-          <m:e/>
-          <m:sub/>
-        </m:sSub>
-      </m:oMath>
-    </w:p>
-    <w:p>
-      <w:pPr>
-        <w:rPr>
-          <w:lang w:eastAsia="ru-RU"/>
-        </w:rPr>
-      </w:pPr>
-      <w:r>
-        <w:rPr>
-          <w:lang w:eastAsia="ru-RU"/>
-        </w:rPr>
-        <w:t>где </w:t>
-      </w:r>
-      <w:r>
-        <w:rPr>
-          <w:vanish/>
-          <w:lang w:eastAsia="ru-RU"/>
-        </w:rPr>
-        <w:t>{\displaystyle y_{t}}</w:t>
-      </w:r>
-      <m:oMath>
-        <m:sSub>
-          <m:sSubPr>
-            <m:ctrlPr>
-              <w:rPr>
-                <w:rFonts w:ascii="Cambria Math" w:hAnsi="Cambria Math"/>
-                <w:i/>
-                <w:lang w:eastAsia="ru-RU"/>
-              </w:rPr>
-            </m:ctrlPr>
-          </m:sSubPr>
-          <m:e>
-            <m:r>
-              <w:rPr>
-                <w:rFonts w:ascii="Cambria Math" w:hAnsi="Cambria Math"/>
-                <w:lang w:eastAsia="ru-RU"/>
-              </w:rPr>
-              <m:t>y</m:t>
-            </m:r>
-          </m:e>
-          <m:sub>
-            <m:r>
-              <w:rPr>
-                <w:rFonts w:ascii="Cambria Math" w:hAnsi="Cambria Math"/>
-                <w:lang w:eastAsia="ru-RU"/>
-              </w:rPr>
-              <m:t>t</m:t>
-            </m:r>
-          </m:sub>
-        </m:sSub>
-      </m:oMath>
-      <w:r>
-        <w:rPr>
-          <w:lang w:eastAsia="ru-RU"/>
-        </w:rPr>
-        <w:t xml:space="preserve"> – </w:t>
-      </w:r>
-      <w:r>
-        <w:rPr>
-          <w:lang w:eastAsia="ru-RU"/>
-        </w:rPr>
-        <w:t>временной ряд, а</w:t>
-      </w:r>
-      <m:oMath>
-        <m:r>
-          <w:rPr>
-            <w:rFonts w:ascii="Cambria Math" w:hAnsi="Cambria Math"/>
-            <w:lang w:val="en-US" w:eastAsia="ru-RU"/>
-          </w:rPr>
-          <m:t>ε</m:t>
-        </m:r>
-      </m:oMath>
-      <w:r>
-        <w:rPr>
-          <w:lang w:eastAsia="ru-RU"/>
-        </w:rPr>
-        <w:t> </w:t>
-      </w:r>
-      <w:r>
-        <w:rPr>
-          <w:vanish/>
-          <w:lang w:eastAsia="ru-RU"/>
-        </w:rPr>
-        <w:t>{\displaystyle \varepsilon }</w:t>
-      </w:r>
-      <w:r>
-        <w:rPr>
-          <w:lang w:eastAsia="ru-RU"/>
-        </w:rPr>
-        <w:t xml:space="preserve"> – </w:t>
-      </w:r>
-      <w:r>
-        <w:rPr>
-          <w:lang w:eastAsia="ru-RU"/>
-        </w:rPr>
-        <w:t>ошибка.</w:t>
-      </w:r>
-    </w:p>
-    <w:p>
-      <w:pPr>
-        <w:ind w:firstLine="709"/>
-        <w:rPr>
-          <w:lang w:eastAsia="ru-RU"/>
-        </w:rPr>
-      </w:pPr>
-      <w:r>
-        <w:t>Если </w:t>
-      </w:r>
-      <w:r>
-        <w:rPr>
-          <w:i/>
-        </w:rPr>
-        <w:t>a=1</w:t>
-      </w:r>
-      <w:r>
-        <w:t>, то процесс имеет единичный корень, в этом случае ряд </w:t>
-      </w:r>
-      <m:oMath>
-        <m:sSub>
-          <m:sSubPr>
-            <m:ctrlPr>
-              <w:rPr>
-                <w:rFonts w:ascii="Cambria Math" w:hAnsi="Cambria Math"/>
-                <w:i/>
-              </w:rPr>
-            </m:ctrlPr>
-          </m:sSubPr>
-          <m:e>
-            <m:r>
-              <w:rPr>
-                <w:rFonts w:ascii="Cambria Math" w:hAnsi="Cambria Math"/>
-              </w:rPr>
-              <m:t>y</m:t>
-            </m:r>
-          </m:e>
-          <m:sub>
-            <m:r>
-              <w:rPr>
-                <w:rFonts w:ascii="Cambria Math" w:hAnsi="Cambria Math"/>
-              </w:rPr>
-              <m:t>t</m:t>
-            </m:r>
-          </m:sub>
-        </m:sSub>
-        <w:proofErr w:type="spellStart"/>
-      </m:oMath>
-      <w:r>
-        <w:t>нестационарен</w:t>
-      </w:r>
-      <w:proofErr w:type="spellEnd"/>
-      <w:r>
-        <w:t>, является интегрированным временным рядом</w:t>
-      </w:r>
-      <w:r>
-        <w:rPr>
-          <w:rFonts w:ascii="Arial" w:hAnsi="Arial" w:cs="Arial"/>
-          <w:color w:val="252525"/>
-          <w:sz w:val="21"/>
-          <w:szCs w:val="21"/>
-          <w:lang w:eastAsia="ru-RU"/>
-        </w:rPr>
-        <w:t> </w:t>
-      </w:r>
-      <w:r>
-        <w:t>первого порядка — </w:t>
-      </w:r>
-      <m:oMath>
-        <m:r>
-          <w:rPr>
-            <w:rFonts w:ascii="Cambria Math" w:hAnsi="Cambria Math"/>
-          </w:rPr>
-          <m:t>I(1)</m:t>
-        </m:r>
-      </m:oMath>
-      <w:r>
-        <w:t xml:space="preserve">. </w:t>
-      </w:r>
-      <w:r>
-        <w:t xml:space="preserve">Если </w:t>
-      </w:r>
-      <w:r>
-        <w:rPr>
-          <w:i/>
-        </w:rPr>
-        <w:t>|a|&lt;1</w:t>
-      </w:r>
-      <w:r>
-        <w:t xml:space="preserve">, </w:t>
-      </w:r>
-      <w:r>
-        <w:t>то ряд стационарный</w:t>
-      </w:r>
-      <w:r>
-        <w:t xml:space="preserve"> – </w:t>
-      </w:r>
-      <w:r>
-        <w:t>I(0)</w:t>
-      </w:r>
-      <w:r>
-        <w:t>.</w:t>
-      </w:r>
-    </w:p>
-    <w:p>
-      <w:pPr>
-        <w:ind w:firstLine="709"/>
-        <w:rPr>
-          <w:lang w:eastAsia="ru-RU"/>
-        </w:rPr>
-      </w:pPr>
-      <w:r>
-        <w:rPr>
-          <w:lang w:eastAsia="ru-RU"/>
-        </w:rPr>
-        <w:t>Для финансово-</w:t>
-      </w:r>
-      <w:proofErr w:type="gramStart"/>
-      <w:r>
-        <w:rPr>
-          <w:lang w:eastAsia="ru-RU"/>
-        </w:rPr>
-        <w:t>экономических процессов</w:t>
-      </w:r>
-      <w:proofErr w:type="gramEnd"/>
-      <w:r>
-        <w:rPr>
-          <w:lang w:eastAsia="ru-RU"/>
-        </w:rPr>
-        <w:t xml:space="preserve"> значение </w:t>
-      </w:r>
-      <w:r>
-        <w:rPr>
-          <w:vanish/>
-          <w:lang w:eastAsia="ru-RU"/>
-        </w:rPr>
-        <w:t>{\displaystyle |a|&gt;1}</w:t>
-      </w:r>
-      <w:r>
-        <w:rPr>
-          <w:i/>
-        </w:rPr>
-        <w:t>|a</w:t>
-      </w:r>
-      <w:r>
-        <w:rPr>
-          <w:i/>
-        </w:rPr>
-        <w:t>|</w:t>
-      </w:r>
-      <w:r>
-        <w:rPr>
-          <w:i/>
-        </w:rPr>
-        <w:t>&gt;</w:t>
-      </w:r>
-      <w:r>
-        <w:rPr>
-          <w:i/>
-        </w:rPr>
-        <w:t>1</w:t>
-      </w:r>
-      <w:r>
-        <w:rPr>
-          <w:lang w:eastAsia="ru-RU"/>
-        </w:rPr>
-        <w:t xml:space="preserve"> не свойственно, так как в этом случае процесс является «взрывным». Возникновение таких процессов маловероятно, так как финансово-экономическая среда </w:t>
-      </w:r>
-      <w:proofErr w:type="gramStart"/>
-      <w:r>
-        <w:rPr>
-          <w:lang w:eastAsia="ru-RU"/>
-        </w:rPr>
-        <w:t>достаточно инерционная</w:t>
-      </w:r>
-      <w:proofErr w:type="gramEnd"/>
-      <w:r>
-        <w:rPr>
-          <w:lang w:eastAsia="ru-RU"/>
-        </w:rPr>
-        <w:t>, что не позволяет принимать бесконечно большие значения за малые промежутки времени.</w:t>
-      </w:r>
-    </w:p>
-    <w:p>
-      <w:pPr>
-        <w:jc w:val="center"/>
-        <w:rPr>
-          <w:rFonts w:ascii="Arial" w:hAnsi="Arial" w:cs="Arial"/>
-          <w:color w:val="555555"/>
-          <w:lang w:eastAsia="ru-RU"/>
-        </w:rPr>
-      </w:pPr>
-      <w:r>
-        <w:rPr>
-          <w:lang w:eastAsia="ru-RU"/>
-        </w:rPr>
-        <w:t>Сущность DF-теста</w:t>
-      </w:r>
-    </w:p>
-    <w:p>
-      <w:pPr>
-        <w:ind w:firstLine="709"/>
-        <w:rPr>
-          <w:color w:val="555555"/>
-          <w:lang w:eastAsia="ru-RU"/>
-        </w:rPr>
-      </w:pPr>
-      <w:r>
-        <w:rPr>
-          <w:lang w:eastAsia="ru-RU"/>
-        </w:rPr>
-        <w:t xml:space="preserve">Приведенное </w:t>
-      </w:r>
-      <w:proofErr w:type="spellStart"/>
-      <w:r>
-        <w:rPr>
-          <w:lang w:eastAsia="ru-RU"/>
-        </w:rPr>
-        <w:t>авторегрессионное</w:t>
-      </w:r>
-      <w:proofErr w:type="spellEnd"/>
-      <w:r>
-        <w:rPr>
-          <w:lang w:eastAsia="ru-RU"/>
-        </w:rPr>
-        <w:t xml:space="preserve"> уравнение AR(1) можно переписать в виде:</w:t>
-      </w:r>
-    </w:p>
-    <w:p>
-      <w:pPr>
-        <w:jc w:val="center"/>
-        <w:rPr>
-          <w:lang w:eastAsia="ru-RU"/>
-        </w:rPr>
-      </w:pPr>
-      <w:r>
-        <w:rPr>
-          <w:rFonts w:ascii="Arial" w:hAnsi="Arial" w:cs="Arial"/>
-          <w:vanish/>
-          <w:color w:val="252525"/>
-          <w:sz w:val="21"/>
-          <w:szCs w:val="21"/>
-          <w:lang w:eastAsia="ru-RU"/>
-        </w:rPr>
-        <w:t>{\displaystyle \triangle y_{t}=b\cdot y_{t-1}+\varepsilon _{t},}</w:t>
-      </w:r>
-      <m:oMath>
-        <m:sSub>
-          <m:sSubPr>
-            <m:ctrlPr>
-              <w:rPr>
-                <w:rFonts w:ascii="Cambria Math" w:hAnsi="Cambria Math"/>
-                <w:i/>
-                <w:lang w:eastAsia="ru-RU"/>
-              </w:rPr>
-            </m:ctrlPr>
-          </m:sSubPr>
-          <m:e>
-            <m:r>
-              <w:rPr>
-                <w:rFonts w:ascii="Cambria Math" w:hAnsi="Cambria Math"/>
-                <w:lang w:eastAsia="ru-RU"/>
-              </w:rPr>
-              <m:t>∆y</m:t>
-            </m:r>
-          </m:e>
-          <m:sub>
-            <m:r>
-              <w:rPr>
-                <w:rFonts w:ascii="Cambria Math" w:hAnsi="Cambria Math"/>
-                <w:lang w:eastAsia="ru-RU"/>
-              </w:rPr>
-              <m:t>t</m:t>
-            </m:r>
-          </m:sub>
-        </m:sSub>
-        <m:r>
-          <w:rPr>
-            <w:rFonts w:ascii="Cambria Math" w:hAnsi="Cambria Math"/>
-            <w:lang w:eastAsia="ru-RU"/>
-          </w:rPr>
-          <m:t>=</m:t>
-        </m:r>
-        <m:r>
-          <w:rPr>
-            <w:rFonts w:ascii="Cambria Math" w:hAnsi="Cambria Math"/>
-            <w:lang w:val="en-US" w:eastAsia="ru-RU"/>
-          </w:rPr>
-          <m:t>b</m:t>
-        </m:r>
-        <m:r>
-          <w:rPr>
-            <w:rFonts w:ascii="Cambria Math" w:hAnsi="Cambria Math"/>
-            <w:lang w:eastAsia="ru-RU"/>
-          </w:rPr>
-          <m:t>∙</m:t>
-        </m:r>
-        <m:sSub>
-          <m:sSubPr>
-            <m:ctrlPr>
-              <w:rPr>
-                <w:rFonts w:ascii="Cambria Math" w:hAnsi="Cambria Math"/>
-                <w:i/>
-                <w:lang w:eastAsia="ru-RU"/>
-              </w:rPr>
-            </m:ctrlPr>
-          </m:sSubPr>
-          <m:e>
-            <m:r>
-              <w:rPr>
-                <w:rFonts w:ascii="Cambria Math" w:hAnsi="Cambria Math"/>
-                <w:lang w:eastAsia="ru-RU"/>
-              </w:rPr>
-              <m:t>y</m:t>
-            </m:r>
-          </m:e>
-          <m:sub>
-            <m:r>
-              <w:rPr>
-                <w:rFonts w:ascii="Cambria Math" w:hAnsi="Cambria Math"/>
-                <w:lang w:eastAsia="ru-RU"/>
-              </w:rPr>
-              <m:t>t-1</m:t>
-            </m:r>
-          </m:sub>
-        </m:sSub>
-        <m:r>
-          <w:rPr>
-            <w:rFonts w:ascii="Cambria Math" w:hAnsi="Cambria Math"/>
-            <w:lang w:eastAsia="ru-RU"/>
-          </w:rPr>
-          <m:t>+</m:t>
-        </m:r>
-        <m:sSub>
-          <m:sSubPr>
-            <m:ctrlPr>
-              <w:rPr>
-                <w:rFonts w:ascii="Cambria Math" w:hAnsi="Cambria Math"/>
-                <w:i/>
-                <w:lang w:eastAsia="ru-RU"/>
-              </w:rPr>
-            </m:ctrlPr>
-          </m:sSubPr>
-          <m:e>
-            <m:r>
-              <w:rPr>
-                <w:rFonts w:ascii="Cambria Math" w:hAnsi="Cambria Math"/>
-                <w:lang w:eastAsia="ru-RU"/>
-              </w:rPr>
-              <m:t>ε</m:t>
-            </m:r>
-          </m:e>
-          <m:sub>
-            <m:r>
-              <w:rPr>
-                <w:rFonts w:ascii="Cambria Math" w:hAnsi="Cambria Math"/>
-                <w:lang w:eastAsia="ru-RU"/>
-              </w:rPr>
-              <m:t>t</m:t>
-            </m:r>
-          </m:sub>
-        </m:sSub>
-        <m:sSub>
-          <m:sSubPr>
-            <m:ctrlPr>
-              <w:rPr>
-                <w:rFonts w:ascii="Cambria Math" w:hAnsi="Cambria Math"/>
-                <w:i/>
-                <w:vanish/>
-                <w:lang w:eastAsia="ru-RU"/>
-              </w:rPr>
-            </m:ctrlPr>
-          </m:sSubPr>
-          <m:e/>
-          <m:sub/>
-        </m:sSub>
-      </m:oMath>
-    </w:p>
-    <w:p>
-      <w:pPr>
-        <w:rPr>
-          <w:rFonts w:ascii="Arial" w:hAnsi="Arial" w:cs="Arial"/>
-          <w:color w:val="252525"/>
-          <w:sz w:val="21"/>
-          <w:szCs w:val="21"/>
-          <w:lang w:eastAsia="ru-RU"/>
-        </w:rPr>
-      </w:pPr>
-      <w:r>
-        <w:t>где </w:t>
-      </w:r>
-      <m:oMath>
-        <m:r>
-          <w:rPr>
-            <w:rFonts w:ascii="Cambria Math" w:hAnsi="Cambria Math"/>
-          </w:rPr>
-          <m:t>b=a-1</m:t>
-        </m:r>
-      </m:oMath>
-      <w:r>
-        <w:t>, а </w:t>
-      </w:r>
-      <m:oMath>
-        <m:r>
-          <w:rPr>
-            <w:rFonts w:ascii="Cambria Math" w:hAnsi="Cambria Math"/>
-          </w:rPr>
-          <m:t>∆</m:t>
-        </m:r>
-      </m:oMath>
-      <w:r>
-        <w:t> — оператор разности первого порядка</w:t>
-      </w:r>
-      <w:r>
-        <w:rPr>
-          <w:rFonts w:ascii="Arial" w:hAnsi="Arial" w:cs="Arial"/>
-          <w:color w:val="252525"/>
-          <w:sz w:val="21"/>
-          <w:szCs w:val="21"/>
-          <w:lang w:eastAsia="ru-RU"/>
-        </w:rPr>
-        <w:t> </w:t>
-      </w:r>
-      <w:r>
-        <w:rPr>
-          <w:rFonts w:ascii="Arial" w:hAnsi="Arial" w:cs="Arial"/>
-          <w:vanish/>
-          <w:color w:val="252525"/>
-          <w:sz w:val="21"/>
-          <w:szCs w:val="21"/>
-          <w:lang w:eastAsia="ru-RU"/>
-        </w:rPr>
-        <w:t>{\displaystyle \triangle y_{t}=y_{t}-y_{t-1}}</w:t>
-      </w:r>
-      <w:r>
-        <w:rPr>
-          <w:color w:val="252525"/>
-          <w:lang w:eastAsia="ru-RU"/>
-        </w:rPr>
-        <w:t> </w:t>
-      </w:r>
-      <m:oMath>
-        <m:r>
-          <w:rPr>
-            <w:rFonts w:ascii="Cambria Math" w:hAnsi="Cambria Math"/>
-            <w:color w:val="252525"/>
-            <w:lang w:eastAsia="ru-RU"/>
-          </w:rPr>
-          <m:t>∆</m:t>
-        </m:r>
-        <m:sSub>
-          <m:sSubPr>
-            <m:ctrlPr>
-              <w:rPr>
-                <w:rFonts w:ascii="Cambria Math" w:hAnsi="Cambria Math"/>
-                <w:i/>
-                <w:color w:val="252525"/>
-                <w:lang w:eastAsia="ru-RU"/>
-              </w:rPr>
-            </m:ctrlPr>
-          </m:sSubPr>
-          <m:e>
-            <m:r>
-              <w:rPr>
-                <w:rFonts w:ascii="Cambria Math" w:hAnsi="Cambria Math"/>
-                <w:color w:val="252525"/>
-                <w:lang w:eastAsia="ru-RU"/>
-              </w:rPr>
-              <m:t>y</m:t>
-            </m:r>
-          </m:e>
-          <m:sub>
-            <m:r>
-              <w:rPr>
-                <w:rFonts w:ascii="Cambria Math" w:hAnsi="Cambria Math"/>
-                <w:color w:val="252525"/>
-                <w:lang w:eastAsia="ru-RU"/>
-              </w:rPr>
-              <m:t>t</m:t>
-            </m:r>
-          </m:sub>
-        </m:sSub>
-        <m:r>
-          <w:rPr>
-            <w:rFonts w:ascii="Cambria Math" w:hAnsi="Cambria Math"/>
-            <w:color w:val="252525"/>
-            <w:lang w:eastAsia="ru-RU"/>
-          </w:rPr>
-          <m:t>=</m:t>
-        </m:r>
-        <m:sSub>
-          <m:sSubPr>
-            <m:ctrlPr>
-              <w:rPr>
-                <w:rFonts w:ascii="Cambria Math" w:hAnsi="Cambria Math"/>
-                <w:i/>
-                <w:color w:val="252525"/>
-                <w:lang w:eastAsia="ru-RU"/>
-              </w:rPr>
-            </m:ctrlPr>
-          </m:sSubPr>
-          <m:e>
-            <m:r>
-              <w:rPr>
-                <w:rFonts w:ascii="Cambria Math" w:hAnsi="Cambria Math"/>
-                <w:color w:val="252525"/>
-                <w:lang w:eastAsia="ru-RU"/>
-              </w:rPr>
-              <m:t>y</m:t>
-            </m:r>
-          </m:e>
-          <m:sub>
-            <m:r>
-              <w:rPr>
-                <w:rFonts w:ascii="Cambria Math" w:hAnsi="Cambria Math"/>
-                <w:color w:val="252525"/>
-                <w:lang w:eastAsia="ru-RU"/>
-              </w:rPr>
-              <m:t>t</m:t>
-            </m:r>
-          </m:sub>
-        </m:sSub>
-        <m:r>
-          <w:rPr>
-            <w:rFonts w:ascii="Cambria Math" w:hAnsi="Cambria Math"/>
-            <w:color w:val="252525"/>
-            <w:lang w:eastAsia="ru-RU"/>
-          </w:rPr>
-          <m:t>-</m:t>
-        </m:r>
-        <m:sSub>
-          <m:sSubPr>
-            <m:ctrlPr>
-              <w:rPr>
-                <w:rFonts w:ascii="Cambria Math" w:hAnsi="Cambria Math"/>
-                <w:i/>
-                <w:color w:val="252525"/>
-                <w:lang w:eastAsia="ru-RU"/>
-              </w:rPr>
-            </m:ctrlPr>
-          </m:sSubPr>
-          <m:e>
-            <m:r>
-              <w:rPr>
-                <w:rFonts w:ascii="Cambria Math" w:hAnsi="Cambria Math"/>
-                <w:color w:val="252525"/>
-                <w:lang w:eastAsia="ru-RU"/>
-              </w:rPr>
-              <m:t>y</m:t>
-            </m:r>
-          </m:e>
-          <m:sub>
-            <m:r>
-              <w:rPr>
-                <w:rFonts w:ascii="Cambria Math" w:hAnsi="Cambria Math"/>
-                <w:color w:val="252525"/>
-                <w:lang w:eastAsia="ru-RU"/>
-              </w:rPr>
-              <m:t>t-1</m:t>
-            </m:r>
-          </m:sub>
-        </m:sSub>
-      </m:oMath>
-      <w:r>
-        <w:rPr>
-          <w:rFonts w:ascii="Arial" w:hAnsi="Arial" w:cs="Arial"/>
-          <w:color w:val="252525"/>
-          <w:sz w:val="21"/>
-          <w:szCs w:val="21"/>
-          <w:lang w:eastAsia="ru-RU"/>
-        </w:rPr>
-        <w:t>.</w:t>
-      </w:r>
-    </w:p>
-    <w:p>
-      <w:pPr>
-        <w:ind w:firstLine="709"/>
-      </w:pPr>
-      <w:r>
-        <w:t>Поэтому проверка гипотезы о единичном корне в данном представлении означает проверку нулевой гипотезы о равенстве нулю коэффициента </w:t>
-      </w:r>
-      <w:r>
-        <w:rPr>
-          <w:i/>
-        </w:rPr>
-        <w:t>b</w:t>
-      </w:r>
-      <w:r>
-        <w:t>. Поскольку случай «взрывных» процессов исключается, то тест является односторонним, то есть альтернативной гипотезой является гипотеза о том, чтокоэффициент </w:t>
-      </w:r>
-      <w:r>
-        <w:rPr>
-          <w:i/>
-        </w:rPr>
-        <w:t>b</w:t>
-      </w:r>
-      <w:r>
-        <w:t> меньше нуля</w:t>
-      </w:r>
-      <w:r>
-        <w:rPr>
-          <w:lang w:eastAsia="ru-RU"/>
-        </w:rPr>
-        <w:t>. Статистика теста (DF-статистика) — это обычная </w:t>
-      </w:r>
-      <w:r>
-        <w:rPr>
-          <w:i/>
-          <w:lang w:val="en-US" w:eastAsia="ru-RU"/>
-        </w:rPr>
-        <w:t>t</w:t>
-      </w:r>
-      <w:r>
-        <w:rPr>
-          <w:vanish/>
-          <w:lang w:eastAsia="ru-RU"/>
-        </w:rPr>
-        <w:t>{\displaystyle t}</w:t>
-      </w:r>
-      <w:r>
-        <w:rPr>
-          <w:lang w:eastAsia="ru-RU"/>
-        </w:rPr>
-        <w:t>-статистика для проверки значимости коэффициентов </w:t>
-      </w:r>
-      <w:r>
-        <w:t>линейной регрессии</w:t>
-      </w:r>
-      <w:r>
-        <w:rPr>
-          <w:lang w:eastAsia="ru-RU"/>
-        </w:rPr>
-        <w:t>. Однако</w:t>
-      </w:r>
-      <w:proofErr w:type="gramStart"/>
-      <w:r>
-        <w:rPr>
-          <w:lang w:eastAsia="ru-RU"/>
-        </w:rPr>
-        <w:t>,</w:t>
-      </w:r>
-      <w:proofErr w:type="gramEnd"/>
-      <w:r>
-        <w:rPr>
-          <w:lang w:eastAsia="ru-RU"/>
-        </w:rPr>
-        <w:t xml:space="preserve"> распределение данной статистики отличается от классического распределения </w:t>
-      </w:r>
-      <w:r>
-        <w:rPr>
-          <w:i/>
-          <w:lang w:val="en-US" w:eastAsia="ru-RU"/>
-        </w:rPr>
-        <w:t>t</w:t>
-      </w:r>
-      <w:r>
-        <w:rPr>
-          <w:vanish/>
-          <w:lang w:eastAsia="ru-RU"/>
-        </w:rPr>
-        <w:t>{\displaystyle t}</w:t>
-      </w:r>
-      <w:r>
-        <w:rPr>
-          <w:lang w:eastAsia="ru-RU"/>
-        </w:rPr>
-        <w:t xml:space="preserve">-статистики </w:t>
-      </w:r>
-      <w:r>
-        <w:t>(распределение Стьюдента или асимптотическое нормальное распределение). Распределение DF-статистики выражается через </w:t>
-      </w:r>
-      <w:proofErr w:type="spellStart"/>
-      <w:r>
-        <w:t>винеровский</w:t>
-      </w:r>
-      <w:proofErr w:type="spellEnd"/>
-      <w:r>
-        <w:t xml:space="preserve"> процесс и </w:t>
-      </w:r>
-      <w:proofErr w:type="gramStart"/>
-      <w:r>
-        <w:t>называется распределением Дики</w:t>
-      </w:r>
-      <w:proofErr w:type="gramEnd"/>
-      <w:r>
-        <w:t xml:space="preserve"> — </w:t>
-      </w:r>
-      <w:proofErr w:type="spellStart"/>
-      <w:r>
-        <w:t>Фуллера</w:t>
-      </w:r>
-      <w:proofErr w:type="spellEnd"/>
-      <w:r>
-        <w:t>.</w:t>
-      </w:r>
-    </w:p>
-    <w:p>
-      <w:pPr>
-        <w:ind w:firstLine="709"/>
-      </w:pPr>
-      <w:r>
-        <w:rPr>
-          <w:lang w:eastAsia="ru-RU"/>
-        </w:rPr>
-        <w:t>Существует три версии теста (тестовых регрессий):</w:t>
-      </w:r>
-    </w:p>
-    <w:p>
-      <w:pPr>
-        <w:pStyle w:val="a3"/>
         <w:numPr>
           <w:ilvl w:val="0"/>
-          <w:numId w:val="11"/>
+          <w:numId w:val="15"/>
         </w:numPr>
-        <w:rPr>
-          <w:lang w:eastAsia="ru-RU"/>
-        </w:rPr>
-      </w:pPr>
-      <w:r>
-        <w:rPr>
-          <w:lang w:eastAsia="ru-RU"/>
-        </w:rPr>
-        <w:t>б</w:t>
-      </w:r>
-      <w:r>
-        <w:rPr>
-          <w:lang w:eastAsia="ru-RU"/>
-        </w:rPr>
-        <w:t>ез константы и тренда</w:t>
-      </w:r>
-    </w:p>
-    <w:p>
-      <w:pPr>
-        <w:jc w:val="center"/>
-        <w:rPr>
-          <w:rFonts w:ascii="Arial" w:hAnsi="Arial" w:cs="Arial"/>
-          <w:color w:val="252525"/>
-          <w:sz w:val="21"/>
-          <w:szCs w:val="21"/>
-          <w:lang w:eastAsia="ru-RU"/>
-        </w:rPr>
-      </w:pPr>
-      <m:oMath>
-        <m:r>
-          <w:rPr>
-            <w:rFonts w:ascii="Cambria Math" w:hAnsi="Cambria Math" w:cs="Arial"/>
-            <w:vanish/>
-            <w:color w:val="252525"/>
-            <w:sz w:val="21"/>
-            <w:szCs w:val="21"/>
-            <w:lang w:eastAsia="ru-RU"/>
-          </w:rPr>
-          <m:t>∆</m:t>
-        </m:r>
-        <m:r>
-          <w:rPr>
-            <w:rFonts w:ascii="Cambria Math" w:hAnsi="Cambria Math" w:cs="Arial"/>
-            <w:color w:val="252525"/>
-            <w:sz w:val="21"/>
-            <w:szCs w:val="21"/>
-            <w:lang w:eastAsia="ru-RU"/>
-          </w:rPr>
-          <m:t>∆</m:t>
-        </m:r>
-        <m:sSub>
-          <m:sSubPr>
-            <m:ctrlPr>
-              <w:rPr>
-                <w:rFonts w:ascii="Cambria Math" w:hAnsi="Cambria Math" w:cs="Arial"/>
-                <w:i/>
-                <w:color w:val="252525"/>
-                <w:sz w:val="21"/>
-                <w:szCs w:val="21"/>
-                <w:lang w:eastAsia="ru-RU"/>
-              </w:rPr>
-            </m:ctrlPr>
-          </m:sSubPr>
-          <m:e>
-            <m:r>
-              <w:rPr>
-                <w:rFonts w:ascii="Cambria Math" w:hAnsi="Cambria Math" w:cs="Arial"/>
-                <w:color w:val="252525"/>
-                <w:sz w:val="21"/>
-                <w:szCs w:val="21"/>
-                <w:lang w:eastAsia="ru-RU"/>
-              </w:rPr>
-              <m:t>y</m:t>
-            </m:r>
-          </m:e>
-          <m:sub>
-            <m:r>
-              <w:rPr>
-                <w:rFonts w:ascii="Cambria Math" w:hAnsi="Cambria Math" w:cs="Arial"/>
-                <w:color w:val="252525"/>
-                <w:sz w:val="21"/>
-                <w:szCs w:val="21"/>
-                <w:lang w:eastAsia="ru-RU"/>
-              </w:rPr>
-              <m:t>t</m:t>
-            </m:r>
-          </m:sub>
-        </m:sSub>
-        <m:r>
-          <w:rPr>
-            <w:rFonts w:ascii="Cambria Math" w:hAnsi="Cambria Math" w:cs="Arial"/>
-            <w:color w:val="252525"/>
-            <w:sz w:val="21"/>
-            <w:szCs w:val="21"/>
-            <w:lang w:eastAsia="ru-RU"/>
-          </w:rPr>
-          <m:t>=</m:t>
-        </m:r>
-        <m:r>
-          <w:rPr>
-            <w:rFonts w:ascii="Cambria Math" w:hAnsi="Cambria Math"/>
-            <w:lang w:val="en-US" w:eastAsia="ru-RU"/>
-          </w:rPr>
-          <m:t xml:space="preserve"> b</m:t>
-        </m:r>
-        <m:r>
-          <w:rPr>
-            <w:rFonts w:ascii="Cambria Math" w:hAnsi="Cambria Math"/>
-            <w:lang w:eastAsia="ru-RU"/>
-          </w:rPr>
-          <m:t>∙</m:t>
-        </m:r>
-        <m:sSub>
-          <m:sSubPr>
-            <m:ctrlPr>
-              <w:rPr>
-                <w:rFonts w:ascii="Cambria Math" w:hAnsi="Cambria Math"/>
-                <w:i/>
-                <w:lang w:eastAsia="ru-RU"/>
-              </w:rPr>
-            </m:ctrlPr>
-          </m:sSubPr>
-          <m:e>
-            <m:r>
-              <w:rPr>
-                <w:rFonts w:ascii="Cambria Math" w:hAnsi="Cambria Math"/>
-                <w:lang w:eastAsia="ru-RU"/>
-              </w:rPr>
-              <m:t>y</m:t>
-            </m:r>
-          </m:e>
-          <m:sub>
-            <m:r>
-              <w:rPr>
-                <w:rFonts w:ascii="Cambria Math" w:hAnsi="Cambria Math"/>
-                <w:lang w:eastAsia="ru-RU"/>
-              </w:rPr>
-              <m:t>t-1</m:t>
-            </m:r>
-          </m:sub>
-        </m:sSub>
-        <m:r>
-          <w:rPr>
-            <w:rFonts w:ascii="Cambria Math" w:hAnsi="Cambria Math"/>
-            <w:lang w:eastAsia="ru-RU"/>
-          </w:rPr>
-          <m:t>+</m:t>
-        </m:r>
-        <m:sSub>
-          <m:sSubPr>
-            <m:ctrlPr>
-              <w:rPr>
-                <w:rFonts w:ascii="Cambria Math" w:hAnsi="Cambria Math"/>
-                <w:i/>
-                <w:lang w:eastAsia="ru-RU"/>
-              </w:rPr>
-            </m:ctrlPr>
-          </m:sSubPr>
-          <m:e>
-            <m:r>
-              <w:rPr>
-                <w:rFonts w:ascii="Cambria Math" w:hAnsi="Cambria Math"/>
-                <w:lang w:eastAsia="ru-RU"/>
-              </w:rPr>
-              <m:t>ε</m:t>
-            </m:r>
-          </m:e>
-          <m:sub>
-            <m:r>
-              <w:rPr>
-                <w:rFonts w:ascii="Cambria Math" w:hAnsi="Cambria Math"/>
-                <w:lang w:eastAsia="ru-RU"/>
-              </w:rPr>
-              <m:t>t</m:t>
-            </m:r>
-          </m:sub>
-        </m:sSub>
-      </m:oMath>
-      <w:r>
-        <w:rPr>
-          <w:rFonts w:ascii="Arial" w:hAnsi="Arial" w:cs="Arial"/>
-          <w:vanish/>
-          <w:color w:val="252525"/>
-          <w:sz w:val="21"/>
-          <w:szCs w:val="21"/>
-          <w:lang w:eastAsia="ru-RU"/>
-        </w:rPr>
-        <w:t>{\displaystyle \triangle y_{t}=b\cdot y_{t-1}+\varepsilon _{t}.}</w:t>
-      </w:r>
-    </w:p>
-    <w:p>
-      <w:pPr>
-        <w:pStyle w:val="a3"/>
+        <w:spacing w:line="360" w:lineRule="auto"/>
+        <w:ind w:left="0"/>
+        <w:rPr>
+          <w:rFonts w:cs="Times New Roman"/>
+          <w:szCs w:val="28"/>
+        </w:rPr>
+      </w:pPr>
+      <w:r>
+        <w:rPr>
+          <w:rFonts w:cs="Times New Roman"/>
+          <w:szCs w:val="28"/>
+        </w:rPr>
+        <w:t>Теоретическая часть</w:t>
+      </w:r>
+    </w:p>
+    <w:p>
+      <w:pPr>
+        <w:pStyle w:val="1"/>
+        <w:rPr>
+          <w:rFonts w:eastAsia="Times New Roman"/>
+          <w:lang w:eastAsia="ru-RU"/>
+        </w:rPr>
+      </w:pPr>
+      <w:r>
+        <w:rPr>
+          <w:rFonts w:eastAsia="Times New Roman"/>
+          <w:lang w:eastAsia="ru-RU"/>
+        </w:rPr>
+        <w:t>Метод наименьших квадратов</w:t>
+      </w:r>
+    </w:p>
+    <w:p>
+      <w:pPr>
+        <w:rPr>
+          <w:lang w:eastAsia="ru-RU"/>
+        </w:rPr>
+      </w:pPr>
+      <w:r>
+        <w:rPr>
+          <w:lang w:eastAsia="ru-RU"/>
+        </w:rPr>
+        <w:t>Перед тем, как начинать рассмотрение МГУА, было бы полезно вспомнить или узнать впервые метод наименьших квадратов — наиболее распространенный метод подстройки линейно зависимых параметров.</w:t>
+      </w:r>
+    </w:p>
+    <w:p>
+      <w:pPr>
+        <w:rPr>
+          <w:lang w:eastAsia="ru-RU"/>
+        </w:rPr>
+      </w:pPr>
+      <w:r>
+        <w:rPr>
+          <w:lang w:eastAsia="ru-RU"/>
+        </w:rPr>
+        <w:lastRenderedPageBreak/>
+        <w:t>Рассмотрим для примера МНК для трех аргументов:</w:t>
+      </w:r>
+    </w:p>
+    <w:p>
+      <w:pPr>
+        <w:rPr>
+          <w:lang w:eastAsia="ru-RU"/>
+        </w:rPr>
+      </w:pPr>
+      <w:r>
+        <w:rPr>
+          <w:lang w:eastAsia="ru-RU"/>
+        </w:rPr>
+        <w:t xml:space="preserve">Пусть функция T=T(U, V, W) задана таблицей, то есть из опыта известны числа </w:t>
+      </w:r>
+      <w:proofErr w:type="spellStart"/>
+      <w:r>
+        <w:rPr>
+          <w:lang w:eastAsia="ru-RU"/>
+        </w:rPr>
+        <w:t>U</w:t>
+      </w:r>
+      <w:r>
+        <w:rPr>
+          <w:sz w:val="29"/>
+          <w:szCs w:val="29"/>
+          <w:vertAlign w:val="subscript"/>
+          <w:lang w:eastAsia="ru-RU"/>
+        </w:rPr>
+        <w:t>i</w:t>
+      </w:r>
+      <w:proofErr w:type="spellEnd"/>
+      <w:r>
+        <w:rPr>
+          <w:lang w:eastAsia="ru-RU"/>
+        </w:rPr>
+        <w:t xml:space="preserve">, </w:t>
+      </w:r>
+      <w:proofErr w:type="spellStart"/>
+      <w:r>
+        <w:rPr>
+          <w:lang w:eastAsia="ru-RU"/>
+        </w:rPr>
+        <w:t>V</w:t>
+      </w:r>
+      <w:r>
+        <w:rPr>
+          <w:sz w:val="29"/>
+          <w:szCs w:val="29"/>
+          <w:vertAlign w:val="subscript"/>
+          <w:lang w:eastAsia="ru-RU"/>
+        </w:rPr>
+        <w:t>i</w:t>
+      </w:r>
+      <w:proofErr w:type="spellEnd"/>
+      <w:r>
+        <w:rPr>
+          <w:lang w:eastAsia="ru-RU"/>
+        </w:rPr>
+        <w:t xml:space="preserve">, </w:t>
+      </w:r>
+      <w:proofErr w:type="spellStart"/>
+      <w:r>
+        <w:rPr>
+          <w:lang w:eastAsia="ru-RU"/>
+        </w:rPr>
+        <w:t>W</w:t>
+      </w:r>
+      <w:r>
+        <w:rPr>
+          <w:sz w:val="29"/>
+          <w:szCs w:val="29"/>
+          <w:vertAlign w:val="subscript"/>
+          <w:lang w:eastAsia="ru-RU"/>
+        </w:rPr>
+        <w:t>i</w:t>
+      </w:r>
+      <w:proofErr w:type="spellEnd"/>
+      <w:r>
+        <w:rPr>
+          <w:lang w:eastAsia="ru-RU"/>
+        </w:rPr>
+        <w:t xml:space="preserve">, </w:t>
+      </w:r>
+      <w:proofErr w:type="spellStart"/>
+      <w:r>
+        <w:rPr>
+          <w:lang w:eastAsia="ru-RU"/>
+        </w:rPr>
+        <w:t>T</w:t>
+      </w:r>
+      <w:r>
+        <w:rPr>
+          <w:sz w:val="29"/>
+          <w:szCs w:val="29"/>
+          <w:vertAlign w:val="subscript"/>
+          <w:lang w:eastAsia="ru-RU"/>
+        </w:rPr>
+        <w:t>i</w:t>
+      </w:r>
+      <w:proofErr w:type="spellEnd"/>
+      <w:r>
+        <w:rPr>
+          <w:lang w:eastAsia="ru-RU"/>
+        </w:rPr>
+        <w:t xml:space="preserve"> ( </w:t>
+      </w:r>
+      <w:proofErr w:type="spellStart"/>
+      <w:r>
+        <w:rPr>
+          <w:lang w:eastAsia="ru-RU"/>
+        </w:rPr>
+        <w:t>i</w:t>
+      </w:r>
+      <w:proofErr w:type="spellEnd"/>
+      <w:r>
+        <w:rPr>
+          <w:lang w:eastAsia="ru-RU"/>
+        </w:rPr>
+        <w:t xml:space="preserve"> = 1, … , </w:t>
+      </w:r>
+      <w:proofErr w:type="spellStart"/>
+      <w:r>
+        <w:rPr>
+          <w:lang w:eastAsia="ru-RU"/>
+        </w:rPr>
+        <w:t>n</w:t>
+      </w:r>
+      <w:proofErr w:type="spellEnd"/>
+      <w:r>
+        <w:rPr>
+          <w:lang w:eastAsia="ru-RU"/>
+        </w:rPr>
+        <w:t>). Будем искать зависимость между этими данными в виде:</w:t>
+      </w:r>
+    </w:p>
+    <w:p>
+      <w:pPr>
+        <w:shd w:val="clear" w:color="auto" w:fill="FFFFFF"/>
+        <w:spacing w:before="300" w:after="300"/>
+        <w:rPr>
+          <w:rFonts w:ascii="Arial" w:eastAsia="Times New Roman" w:hAnsi="Arial" w:cs="Arial"/>
+          <w:color w:val="404040"/>
+          <w:sz w:val="39"/>
+          <w:szCs w:val="39"/>
+          <w:lang w:eastAsia="ru-RU"/>
+        </w:rPr>
+      </w:pPr>
+      <w:r>
+        <w:rPr>
+          <w:rFonts w:ascii="Arial" w:eastAsia="Times New Roman" w:hAnsi="Arial" w:cs="Arial"/>
+          <w:noProof/>
+          <w:color w:val="404040"/>
+          <w:sz w:val="39"/>
+          <w:szCs w:val="39"/>
+          <w:lang w:eastAsia="ru-RU"/>
+        </w:rPr>
+        <w:drawing>
+          <wp:inline distT="0" distB="0" distL="0" distR="0">
+            <wp:extent cx="2190750" cy="247650"/>
+            <wp:effectExtent l="0" t="0" r="0" b="0"/>
+            <wp:docPr id="1" name="Рисунок 1" descr="http://www.codenet.ru/progr/alg/ai/img/image14.gif"/>
+            <wp:cNvGraphicFramePr>
+              <a:graphicFrameLocks xmlns:a="http://schemas.openxmlformats.org/drawingml/2006/main" noChangeAspect="1"/>
+            </wp:cNvGraphicFramePr>
+            <a:graphic xmlns:a="http://schemas.openxmlformats.org/drawingml/2006/main">
+              <a:graphicData uri="http://schemas.openxmlformats.org/drawingml/2006/picture">
+                <pic:pic xmlns:pic="http://schemas.openxmlformats.org/drawingml/2006/picture">
+                  <pic:nvPicPr>
+                    <pic:cNvPr id="0" name="Picture 1" descr="http://www.codenet.ru/progr/alg/ai/img/image14.gif"/>
+                    <pic:cNvPicPr>
+                      <a:picLocks noChangeAspect="1" noChangeArrowheads="1"/>
+                    </pic:cNvPicPr>
+                  </pic:nvPicPr>
+                  <pic:blipFill>
+                    <a:blip r:embed="rId27" cstate="print"/>
+                    <a:srcRect/>
+                    <a:stretch>
+                      <a:fillRect/>
+                    </a:stretch>
+                  </pic:blipFill>
+                  <pic:spPr bwMode="auto">
+                    <a:xfrm>
+                      <a:off x="0" y="0"/>
+                      <a:ext cx="2190750" cy="247650"/>
+                    </a:xfrm>
+                    <a:prstGeom prst="rect">
+                      <a:avLst/>
+                    </a:prstGeom>
+                    <a:noFill/>
+                    <a:ln w="9525">
+                      <a:noFill/>
+                      <a:miter lim="800000"/>
+                      <a:headEnd/>
+                      <a:tailEnd/>
+                    </a:ln>
+                  </pic:spPr>
+                </pic:pic>
+              </a:graphicData>
+            </a:graphic>
+          </wp:inline>
+        </w:drawing>
+      </w:r>
+      <w:r>
+        <w:rPr>
+          <w:rFonts w:ascii="Arial" w:eastAsia="Times New Roman" w:hAnsi="Arial" w:cs="Arial"/>
+          <w:color w:val="404040"/>
+          <w:sz w:val="39"/>
+          <w:lang w:eastAsia="ru-RU"/>
+        </w:rPr>
+        <w:t> </w:t>
+      </w:r>
+      <w:r>
+        <w:rPr>
+          <w:rFonts w:ascii="Arial" w:eastAsia="Times New Roman" w:hAnsi="Arial" w:cs="Arial"/>
+          <w:color w:val="404040"/>
+          <w:sz w:val="39"/>
+          <w:szCs w:val="39"/>
+          <w:lang w:eastAsia="ru-RU"/>
+        </w:rPr>
+        <w:t>(ф. 1)</w:t>
+      </w:r>
+    </w:p>
+    <w:p>
+      <w:pPr>
+        <w:rPr>
+          <w:lang w:eastAsia="ru-RU"/>
+        </w:rPr>
+      </w:pPr>
+      <w:r>
+        <w:rPr>
+          <w:lang w:eastAsia="ru-RU"/>
+        </w:rPr>
+        <w:t xml:space="preserve">где </w:t>
+      </w:r>
+      <w:proofErr w:type="spellStart"/>
+      <w:r>
+        <w:rPr>
+          <w:lang w:eastAsia="ru-RU"/>
+        </w:rPr>
+        <w:t>a</w:t>
+      </w:r>
+      <w:proofErr w:type="spellEnd"/>
+      <w:r>
+        <w:rPr>
+          <w:lang w:eastAsia="ru-RU"/>
+        </w:rPr>
+        <w:t xml:space="preserve">, </w:t>
+      </w:r>
+      <w:proofErr w:type="spellStart"/>
+      <w:r>
+        <w:rPr>
+          <w:lang w:eastAsia="ru-RU"/>
+        </w:rPr>
+        <w:t>b</w:t>
+      </w:r>
+      <w:proofErr w:type="spellEnd"/>
+      <w:r>
+        <w:rPr>
+          <w:lang w:eastAsia="ru-RU"/>
+        </w:rPr>
+        <w:t xml:space="preserve">, </w:t>
+      </w:r>
+      <w:proofErr w:type="spellStart"/>
+      <w:r>
+        <w:rPr>
+          <w:lang w:eastAsia="ru-RU"/>
+        </w:rPr>
+        <w:t>c</w:t>
+      </w:r>
+      <w:proofErr w:type="spellEnd"/>
+      <w:r>
+        <w:rPr>
+          <w:lang w:eastAsia="ru-RU"/>
+        </w:rPr>
+        <w:t xml:space="preserve"> — неизвестные параметры.</w:t>
+      </w:r>
+    </w:p>
+    <w:p>
+      <w:pPr>
+        <w:rPr>
+          <w:lang w:eastAsia="ru-RU"/>
+        </w:rPr>
+      </w:pPr>
+      <w:r>
+        <w:rPr>
+          <w:lang w:eastAsia="ru-RU"/>
+        </w:rPr>
+        <w:t xml:space="preserve">Подберем значения этих параметров так, чтобы была наименьшей сумма квадратов уклонений опытных данных </w:t>
+      </w:r>
+      <w:proofErr w:type="spellStart"/>
+      <w:r>
+        <w:rPr>
+          <w:lang w:eastAsia="ru-RU"/>
+        </w:rPr>
+        <w:t>T</w:t>
+      </w:r>
+      <w:r>
+        <w:rPr>
+          <w:sz w:val="29"/>
+          <w:szCs w:val="29"/>
+          <w:vertAlign w:val="subscript"/>
+          <w:lang w:eastAsia="ru-RU"/>
+        </w:rPr>
+        <w:t>i</w:t>
+      </w:r>
+      <w:proofErr w:type="spellEnd"/>
+      <w:r>
+        <w:rPr>
+          <w:lang w:eastAsia="ru-RU"/>
+        </w:rPr>
+        <w:t xml:space="preserve"> и теоретических </w:t>
+      </w:r>
+      <w:proofErr w:type="spellStart"/>
+      <w:r>
+        <w:rPr>
+          <w:lang w:eastAsia="ru-RU"/>
+        </w:rPr>
+        <w:t>T</w:t>
+      </w:r>
+      <w:r>
+        <w:rPr>
+          <w:sz w:val="29"/>
+          <w:szCs w:val="29"/>
+          <w:vertAlign w:val="subscript"/>
+          <w:lang w:eastAsia="ru-RU"/>
+        </w:rPr>
+        <w:t>i</w:t>
+      </w:r>
+      <w:proofErr w:type="spellEnd"/>
+      <w:r>
+        <w:rPr>
+          <w:lang w:eastAsia="ru-RU"/>
+        </w:rPr>
+        <w:t xml:space="preserve"> = </w:t>
+      </w:r>
+      <w:proofErr w:type="spellStart"/>
+      <w:r>
+        <w:rPr>
+          <w:lang w:eastAsia="ru-RU"/>
+        </w:rPr>
+        <w:t>aU</w:t>
+      </w:r>
+      <w:r>
+        <w:rPr>
+          <w:sz w:val="29"/>
+          <w:szCs w:val="29"/>
+          <w:vertAlign w:val="subscript"/>
+          <w:lang w:eastAsia="ru-RU"/>
+        </w:rPr>
+        <w:t>i</w:t>
+      </w:r>
+      <w:proofErr w:type="spellEnd"/>
+      <w:r>
+        <w:rPr>
+          <w:lang w:eastAsia="ru-RU"/>
+        </w:rPr>
+        <w:t xml:space="preserve"> + </w:t>
+      </w:r>
+      <w:proofErr w:type="spellStart"/>
+      <w:r>
+        <w:rPr>
+          <w:lang w:eastAsia="ru-RU"/>
+        </w:rPr>
+        <w:t>bV</w:t>
+      </w:r>
+      <w:r>
+        <w:rPr>
+          <w:sz w:val="29"/>
+          <w:szCs w:val="29"/>
+          <w:vertAlign w:val="subscript"/>
+          <w:lang w:eastAsia="ru-RU"/>
+        </w:rPr>
+        <w:t>i</w:t>
+      </w:r>
+      <w:proofErr w:type="spellEnd"/>
+      <w:r>
+        <w:rPr>
+          <w:lang w:eastAsia="ru-RU"/>
+        </w:rPr>
+        <w:t xml:space="preserve"> + </w:t>
+      </w:r>
+      <w:proofErr w:type="spellStart"/>
+      <w:r>
+        <w:rPr>
+          <w:lang w:eastAsia="ru-RU"/>
+        </w:rPr>
+        <w:t>cW</w:t>
+      </w:r>
+      <w:r>
+        <w:rPr>
+          <w:sz w:val="29"/>
+          <w:szCs w:val="29"/>
+          <w:vertAlign w:val="subscript"/>
+          <w:lang w:eastAsia="ru-RU"/>
+        </w:rPr>
+        <w:t>i</w:t>
+      </w:r>
+      <w:proofErr w:type="spellEnd"/>
+      <w:r>
+        <w:rPr>
+          <w:lang w:eastAsia="ru-RU"/>
+        </w:rPr>
+        <w:t>, то есть сумма:</w:t>
+      </w:r>
+    </w:p>
+    <w:p>
+      <w:pPr>
+        <w:shd w:val="clear" w:color="auto" w:fill="FFFFFF"/>
+        <w:spacing w:before="300" w:after="300"/>
+        <w:rPr>
+          <w:rFonts w:ascii="Arial" w:eastAsia="Times New Roman" w:hAnsi="Arial" w:cs="Arial"/>
+          <w:color w:val="404040"/>
+          <w:sz w:val="39"/>
+          <w:szCs w:val="39"/>
+          <w:lang w:eastAsia="ru-RU"/>
+        </w:rPr>
+      </w:pPr>
+      <w:r>
+        <w:rPr>
+          <w:rFonts w:ascii="Arial" w:eastAsia="Times New Roman" w:hAnsi="Arial" w:cs="Arial"/>
+          <w:noProof/>
+          <w:color w:val="404040"/>
+          <w:sz w:val="39"/>
+          <w:szCs w:val="39"/>
+          <w:lang w:eastAsia="ru-RU"/>
+        </w:rPr>
+        <w:drawing>
+          <wp:inline distT="0" distB="0" distL="0" distR="0">
+            <wp:extent cx="2876550" cy="533400"/>
+            <wp:effectExtent l="0" t="0" r="0" b="0"/>
+            <wp:docPr id="2" name="Рисунок 2" descr="http://www.codenet.ru/progr/alg/ai/img/image15.gif"/>
+            <wp:cNvGraphicFramePr>
+              <a:graphicFrameLocks xmlns:a="http://schemas.openxmlformats.org/drawingml/2006/main" noChangeAspect="1"/>
+            </wp:cNvGraphicFramePr>
+            <a:graphic xmlns:a="http://schemas.openxmlformats.org/drawingml/2006/main">
+              <a:graphicData uri="http://schemas.openxmlformats.org/drawingml/2006/picture">
+                <pic:pic xmlns:pic="http://schemas.openxmlformats.org/drawingml/2006/picture">
+                  <pic:nvPicPr>
+                    <pic:cNvPr id="0" name="Picture 2" descr="http://www.codenet.ru/progr/alg/ai/img/image15.gif"/>
+                    <pic:cNvPicPr>
+                      <a:picLocks noChangeAspect="1" noChangeArrowheads="1"/>
+                    </pic:cNvPicPr>
+                  </pic:nvPicPr>
+                  <pic:blipFill>
+                    <a:blip r:embed="rId28" cstate="print"/>
+                    <a:srcRect/>
+                    <a:stretch>
+                      <a:fillRect/>
+                    </a:stretch>
+                  </pic:blipFill>
+                  <pic:spPr bwMode="auto">
+                    <a:xfrm>
+                      <a:off x="0" y="0"/>
+                      <a:ext cx="2876550" cy="533400"/>
+                    </a:xfrm>
+                    <a:prstGeom prst="rect">
+                      <a:avLst/>
+                    </a:prstGeom>
+                    <a:noFill/>
+                    <a:ln w="9525">
+                      <a:noFill/>
+                      <a:miter lim="800000"/>
+                      <a:headEnd/>
+                      <a:tailEnd/>
+                    </a:ln>
+                  </pic:spPr>
+                </pic:pic>
+              </a:graphicData>
+            </a:graphic>
+          </wp:inline>
+        </w:drawing>
+      </w:r>
+      <w:r>
+        <w:rPr>
+          <w:rFonts w:ascii="Arial" w:eastAsia="Times New Roman" w:hAnsi="Arial" w:cs="Arial"/>
+          <w:color w:val="404040"/>
+          <w:sz w:val="39"/>
+          <w:lang w:eastAsia="ru-RU"/>
+        </w:rPr>
+        <w:t> </w:t>
+      </w:r>
+      <w:r>
+        <w:rPr>
+          <w:rFonts w:ascii="Arial" w:eastAsia="Times New Roman" w:hAnsi="Arial" w:cs="Arial"/>
+          <w:color w:val="404040"/>
+          <w:sz w:val="39"/>
+          <w:szCs w:val="39"/>
+          <w:lang w:eastAsia="ru-RU"/>
+        </w:rPr>
+        <w:t>(ф. 2)</w:t>
+      </w:r>
+    </w:p>
+    <w:p>
+      <w:pPr>
+        <w:rPr>
+          <w:lang w:eastAsia="ru-RU"/>
+        </w:rPr>
+      </w:pPr>
+      <w:r>
+        <w:rPr>
+          <w:lang w:eastAsia="ru-RU"/>
+        </w:rPr>
+        <w:t>Величина </w:t>
+      </w:r>
+      <w:r>
+        <w:rPr>
+          <w:rFonts w:ascii="Symbol" w:hAnsi="Symbol"/>
+          <w:lang w:eastAsia="ru-RU"/>
+        </w:rPr>
+        <w:t></w:t>
+      </w:r>
+      <w:r>
+        <w:rPr>
+          <w:lang w:eastAsia="ru-RU"/>
+        </w:rPr>
+        <w:t xml:space="preserve"> является функцией трех переменных </w:t>
+      </w:r>
+      <w:proofErr w:type="spellStart"/>
+      <w:r>
+        <w:rPr>
+          <w:lang w:eastAsia="ru-RU"/>
+        </w:rPr>
+        <w:t>a</w:t>
+      </w:r>
+      <w:proofErr w:type="spellEnd"/>
+      <w:r>
+        <w:rPr>
+          <w:lang w:eastAsia="ru-RU"/>
+        </w:rPr>
+        <w:t xml:space="preserve">, </w:t>
+      </w:r>
+      <w:proofErr w:type="spellStart"/>
+      <w:r>
+        <w:rPr>
+          <w:lang w:eastAsia="ru-RU"/>
+        </w:rPr>
+        <w:t>b</w:t>
+      </w:r>
+      <w:proofErr w:type="spellEnd"/>
+      <w:r>
+        <w:rPr>
+          <w:lang w:eastAsia="ru-RU"/>
+        </w:rPr>
+        <w:t xml:space="preserve">, </w:t>
+      </w:r>
+      <w:proofErr w:type="spellStart"/>
+      <w:r>
+        <w:rPr>
+          <w:lang w:eastAsia="ru-RU"/>
+        </w:rPr>
+        <w:t>c</w:t>
+      </w:r>
+      <w:proofErr w:type="spellEnd"/>
+      <w:r>
+        <w:rPr>
+          <w:lang w:eastAsia="ru-RU"/>
+        </w:rPr>
+        <w:t>. Необходимым и достаточным условием существования минимума этой функции является равенство нулю частных производных функции </w:t>
+      </w:r>
+      <w:r>
+        <w:rPr>
+          <w:rFonts w:ascii="Symbol" w:hAnsi="Symbol"/>
+          <w:lang w:eastAsia="ru-RU"/>
+        </w:rPr>
+        <w:t></w:t>
+      </w:r>
+      <w:r>
+        <w:rPr>
+          <w:lang w:eastAsia="ru-RU"/>
+        </w:rPr>
+        <w:t> по всем переменным, то есть:</w:t>
+      </w:r>
+    </w:p>
+    <w:p>
+      <w:pPr>
+        <w:shd w:val="clear" w:color="auto" w:fill="FFFFFF"/>
+        <w:spacing w:before="300" w:after="300"/>
+        <w:rPr>
+          <w:rFonts w:ascii="Arial" w:eastAsia="Times New Roman" w:hAnsi="Arial" w:cs="Arial"/>
+          <w:color w:val="404040"/>
+          <w:sz w:val="39"/>
+          <w:szCs w:val="39"/>
+          <w:lang w:eastAsia="ru-RU"/>
+        </w:rPr>
+      </w:pPr>
+      <w:r>
+        <w:rPr>
+          <w:rFonts w:ascii="Arial" w:eastAsia="Times New Roman" w:hAnsi="Arial" w:cs="Arial"/>
+          <w:noProof/>
+          <w:color w:val="404040"/>
+          <w:sz w:val="39"/>
+          <w:szCs w:val="39"/>
+          <w:lang w:eastAsia="ru-RU"/>
+        </w:rPr>
+        <w:drawing>
+          <wp:inline distT="0" distB="0" distL="0" distR="0">
+            <wp:extent cx="2152650" cy="533400"/>
+            <wp:effectExtent l="0" t="0" r="0" b="0"/>
+            <wp:docPr id="3" name="Рисунок 3" descr="http://www.codenet.ru/progr/alg/ai/img/image16.gif"/>
+            <wp:cNvGraphicFramePr>
+              <a:graphicFrameLocks xmlns:a="http://schemas.openxmlformats.org/drawingml/2006/main" noChangeAspect="1"/>
+            </wp:cNvGraphicFramePr>
+            <a:graphic xmlns:a="http://schemas.openxmlformats.org/drawingml/2006/main">
+              <a:graphicData uri="http://schemas.openxmlformats.org/drawingml/2006/picture">
+                <pic:pic xmlns:pic="http://schemas.openxmlformats.org/drawingml/2006/picture">
+                  <pic:nvPicPr>
+                    <pic:cNvPr id="0" name="Picture 3" descr="http://www.codenet.ru/progr/alg/ai/img/image16.gif"/>
+                    <pic:cNvPicPr>
+                      <a:picLocks noChangeAspect="1" noChangeArrowheads="1"/>
+                    </pic:cNvPicPr>
+                  </pic:nvPicPr>
+                  <pic:blipFill>
+                    <a:blip r:embed="rId29" cstate="print"/>
+                    <a:srcRect/>
+                    <a:stretch>
+                      <a:fillRect/>
+                    </a:stretch>
+                  </pic:blipFill>
+                  <pic:spPr bwMode="auto">
+                    <a:xfrm>
+                      <a:off x="0" y="0"/>
+                      <a:ext cx="2152650" cy="533400"/>
+                    </a:xfrm>
+                    <a:prstGeom prst="rect">
+                      <a:avLst/>
+                    </a:prstGeom>
+                    <a:noFill/>
+                    <a:ln w="9525">
+                      <a:noFill/>
+                      <a:miter lim="800000"/>
+                      <a:headEnd/>
+                      <a:tailEnd/>
+                    </a:ln>
+                  </pic:spPr>
+                </pic:pic>
+              </a:graphicData>
+            </a:graphic>
+          </wp:inline>
+        </w:drawing>
+      </w:r>
+      <w:r>
+        <w:rPr>
+          <w:rFonts w:ascii="Arial" w:eastAsia="Times New Roman" w:hAnsi="Arial" w:cs="Arial"/>
+          <w:color w:val="404040"/>
+          <w:sz w:val="39"/>
+          <w:lang w:eastAsia="ru-RU"/>
+        </w:rPr>
+        <w:t> </w:t>
+      </w:r>
+      <w:r>
+        <w:rPr>
+          <w:rFonts w:ascii="Arial" w:eastAsia="Times New Roman" w:hAnsi="Arial" w:cs="Arial"/>
+          <w:color w:val="404040"/>
+          <w:sz w:val="39"/>
+          <w:szCs w:val="39"/>
+          <w:lang w:eastAsia="ru-RU"/>
+        </w:rPr>
+        <w:t>(ф. 3)</w:t>
+      </w:r>
+    </w:p>
+    <w:p>
+      <w:pPr>
+        <w:rPr>
+          <w:lang w:eastAsia="ru-RU"/>
+        </w:rPr>
+      </w:pPr>
+      <w:r>
+        <w:rPr>
+          <w:lang w:eastAsia="ru-RU"/>
+        </w:rPr>
+        <w:t>Так как:</w:t>
+      </w:r>
+    </w:p>
+    <w:p>
+      <w:pPr>
+        <w:shd w:val="clear" w:color="auto" w:fill="FFFFFF"/>
+        <w:spacing w:before="300" w:after="300"/>
+        <w:rPr>
+          <w:rFonts w:ascii="Arial" w:eastAsia="Times New Roman" w:hAnsi="Arial" w:cs="Arial"/>
+          <w:color w:val="404040"/>
+          <w:sz w:val="39"/>
+          <w:szCs w:val="39"/>
+          <w:lang w:eastAsia="ru-RU"/>
+        </w:rPr>
+      </w:pPr>
+      <w:r>
+        <w:rPr>
+          <w:rFonts w:ascii="Arial" w:eastAsia="Times New Roman" w:hAnsi="Arial" w:cs="Arial"/>
+          <w:noProof/>
+          <w:color w:val="404040"/>
+          <w:sz w:val="39"/>
+          <w:szCs w:val="39"/>
+          <w:lang w:eastAsia="ru-RU"/>
+        </w:rPr>
+        <w:drawing>
+          <wp:inline distT="0" distB="0" distL="0" distR="0">
+            <wp:extent cx="2781300" cy="1581150"/>
+            <wp:effectExtent l="0" t="0" r="0" b="0"/>
+            <wp:docPr id="4" name="Рисунок 4" descr="http://www.codenet.ru/progr/alg/ai/img/image17.gif"/>
+            <wp:cNvGraphicFramePr>
+              <a:graphicFrameLocks xmlns:a="http://schemas.openxmlformats.org/drawingml/2006/main" noChangeAspect="1"/>
+            </wp:cNvGraphicFramePr>
+            <a:graphic xmlns:a="http://schemas.openxmlformats.org/drawingml/2006/main">
+              <a:graphicData uri="http://schemas.openxmlformats.org/drawingml/2006/picture">
+                <pic:pic xmlns:pic="http://schemas.openxmlformats.org/drawingml/2006/picture">
+                  <pic:nvPicPr>
+                    <pic:cNvPr id="0" name="Picture 4" descr="http://www.codenet.ru/progr/alg/ai/img/image17.gif"/>
+                    <pic:cNvPicPr>
+                      <a:picLocks noChangeAspect="1" noChangeArrowheads="1"/>
+                    </pic:cNvPicPr>
+                  </pic:nvPicPr>
+                  <pic:blipFill>
+                    <a:blip r:embed="rId30" cstate="print"/>
+                    <a:srcRect/>
+                    <a:stretch>
+                      <a:fillRect/>
+                    </a:stretch>
+                  </pic:blipFill>
+                  <pic:spPr bwMode="auto">
+                    <a:xfrm>
+                      <a:off x="0" y="0"/>
+                      <a:ext cx="2781300" cy="1581150"/>
+                    </a:xfrm>
+                    <a:prstGeom prst="rect">
+                      <a:avLst/>
+                    </a:prstGeom>
+                    <a:noFill/>
+                    <a:ln w="9525">
+                      <a:noFill/>
+                      <a:miter lim="800000"/>
+                      <a:headEnd/>
+                      <a:tailEnd/>
+                    </a:ln>
+                  </pic:spPr>
+                </pic:pic>
+              </a:graphicData>
+            </a:graphic>
+          </wp:inline>
+        </w:drawing>
+      </w:r>
+      <w:r>
+        <w:rPr>
+          <w:rFonts w:ascii="Arial" w:eastAsia="Times New Roman" w:hAnsi="Arial" w:cs="Arial"/>
+          <w:color w:val="404040"/>
+          <w:sz w:val="39"/>
+          <w:lang w:eastAsia="ru-RU"/>
+        </w:rPr>
+        <w:t> </w:t>
+      </w:r>
+      <w:r>
+        <w:rPr>
+          <w:rFonts w:ascii="Arial" w:eastAsia="Times New Roman" w:hAnsi="Arial" w:cs="Arial"/>
+          <w:color w:val="404040"/>
+          <w:sz w:val="39"/>
+          <w:szCs w:val="39"/>
+          <w:lang w:eastAsia="ru-RU"/>
+        </w:rPr>
+        <w:t>(ф. 4)</w:t>
+      </w:r>
+    </w:p>
+    <w:p>
+      <w:pPr>
+        <w:rPr>
+          <w:lang w:eastAsia="ru-RU"/>
+        </w:rPr>
+      </w:pPr>
+      <w:r>
+        <w:rPr>
+          <w:lang w:eastAsia="ru-RU"/>
+        </w:rPr>
+        <w:t xml:space="preserve">то система для нахождения </w:t>
+      </w:r>
+      <w:proofErr w:type="spellStart"/>
+      <w:r>
+        <w:rPr>
+          <w:lang w:eastAsia="ru-RU"/>
+        </w:rPr>
+        <w:t>a</w:t>
+      </w:r>
+      <w:proofErr w:type="spellEnd"/>
+      <w:r>
+        <w:rPr>
+          <w:lang w:eastAsia="ru-RU"/>
+        </w:rPr>
+        <w:t xml:space="preserve">, </w:t>
+      </w:r>
+      <w:proofErr w:type="spellStart"/>
+      <w:r>
+        <w:rPr>
+          <w:lang w:eastAsia="ru-RU"/>
+        </w:rPr>
+        <w:t>b</w:t>
+      </w:r>
+      <w:proofErr w:type="spellEnd"/>
+      <w:r>
+        <w:rPr>
+          <w:lang w:eastAsia="ru-RU"/>
+        </w:rPr>
+        <w:t xml:space="preserve">, </w:t>
+      </w:r>
+      <w:proofErr w:type="spellStart"/>
+      <w:r>
+        <w:rPr>
+          <w:lang w:eastAsia="ru-RU"/>
+        </w:rPr>
+        <w:t>c</w:t>
+      </w:r>
+      <w:proofErr w:type="spellEnd"/>
+      <w:r>
+        <w:rPr>
+          <w:lang w:eastAsia="ru-RU"/>
+        </w:rPr>
+        <w:t xml:space="preserve"> будет иметь вид:</w:t>
+      </w:r>
+    </w:p>
+    <w:p>
+      <w:pPr>
+        <w:shd w:val="clear" w:color="auto" w:fill="FFFFFF"/>
+        <w:spacing w:before="300" w:after="300"/>
+        <w:rPr>
+          <w:rFonts w:ascii="Arial" w:eastAsia="Times New Roman" w:hAnsi="Arial" w:cs="Arial"/>
+          <w:color w:val="404040"/>
+          <w:sz w:val="39"/>
+          <w:szCs w:val="39"/>
+          <w:lang w:eastAsia="ru-RU"/>
+        </w:rPr>
+      </w:pPr>
+      <w:r>
+        <w:rPr>
+          <w:rFonts w:ascii="Arial" w:eastAsia="Times New Roman" w:hAnsi="Arial" w:cs="Arial"/>
+          <w:noProof/>
+          <w:color w:val="404040"/>
+          <w:sz w:val="39"/>
+          <w:szCs w:val="39"/>
+          <w:lang w:eastAsia="ru-RU"/>
+        </w:rPr>
+        <w:lastRenderedPageBreak/>
+        <w:drawing>
+          <wp:inline distT="0" distB="0" distL="0" distR="0">
+            <wp:extent cx="3124200" cy="1524000"/>
+            <wp:effectExtent l="19050" t="0" r="0" b="0"/>
+            <wp:docPr id="5" name="Рисунок 5" descr="http://www.codenet.ru/progr/alg/ai/img/image18.gif"/>
+            <wp:cNvGraphicFramePr>
+              <a:graphicFrameLocks xmlns:a="http://schemas.openxmlformats.org/drawingml/2006/main" noChangeAspect="1"/>
+            </wp:cNvGraphicFramePr>
+            <a:graphic xmlns:a="http://schemas.openxmlformats.org/drawingml/2006/main">
+              <a:graphicData uri="http://schemas.openxmlformats.org/drawingml/2006/picture">
+                <pic:pic xmlns:pic="http://schemas.openxmlformats.org/drawingml/2006/picture">
+                  <pic:nvPicPr>
+                    <pic:cNvPr id="0" name="Picture 5" descr="http://www.codenet.ru/progr/alg/ai/img/image18.gif"/>
+                    <pic:cNvPicPr>
+                      <a:picLocks noChangeAspect="1" noChangeArrowheads="1"/>
+                    </pic:cNvPicPr>
+                  </pic:nvPicPr>
+                  <pic:blipFill>
+                    <a:blip r:embed="rId31" cstate="print"/>
+                    <a:srcRect/>
+                    <a:stretch>
+                      <a:fillRect/>
+                    </a:stretch>
+                  </pic:blipFill>
+                  <pic:spPr bwMode="auto">
+                    <a:xfrm>
+                      <a:off x="0" y="0"/>
+                      <a:ext cx="3124200" cy="1524000"/>
+                    </a:xfrm>
+                    <a:prstGeom prst="rect">
+                      <a:avLst/>
+                    </a:prstGeom>
+                    <a:noFill/>
+                    <a:ln w="9525">
+                      <a:noFill/>
+                      <a:miter lim="800000"/>
+                      <a:headEnd/>
+                      <a:tailEnd/>
+                    </a:ln>
+                  </pic:spPr>
+                </pic:pic>
+              </a:graphicData>
+            </a:graphic>
+          </wp:inline>
+        </w:drawing>
+      </w:r>
+      <w:r>
+        <w:rPr>
+          <w:rFonts w:ascii="Arial" w:eastAsia="Times New Roman" w:hAnsi="Arial" w:cs="Arial"/>
+          <w:color w:val="404040"/>
+          <w:sz w:val="39"/>
+          <w:lang w:eastAsia="ru-RU"/>
+        </w:rPr>
+        <w:t> </w:t>
+      </w:r>
+      <w:r>
+        <w:rPr>
+          <w:rFonts w:ascii="Arial" w:eastAsia="Times New Roman" w:hAnsi="Arial" w:cs="Arial"/>
+          <w:color w:val="404040"/>
+          <w:sz w:val="39"/>
+          <w:szCs w:val="39"/>
+          <w:lang w:eastAsia="ru-RU"/>
+        </w:rPr>
+        <w:t>(ф. 5)</w:t>
+      </w:r>
+    </w:p>
+    <w:p>
+      <w:pPr>
+        <w:rPr>
+          <w:lang w:eastAsia="ru-RU"/>
+        </w:rPr>
+      </w:pPr>
+      <w:r>
+        <w:rPr>
+          <w:lang w:eastAsia="ru-RU"/>
+        </w:rPr>
+        <w:t xml:space="preserve">Данная система решается любым стандартным методом решения систем линейных уравнений (Гаусса, </w:t>
+      </w:r>
+      <w:proofErr w:type="spellStart"/>
+      <w:r>
+        <w:rPr>
+          <w:lang w:eastAsia="ru-RU"/>
+        </w:rPr>
+        <w:t>Жордана</w:t>
+      </w:r>
+      <w:proofErr w:type="spellEnd"/>
+      <w:r>
+        <w:rPr>
+          <w:lang w:eastAsia="ru-RU"/>
+        </w:rPr>
+        <w:t xml:space="preserve">, Зейделя, </w:t>
+      </w:r>
+      <w:proofErr w:type="spellStart"/>
+      <w:r>
+        <w:rPr>
+          <w:lang w:eastAsia="ru-RU"/>
+        </w:rPr>
+        <w:t>Крамера</w:t>
+      </w:r>
+      <w:proofErr w:type="spellEnd"/>
+      <w:r>
+        <w:rPr>
+          <w:lang w:eastAsia="ru-RU"/>
+        </w:rPr>
+        <w:t>).</w:t>
+      </w:r>
+    </w:p>
+    <w:p>
+      <w:pPr>
+        <w:rPr>
+          <w:lang w:eastAsia="ru-RU"/>
+        </w:rPr>
+      </w:pPr>
+      <w:r>
+        <w:rPr>
+          <w:lang w:eastAsia="ru-RU"/>
+        </w:rPr>
+        <w:t>Рассмотрим некоторые практические примеры нахождения приближающих функций:</w:t>
+      </w:r>
+    </w:p>
+    <w:p>
+      <w:pPr>
         <w:numPr>
           <w:ilvl w:val="0"/>
-          <w:numId w:val="11"/>
+          <w:numId w:val="13"/>
         </w:numPr>
-        <w:rPr>
-          <w:lang w:eastAsia="ru-RU"/>
-        </w:rPr>
-      </w:pPr>
-      <w:r>
-        <w:rPr>
-          <w:lang w:eastAsia="ru-RU"/>
-        </w:rPr>
-        <w:t>с</w:t>
-      </w:r>
-      <w:r>
-        <w:rPr>
-          <w:lang w:eastAsia="ru-RU"/>
-        </w:rPr>
-        <w:t xml:space="preserve"> константой, но без тренда:</w:t>
-      </w:r>
-    </w:p>
-    <w:p>
-      <w:pPr>
-        <w:jc w:val="center"/>
-        <w:rPr>
-          <w:rFonts w:ascii="Arial" w:hAnsi="Arial" w:cs="Arial"/>
-          <w:color w:val="252525"/>
-          <w:sz w:val="21"/>
-          <w:szCs w:val="21"/>
-          <w:lang w:eastAsia="ru-RU"/>
-        </w:rPr>
-      </w:pPr>
-      <m:oMath>
-        <m:r>
-          <w:rPr>
-            <w:rFonts w:ascii="Cambria Math" w:hAnsi="Cambria Math" w:cs="Arial"/>
-            <w:color w:val="252525"/>
-            <w:sz w:val="21"/>
-            <w:szCs w:val="21"/>
-            <w:lang w:eastAsia="ru-RU"/>
-          </w:rPr>
-          <m:t>∆</m:t>
-        </m:r>
-        <m:sSub>
-          <m:sSubPr>
-            <m:ctrlPr>
-              <w:rPr>
-                <w:rFonts w:ascii="Cambria Math" w:hAnsi="Cambria Math" w:cs="Arial"/>
-                <w:i/>
-                <w:color w:val="252525"/>
-                <w:sz w:val="21"/>
-                <w:szCs w:val="21"/>
-                <w:lang w:eastAsia="ru-RU"/>
-              </w:rPr>
-            </m:ctrlPr>
-          </m:sSubPr>
-          <m:e>
-            <m:r>
-              <w:rPr>
-                <w:rFonts w:ascii="Cambria Math" w:hAnsi="Cambria Math" w:cs="Arial"/>
-                <w:color w:val="252525"/>
-                <w:sz w:val="21"/>
-                <w:szCs w:val="21"/>
-                <w:lang w:eastAsia="ru-RU"/>
-              </w:rPr>
-              <m:t>y</m:t>
-            </m:r>
-          </m:e>
-          <m:sub>
-            <m:r>
-              <w:rPr>
-                <w:rFonts w:ascii="Cambria Math" w:hAnsi="Cambria Math" w:cs="Arial"/>
-                <w:color w:val="252525"/>
-                <w:sz w:val="21"/>
-                <w:szCs w:val="21"/>
-                <w:lang w:eastAsia="ru-RU"/>
-              </w:rPr>
-              <m:t>t</m:t>
-            </m:r>
-          </m:sub>
-        </m:sSub>
-        <m:r>
-          <w:rPr>
-            <w:rFonts w:ascii="Cambria Math" w:hAnsi="Cambria Math" w:cs="Arial"/>
-            <w:color w:val="252525"/>
-            <w:sz w:val="21"/>
-            <w:szCs w:val="21"/>
-            <w:lang w:eastAsia="ru-RU"/>
-          </w:rPr>
-          <m:t>=</m:t>
-        </m:r>
-        <m:sSub>
-          <m:sSubPr>
-            <m:ctrlPr>
-              <w:rPr>
-                <w:rFonts w:ascii="Cambria Math" w:hAnsi="Cambria Math"/>
-                <w:i/>
-                <w:lang w:val="en-US" w:eastAsia="ru-RU"/>
-              </w:rPr>
-            </m:ctrlPr>
-          </m:sSubPr>
-          <m:e>
-            <m:r>
-              <w:rPr>
-                <w:rFonts w:ascii="Cambria Math" w:hAnsi="Cambria Math"/>
-                <w:lang w:val="en-US" w:eastAsia="ru-RU"/>
-              </w:rPr>
-              <m:t>b</m:t>
-            </m:r>
-          </m:e>
-          <m:sub>
-            <m:r>
-              <w:rPr>
-                <w:rFonts w:ascii="Cambria Math" w:hAnsi="Cambria Math"/>
-                <w:lang w:val="en-US" w:eastAsia="ru-RU"/>
-              </w:rPr>
-              <m:t>0</m:t>
-            </m:r>
-          </m:sub>
-        </m:sSub>
-        <m:r>
-          <w:rPr>
-            <w:rFonts w:ascii="Cambria Math" w:hAnsi="Cambria Math"/>
-            <w:lang w:eastAsia="ru-RU"/>
-          </w:rPr>
-          <m:t>+b∙</m:t>
-        </m:r>
-        <m:sSub>
-          <m:sSubPr>
-            <m:ctrlPr>
-              <w:rPr>
-                <w:rFonts w:ascii="Cambria Math" w:hAnsi="Cambria Math"/>
-                <w:i/>
-                <w:lang w:eastAsia="ru-RU"/>
-              </w:rPr>
-            </m:ctrlPr>
-          </m:sSubPr>
-          <m:e>
-            <m:r>
-              <w:rPr>
-                <w:rFonts w:ascii="Cambria Math" w:hAnsi="Cambria Math"/>
-                <w:lang w:eastAsia="ru-RU"/>
-              </w:rPr>
-              <m:t>y</m:t>
-            </m:r>
-          </m:e>
-          <m:sub>
-            <m:r>
-              <w:rPr>
-                <w:rFonts w:ascii="Cambria Math" w:hAnsi="Cambria Math"/>
-                <w:lang w:eastAsia="ru-RU"/>
-              </w:rPr>
-              <m:t>t-1</m:t>
-            </m:r>
-          </m:sub>
-        </m:sSub>
-        <m:r>
-          <w:rPr>
-            <w:rFonts w:ascii="Cambria Math" w:hAnsi="Cambria Math"/>
-            <w:lang w:eastAsia="ru-RU"/>
-          </w:rPr>
-          <m:t>+</m:t>
-        </m:r>
-        <m:sSub>
-          <m:sSubPr>
-            <m:ctrlPr>
-              <w:rPr>
-                <w:rFonts w:ascii="Cambria Math" w:hAnsi="Cambria Math"/>
-                <w:i/>
-                <w:lang w:eastAsia="ru-RU"/>
-              </w:rPr>
-            </m:ctrlPr>
-          </m:sSubPr>
-          <m:e>
-            <m:r>
-              <w:rPr>
-                <w:rFonts w:ascii="Cambria Math" w:hAnsi="Cambria Math"/>
-                <w:lang w:eastAsia="ru-RU"/>
-              </w:rPr>
-              <m:t>ε</m:t>
-            </m:r>
-          </m:e>
-          <m:sub>
-            <m:r>
-              <w:rPr>
-                <w:rFonts w:ascii="Cambria Math" w:hAnsi="Cambria Math"/>
-                <w:lang w:eastAsia="ru-RU"/>
-              </w:rPr>
-              <m:t>t</m:t>
-            </m:r>
-          </m:sub>
-        </m:sSub>
-      </m:oMath>
-      <w:r>
-        <w:rPr>
-          <w:rFonts w:ascii="Arial" w:hAnsi="Arial" w:cs="Arial"/>
-          <w:vanish/>
-          <w:color w:val="252525"/>
-          <w:sz w:val="21"/>
-          <w:szCs w:val="21"/>
-          <w:lang w:eastAsia="ru-RU"/>
-        </w:rPr>
-        <w:t>{\displaystyle \triangle y_{t}=b_{0}+b\cdot y_{t-1}+\varepsilon _{t}.}</w:t>
-      </w:r>
-    </w:p>
-    <w:p>
-      <w:pPr>
-        <w:pStyle w:val="a3"/>
+        <w:shd w:val="clear" w:color="auto" w:fill="FFFFFF"/>
+        <w:spacing w:before="150" w:after="100" w:afterAutospacing="1"/>
+        <w:jc w:val="left"/>
+        <w:rPr>
+          <w:rFonts w:ascii="Arial" w:eastAsia="Times New Roman" w:hAnsi="Arial" w:cs="Arial"/>
+          <w:color w:val="444444"/>
+          <w:sz w:val="39"/>
+          <w:szCs w:val="39"/>
+          <w:lang w:eastAsia="ru-RU"/>
+        </w:rPr>
+      </w:pPr>
+      <w:proofErr w:type="spellStart"/>
+      <w:r>
+        <w:rPr>
+          <w:rFonts w:ascii="Arial" w:eastAsia="Times New Roman" w:hAnsi="Arial" w:cs="Arial"/>
+          <w:color w:val="444444"/>
+          <w:sz w:val="39"/>
+          <w:szCs w:val="39"/>
+          <w:lang w:eastAsia="ru-RU"/>
+        </w:rPr>
+        <w:t>y</w:t>
+      </w:r>
+      <w:proofErr w:type="spellEnd"/>
+      <w:r>
+        <w:rPr>
+          <w:rFonts w:ascii="Arial" w:eastAsia="Times New Roman" w:hAnsi="Arial" w:cs="Arial"/>
+          <w:color w:val="444444"/>
+          <w:sz w:val="39"/>
+          <w:szCs w:val="39"/>
+          <w:lang w:eastAsia="ru-RU"/>
+        </w:rPr>
+        <w:t xml:space="preserve"> =</w:t>
+      </w:r>
+      <w:r>
+        <w:rPr>
+          <w:rFonts w:ascii="Arial" w:eastAsia="Times New Roman" w:hAnsi="Arial" w:cs="Arial"/>
+          <w:color w:val="444444"/>
+          <w:sz w:val="39"/>
+          <w:lang w:eastAsia="ru-RU"/>
+        </w:rPr>
+        <w:t> </w:t>
+      </w:r>
+      <w:r>
+        <w:rPr>
+          <w:rFonts w:ascii="Symbol" w:eastAsia="Times New Roman" w:hAnsi="Symbol" w:cs="Arial"/>
+          <w:color w:val="444444"/>
+          <w:sz w:val="39"/>
+          <w:szCs w:val="39"/>
+          <w:lang w:eastAsia="ru-RU"/>
+        </w:rPr>
+        <w:t></w:t>
+      </w:r>
+      <w:r>
+        <w:rPr>
+          <w:rFonts w:ascii="Arial" w:eastAsia="Times New Roman" w:hAnsi="Arial" w:cs="Arial"/>
+          <w:color w:val="444444"/>
+          <w:sz w:val="39"/>
+          <w:lang w:eastAsia="ru-RU"/>
+        </w:rPr>
+        <w:t> </w:t>
+      </w:r>
+      <w:r>
+        <w:rPr>
+          <w:rFonts w:ascii="Arial" w:eastAsia="Times New Roman" w:hAnsi="Arial" w:cs="Arial"/>
+          <w:color w:val="444444"/>
+          <w:sz w:val="39"/>
+          <w:szCs w:val="39"/>
+          <w:lang w:eastAsia="ru-RU"/>
+        </w:rPr>
+        <w:t>x</w:t>
+      </w:r>
+      <w:r>
+        <w:rPr>
+          <w:rFonts w:ascii="Arial" w:eastAsia="Times New Roman" w:hAnsi="Arial" w:cs="Arial"/>
+          <w:color w:val="444444"/>
+          <w:sz w:val="29"/>
+          <w:szCs w:val="29"/>
+          <w:vertAlign w:val="superscript"/>
+          <w:lang w:eastAsia="ru-RU"/>
+        </w:rPr>
+        <w:t>2</w:t>
+      </w:r>
+      <w:r>
+        <w:rPr>
+          <w:rFonts w:ascii="Arial" w:eastAsia="Times New Roman" w:hAnsi="Arial" w:cs="Arial"/>
+          <w:color w:val="444444"/>
+          <w:sz w:val="39"/>
+          <w:lang w:eastAsia="ru-RU"/>
+        </w:rPr>
+        <w:t> </w:t>
+      </w:r>
+      <w:r>
+        <w:rPr>
+          <w:rFonts w:ascii="Arial" w:eastAsia="Times New Roman" w:hAnsi="Arial" w:cs="Arial"/>
+          <w:color w:val="444444"/>
+          <w:sz w:val="39"/>
+          <w:szCs w:val="39"/>
+          <w:lang w:eastAsia="ru-RU"/>
+        </w:rPr>
+        <w:t>+</w:t>
+      </w:r>
+      <w:r>
+        <w:rPr>
+          <w:rFonts w:ascii="Arial" w:eastAsia="Times New Roman" w:hAnsi="Arial" w:cs="Arial"/>
+          <w:color w:val="444444"/>
+          <w:sz w:val="39"/>
+          <w:lang w:eastAsia="ru-RU"/>
+        </w:rPr>
+        <w:t> </w:t>
+      </w:r>
+      <w:r>
+        <w:rPr>
+          <w:rFonts w:ascii="Symbol" w:eastAsia="Times New Roman" w:hAnsi="Symbol" w:cs="Arial"/>
+          <w:color w:val="444444"/>
+          <w:sz w:val="39"/>
+          <w:szCs w:val="39"/>
+          <w:lang w:eastAsia="ru-RU"/>
+        </w:rPr>
+        <w:t></w:t>
+      </w:r>
+      <w:r>
+        <w:rPr>
+          <w:rFonts w:ascii="Arial" w:eastAsia="Times New Roman" w:hAnsi="Arial" w:cs="Arial"/>
+          <w:color w:val="444444"/>
+          <w:sz w:val="39"/>
+          <w:lang w:eastAsia="ru-RU"/>
+        </w:rPr>
+        <w:t> </w:t>
+      </w:r>
+      <w:proofErr w:type="spellStart"/>
+      <w:r>
+        <w:rPr>
+          <w:rFonts w:ascii="Arial" w:eastAsia="Times New Roman" w:hAnsi="Arial" w:cs="Arial"/>
+          <w:color w:val="444444"/>
+          <w:sz w:val="39"/>
+          <w:szCs w:val="39"/>
+          <w:lang w:eastAsia="ru-RU"/>
+        </w:rPr>
+        <w:t>x</w:t>
+      </w:r>
+      <w:proofErr w:type="spellEnd"/>
+      <w:r>
+        <w:rPr>
+          <w:rFonts w:ascii="Arial" w:eastAsia="Times New Roman" w:hAnsi="Arial" w:cs="Arial"/>
+          <w:color w:val="444444"/>
+          <w:sz w:val="39"/>
+          <w:szCs w:val="39"/>
+          <w:lang w:eastAsia="ru-RU"/>
+        </w:rPr>
+        <w:t xml:space="preserve"> +</w:t>
+      </w:r>
+      <w:r>
+        <w:rPr>
+          <w:rFonts w:ascii="Arial" w:eastAsia="Times New Roman" w:hAnsi="Arial" w:cs="Arial"/>
+          <w:color w:val="444444"/>
+          <w:sz w:val="39"/>
+          <w:lang w:eastAsia="ru-RU"/>
+        </w:rPr>
+        <w:t> </w:t>
+      </w:r>
+      <w:r>
+        <w:rPr>
+          <w:rFonts w:ascii="Symbol" w:eastAsia="Times New Roman" w:hAnsi="Symbol" w:cs="Arial"/>
+          <w:color w:val="444444"/>
+          <w:sz w:val="39"/>
+          <w:szCs w:val="39"/>
+          <w:lang w:eastAsia="ru-RU"/>
+        </w:rPr>
+        <w:t></w:t>
+      </w:r>
+    </w:p>
+    <w:p>
+      <w:pPr>
+        <w:rPr>
+          <w:lang w:eastAsia="ru-RU"/>
+        </w:rPr>
+      </w:pPr>
+      <w:r>
+        <w:rPr>
+          <w:lang w:eastAsia="ru-RU"/>
+        </w:rPr>
+        <w:t>Задача подбора коэффициентов </w:t>
+      </w:r>
+      <w:r>
+        <w:rPr>
+          <w:rFonts w:ascii="Symbol" w:hAnsi="Symbol"/>
+          <w:lang w:eastAsia="ru-RU"/>
+        </w:rPr>
+        <w:t></w:t>
+      </w:r>
+      <w:r>
+        <w:rPr>
+          <w:lang w:eastAsia="ru-RU"/>
+        </w:rPr>
+        <w:t>, </w:t>
+      </w:r>
+      <w:r>
+        <w:rPr>
+          <w:rFonts w:ascii="Symbol" w:hAnsi="Symbol"/>
+          <w:lang w:eastAsia="ru-RU"/>
+        </w:rPr>
+        <w:t></w:t>
+      </w:r>
+      <w:r>
+        <w:rPr>
+          <w:lang w:eastAsia="ru-RU"/>
+        </w:rPr>
+        <w:t>, </w:t>
+      </w:r>
+      <w:r>
+        <w:rPr>
+          <w:rFonts w:ascii="Symbol" w:hAnsi="Symbol"/>
+          <w:lang w:eastAsia="ru-RU"/>
+        </w:rPr>
+        <w:t></w:t>
+      </w:r>
+      <w:r>
+        <w:rPr>
+          <w:lang w:eastAsia="ru-RU"/>
+        </w:rPr>
+        <w:t xml:space="preserve"> сводится к решению общей задачи при </w:t>
+      </w:r>
+      <w:proofErr w:type="spellStart"/>
+      <w:r>
+        <w:rPr>
+          <w:lang w:eastAsia="ru-RU"/>
+        </w:rPr>
+        <w:t>T=y</w:t>
+      </w:r>
+      <w:proofErr w:type="spellEnd"/>
+      <w:r>
+        <w:rPr>
+          <w:lang w:eastAsia="ru-RU"/>
+        </w:rPr>
+        <w:t>, U=x</w:t>
+      </w:r>
+      <w:r>
+        <w:rPr>
+          <w:sz w:val="29"/>
+          <w:szCs w:val="29"/>
+          <w:vertAlign w:val="superscript"/>
+          <w:lang w:eastAsia="ru-RU"/>
+        </w:rPr>
+        <w:t>2</w:t>
+      </w:r>
+      <w:r>
+        <w:rPr>
+          <w:lang w:eastAsia="ru-RU"/>
+        </w:rPr>
+        <w:t xml:space="preserve">, </w:t>
+      </w:r>
+      <w:proofErr w:type="spellStart"/>
+      <w:r>
+        <w:rPr>
+          <w:lang w:eastAsia="ru-RU"/>
+        </w:rPr>
+        <w:t>V=x</w:t>
+      </w:r>
+      <w:proofErr w:type="spellEnd"/>
+      <w:r>
+        <w:rPr>
+          <w:lang w:eastAsia="ru-RU"/>
+        </w:rPr>
+        <w:t>, W=1, </w:t>
+      </w:r>
+      <w:r>
+        <w:rPr>
+          <w:rFonts w:ascii="Symbol" w:hAnsi="Symbol"/>
+          <w:lang w:eastAsia="ru-RU"/>
+        </w:rPr>
+        <w:t></w:t>
+      </w:r>
+      <w:proofErr w:type="spellStart"/>
+      <w:r>
+        <w:rPr>
+          <w:lang w:eastAsia="ru-RU"/>
+        </w:rPr>
+        <w:t>=a</w:t>
+      </w:r>
+      <w:proofErr w:type="spellEnd"/>
+      <w:r>
+        <w:rPr>
+          <w:lang w:eastAsia="ru-RU"/>
+        </w:rPr>
+        <w:t>, </w:t>
+      </w:r>
+      <w:r>
+        <w:rPr>
+          <w:rFonts w:ascii="Symbol" w:hAnsi="Symbol"/>
+          <w:lang w:eastAsia="ru-RU"/>
+        </w:rPr>
+        <w:t></w:t>
+      </w:r>
+      <w:proofErr w:type="spellStart"/>
+      <w:r>
+        <w:rPr>
+          <w:lang w:eastAsia="ru-RU"/>
+        </w:rPr>
+        <w:t>=b</w:t>
+      </w:r>
+      <w:proofErr w:type="spellEnd"/>
+      <w:r>
+        <w:rPr>
+          <w:lang w:eastAsia="ru-RU"/>
+        </w:rPr>
+        <w:t>, </w:t>
+      </w:r>
+      <w:r>
+        <w:rPr>
+          <w:rFonts w:ascii="Symbol" w:hAnsi="Symbol"/>
+          <w:lang w:eastAsia="ru-RU"/>
+        </w:rPr>
+        <w:t></w:t>
+      </w:r>
+      <w:proofErr w:type="spellStart"/>
+      <w:r>
+        <w:rPr>
+          <w:lang w:eastAsia="ru-RU"/>
+        </w:rPr>
+        <w:t>=c</w:t>
+      </w:r>
+      <w:proofErr w:type="spellEnd"/>
+      <w:r>
+        <w:rPr>
+          <w:lang w:eastAsia="ru-RU"/>
+        </w:rPr>
+        <w:t>.</w:t>
+      </w:r>
+    </w:p>
+    <w:p>
+      <w:pPr>
         <w:numPr>
           <w:ilvl w:val="0"/>
-          <w:numId w:val="11"/>
+          <w:numId w:val="14"/>
         </w:numPr>
-        <w:rPr>
-          <w:lang w:eastAsia="ru-RU"/>
-        </w:rPr>
-      </w:pPr>
-      <w:r>
-        <w:rPr>
-          <w:lang w:eastAsia="ru-RU"/>
-        </w:rPr>
-        <w:t>с</w:t>
-      </w:r>
-      <w:r>
-        <w:rPr>
-          <w:lang w:eastAsia="ru-RU"/>
-        </w:rPr>
-        <w:t xml:space="preserve"> константой и линейным трендом:</w:t>
-      </w:r>
-    </w:p>
-    <w:p>
-      <w:pPr>
-        <w:jc w:val="center"/>
-        <w:rPr>
-          <w:rFonts w:ascii="Arial" w:hAnsi="Arial" w:cs="Arial"/>
-          <w:color w:val="252525"/>
-          <w:sz w:val="21"/>
-          <w:szCs w:val="21"/>
-          <w:lang w:eastAsia="ru-RU"/>
-        </w:rPr>
-      </w:pPr>
-      <m:oMath>
-        <m:r>
-          <w:rPr>
-            <w:rFonts w:ascii="Cambria Math" w:hAnsi="Cambria Math" w:cs="Arial"/>
-            <w:color w:val="252525"/>
-            <w:sz w:val="21"/>
-            <w:szCs w:val="21"/>
-            <w:lang w:eastAsia="ru-RU"/>
-          </w:rPr>
-          <w:lastRenderedPageBreak/>
-          <m:t>∆</m:t>
-        </m:r>
-        <m:sSub>
-          <m:sSubPr>
-            <m:ctrlPr>
-              <w:rPr>
-                <w:rFonts w:ascii="Cambria Math" w:hAnsi="Cambria Math" w:cs="Arial"/>
-                <w:i/>
-                <w:color w:val="252525"/>
-                <w:sz w:val="21"/>
-                <w:szCs w:val="21"/>
-                <w:lang w:eastAsia="ru-RU"/>
-              </w:rPr>
-            </m:ctrlPr>
-          </m:sSubPr>
-          <m:e>
-            <m:r>
-              <w:rPr>
-                <w:rFonts w:ascii="Cambria Math" w:hAnsi="Cambria Math" w:cs="Arial"/>
-                <w:color w:val="252525"/>
-                <w:sz w:val="21"/>
-                <w:szCs w:val="21"/>
-                <w:lang w:eastAsia="ru-RU"/>
-              </w:rPr>
-              <m:t>y</m:t>
-            </m:r>
-          </m:e>
-          <m:sub>
-            <m:r>
-              <w:rPr>
-                <w:rFonts w:ascii="Cambria Math" w:hAnsi="Cambria Math" w:cs="Arial"/>
-                <w:color w:val="252525"/>
-                <w:sz w:val="21"/>
-                <w:szCs w:val="21"/>
-                <w:lang w:eastAsia="ru-RU"/>
-              </w:rPr>
-              <m:t>t</m:t>
-            </m:r>
-          </m:sub>
-        </m:sSub>
-        <m:r>
-          <w:rPr>
-            <w:rFonts w:ascii="Cambria Math" w:hAnsi="Cambria Math" w:cs="Arial"/>
-            <w:color w:val="252525"/>
-            <w:sz w:val="21"/>
-            <w:szCs w:val="21"/>
-            <w:lang w:eastAsia="ru-RU"/>
-          </w:rPr>
-          <m:t>=</m:t>
-        </m:r>
-        <m:sSub>
-          <m:sSubPr>
-            <m:ctrlPr>
-              <w:rPr>
-                <w:rFonts w:ascii="Cambria Math" w:hAnsi="Cambria Math"/>
-                <w:i/>
-                <w:lang w:val="en-US" w:eastAsia="ru-RU"/>
-              </w:rPr>
-            </m:ctrlPr>
-          </m:sSubPr>
-          <m:e>
-            <m:r>
-              <w:rPr>
-                <w:rFonts w:ascii="Cambria Math" w:hAnsi="Cambria Math"/>
-                <w:lang w:val="en-US" w:eastAsia="ru-RU"/>
-              </w:rPr>
-              <m:t>b</m:t>
-            </m:r>
-          </m:e>
-          <m:sub>
-            <m:r>
-              <w:rPr>
-                <w:rFonts w:ascii="Cambria Math" w:hAnsi="Cambria Math"/>
-                <w:lang w:val="en-US" w:eastAsia="ru-RU"/>
-              </w:rPr>
-              <m:t>0</m:t>
-            </m:r>
-          </m:sub>
-        </m:sSub>
-        <m:r>
-          <w:rPr>
-            <w:rFonts w:ascii="Cambria Math" w:hAnsi="Cambria Math"/>
-            <w:lang w:eastAsia="ru-RU"/>
-          </w:rPr>
-          <m:t>+</m:t>
-        </m:r>
-        <m:sSub>
-          <m:sSubPr>
-            <m:ctrlPr>
-              <w:rPr>
-                <w:rFonts w:ascii="Cambria Math" w:hAnsi="Cambria Math"/>
-                <w:i/>
-                <w:lang w:eastAsia="ru-RU"/>
-              </w:rPr>
-            </m:ctrlPr>
-          </m:sSubPr>
-          <m:e>
-            <m:r>
-              <w:rPr>
-                <w:rFonts w:ascii="Cambria Math" w:hAnsi="Cambria Math"/>
-                <w:lang w:eastAsia="ru-RU"/>
-              </w:rPr>
-              <m:t>b</m:t>
-            </m:r>
-          </m:e>
-          <m:sub>
-            <m:r>
-              <w:rPr>
-                <w:rFonts w:ascii="Cambria Math" w:hAnsi="Cambria Math"/>
-                <w:lang w:eastAsia="ru-RU"/>
-              </w:rPr>
-              <m:t>1</m:t>
-            </m:r>
-          </m:sub>
-        </m:sSub>
-        <m:r>
-          <w:rPr>
-            <w:rFonts w:ascii="Cambria Math" w:hAnsi="Cambria Math"/>
-            <w:lang w:eastAsia="ru-RU"/>
-          </w:rPr>
-          <m:t>∙t+b∙</m:t>
-        </m:r>
-        <m:sSub>
-          <m:sSubPr>
-            <m:ctrlPr>
-              <w:rPr>
-                <w:rFonts w:ascii="Cambria Math" w:hAnsi="Cambria Math"/>
-                <w:i/>
-                <w:lang w:eastAsia="ru-RU"/>
-              </w:rPr>
-            </m:ctrlPr>
-          </m:sSubPr>
-          <m:e>
-            <m:r>
-              <w:rPr>
-                <w:rFonts w:ascii="Cambria Math" w:hAnsi="Cambria Math"/>
-                <w:lang w:eastAsia="ru-RU"/>
-              </w:rPr>
-              <m:t>y</m:t>
-            </m:r>
-          </m:e>
-          <m:sub>
-            <m:r>
-              <w:rPr>
-                <w:rFonts w:ascii="Cambria Math" w:hAnsi="Cambria Math"/>
-                <w:lang w:eastAsia="ru-RU"/>
-              </w:rPr>
-              <m:t>t-1</m:t>
-            </m:r>
-          </m:sub>
-        </m:sSub>
-        <m:r>
-          <w:rPr>
-            <w:rFonts w:ascii="Cambria Math" w:hAnsi="Cambria Math"/>
-            <w:lang w:eastAsia="ru-RU"/>
-          </w:rPr>
-          <m:t>+</m:t>
-        </m:r>
-        <m:sSub>
-          <m:sSubPr>
-            <m:ctrlPr>
-              <w:rPr>
-                <w:rFonts w:ascii="Cambria Math" w:hAnsi="Cambria Math"/>
-                <w:i/>
-                <w:lang w:eastAsia="ru-RU"/>
-              </w:rPr>
-            </m:ctrlPr>
-          </m:sSubPr>
-          <m:e>
-            <m:r>
-              <w:rPr>
-                <w:rFonts w:ascii="Cambria Math" w:hAnsi="Cambria Math"/>
-                <w:lang w:eastAsia="ru-RU"/>
-              </w:rPr>
-              <m:t>ε</m:t>
-            </m:r>
-          </m:e>
-          <m:sub>
-            <m:r>
-              <w:rPr>
-                <w:rFonts w:ascii="Cambria Math" w:hAnsi="Cambria Math"/>
-                <w:lang w:eastAsia="ru-RU"/>
-              </w:rPr>
-              <m:t>t</m:t>
-            </m:r>
-          </m:sub>
-        </m:sSub>
-      </m:oMath>
-      <w:r>
-        <w:rPr>
-          <w:rFonts w:ascii="Arial" w:hAnsi="Arial" w:cs="Arial"/>
-          <w:vanish/>
-          <w:color w:val="252525"/>
-          <w:sz w:val="21"/>
-          <w:szCs w:val="21"/>
-          <w:lang w:eastAsia="ru-RU"/>
-        </w:rPr>
-        <w:t>{\displaystyle \triangle y_{t}=b_{0}+b_{1}\cdot t+b\cdot y_{t-1}+\varepsilon _{t}.}</w:t>
-      </w:r>
-    </w:p>
-    <w:p>
-      <w:pPr>
-        <w:ind w:firstLine="709"/>
-        <w:rPr>
-          <w:lang w:eastAsia="ru-RU"/>
-        </w:rPr>
-      </w:pPr>
-      <w:r>
-        <w:rPr>
-          <w:lang w:eastAsia="ru-RU"/>
-        </w:rPr>
-        <w:t>Для каждой из трёх тестовых регрессий существуют свои критические значения </w:t>
-      </w:r>
-      <w:r>
-        <w:rPr>
-          <w:i/>
-          <w:iCs/>
-          <w:lang w:eastAsia="ru-RU"/>
-        </w:rPr>
-        <w:t>DF</w:t>
-      </w:r>
-      <w:r>
-        <w:rPr>
-          <w:lang w:eastAsia="ru-RU"/>
-        </w:rPr>
-        <w:t xml:space="preserve">-статистики, которые </w:t>
-      </w:r>
-      <w:proofErr w:type="gramStart"/>
-      <w:r>
-        <w:rPr>
-          <w:lang w:eastAsia="ru-RU"/>
-        </w:rPr>
-        <w:t>берутся из специальной таблицы Дики</w:t>
-      </w:r>
-      <w:proofErr w:type="gramEnd"/>
-      <w:r>
-        <w:rPr>
-          <w:lang w:eastAsia="ru-RU"/>
-        </w:rPr>
-        <w:t xml:space="preserve"> — </w:t>
+        <w:shd w:val="clear" w:color="auto" w:fill="FFFFFF"/>
+        <w:spacing w:before="150" w:after="100" w:afterAutospacing="1"/>
+        <w:jc w:val="left"/>
+        <w:rPr>
+          <w:rFonts w:ascii="Arial" w:eastAsia="Times New Roman" w:hAnsi="Arial" w:cs="Arial"/>
+          <w:color w:val="444444"/>
+          <w:sz w:val="39"/>
+          <w:szCs w:val="39"/>
+          <w:lang w:val="en-US" w:eastAsia="ru-RU"/>
+        </w:rPr>
+      </w:pPr>
+      <w:r>
+        <w:rPr>
+          <w:rFonts w:ascii="Arial" w:eastAsia="Times New Roman" w:hAnsi="Arial" w:cs="Arial"/>
+          <w:color w:val="444444"/>
+          <w:sz w:val="39"/>
+          <w:szCs w:val="39"/>
+          <w:lang w:val="en-US" w:eastAsia="ru-RU"/>
+        </w:rPr>
+        <w:t>f(x, y) =</w:t>
+      </w:r>
+      <w:r>
+        <w:rPr>
+          <w:rFonts w:ascii="Arial" w:eastAsia="Times New Roman" w:hAnsi="Arial" w:cs="Arial"/>
+          <w:color w:val="444444"/>
+          <w:sz w:val="39"/>
+          <w:lang w:val="en-US" w:eastAsia="ru-RU"/>
+        </w:rPr>
+        <w:t> </w:t>
+      </w:r>
+      <w:r>
+        <w:rPr>
+          <w:rFonts w:ascii="Symbol" w:eastAsia="Times New Roman" w:hAnsi="Symbol" w:cs="Arial"/>
+          <w:color w:val="444444"/>
+          <w:sz w:val="39"/>
+          <w:szCs w:val="39"/>
+          <w:lang w:eastAsia="ru-RU"/>
+        </w:rPr>
+        <w:t></w:t>
+      </w:r>
+      <w:r>
+        <w:rPr>
+          <w:rFonts w:ascii="Arial" w:eastAsia="Times New Roman" w:hAnsi="Arial" w:cs="Arial"/>
+          <w:color w:val="444444"/>
+          <w:sz w:val="39"/>
+          <w:lang w:val="en-US" w:eastAsia="ru-RU"/>
+        </w:rPr>
+        <w:t> </w:t>
+      </w:r>
+      <w:r>
+        <w:rPr>
+          <w:rFonts w:ascii="Arial" w:eastAsia="Times New Roman" w:hAnsi="Arial" w:cs="Arial"/>
+          <w:color w:val="444444"/>
+          <w:sz w:val="39"/>
+          <w:szCs w:val="39"/>
+          <w:lang w:val="en-US" w:eastAsia="ru-RU"/>
+        </w:rPr>
+        <w:t>sin(x) +</w:t>
+      </w:r>
+      <w:r>
+        <w:rPr>
+          <w:rFonts w:ascii="Arial" w:eastAsia="Times New Roman" w:hAnsi="Arial" w:cs="Arial"/>
+          <w:color w:val="444444"/>
+          <w:sz w:val="39"/>
+          <w:lang w:val="en-US" w:eastAsia="ru-RU"/>
+        </w:rPr>
+        <w:t> </w:t>
+      </w:r>
+      <w:r>
+        <w:rPr>
+          <w:rFonts w:ascii="Symbol" w:eastAsia="Times New Roman" w:hAnsi="Symbol" w:cs="Arial"/>
+          <w:color w:val="444444"/>
+          <w:sz w:val="39"/>
+          <w:szCs w:val="39"/>
+          <w:lang w:eastAsia="ru-RU"/>
+        </w:rPr>
+        <w:t></w:t>
+      </w:r>
+      <w:r>
+        <w:rPr>
+          <w:rFonts w:ascii="Arial" w:eastAsia="Times New Roman" w:hAnsi="Arial" w:cs="Arial"/>
+          <w:color w:val="444444"/>
+          <w:sz w:val="39"/>
+          <w:lang w:val="en-US" w:eastAsia="ru-RU"/>
+        </w:rPr>
+        <w:t> </w:t>
       </w:r>
       <w:proofErr w:type="spellStart"/>
       <w:r>
         <w:rPr>
-          <w:lang w:eastAsia="ru-RU"/>
-        </w:rPr>
-        <w:t>Фуллера</w:t>
+          <w:rFonts w:ascii="Arial" w:eastAsia="Times New Roman" w:hAnsi="Arial" w:cs="Arial"/>
+          <w:color w:val="444444"/>
+          <w:sz w:val="39"/>
+          <w:szCs w:val="39"/>
+          <w:lang w:val="en-US" w:eastAsia="ru-RU"/>
+        </w:rPr>
+        <w:t>cos</w:t>
       </w:r>
       <w:proofErr w:type="spellEnd"/>
       <w:r>
         <w:rPr>
-          <w:lang w:eastAsia="ru-RU"/>
-        </w:rPr>
-        <w:t xml:space="preserve"> (</w:t>
+          <w:rFonts w:ascii="Arial" w:eastAsia="Times New Roman" w:hAnsi="Arial" w:cs="Arial"/>
+          <w:color w:val="444444"/>
+          <w:sz w:val="39"/>
+          <w:szCs w:val="39"/>
+          <w:lang w:val="en-US" w:eastAsia="ru-RU"/>
+        </w:rPr>
+        <w:t>(y) +</w:t>
+      </w:r>
+      <w:r>
+        <w:rPr>
+          <w:rFonts w:ascii="Arial" w:eastAsia="Times New Roman" w:hAnsi="Arial" w:cs="Arial"/>
+          <w:color w:val="444444"/>
+          <w:sz w:val="39"/>
+          <w:lang w:val="en-US" w:eastAsia="ru-RU"/>
+        </w:rPr>
+        <w:t> </w:t>
+      </w:r>
+      <w:r>
+        <w:rPr>
+          <w:rFonts w:ascii="Symbol" w:eastAsia="Times New Roman" w:hAnsi="Symbol" w:cs="Arial"/>
+          <w:color w:val="444444"/>
+          <w:sz w:val="39"/>
+          <w:szCs w:val="39"/>
+          <w:lang w:eastAsia="ru-RU"/>
+        </w:rPr>
+        <w:t></w:t>
+      </w:r>
+      <w:r>
+        <w:rPr>
+          <w:rFonts w:ascii="Arial" w:eastAsia="Times New Roman" w:hAnsi="Arial" w:cs="Arial"/>
+          <w:color w:val="444444"/>
+          <w:sz w:val="39"/>
+          <w:lang w:val="en-US" w:eastAsia="ru-RU"/>
+        </w:rPr>
+        <w:t> </w:t>
+      </w:r>
+      <w:r>
+        <w:rPr>
+          <w:rFonts w:ascii="Arial" w:eastAsia="Times New Roman" w:hAnsi="Arial" w:cs="Arial"/>
+          <w:color w:val="444444"/>
+          <w:sz w:val="39"/>
+          <w:szCs w:val="39"/>
+          <w:lang w:val="en-US" w:eastAsia="ru-RU"/>
+        </w:rPr>
+        <w:t>/x</w:t>
+      </w:r>
+    </w:p>
+    <w:p>
+      <w:pPr>
+        <w:rPr>
+          <w:lang w:eastAsia="ru-RU"/>
+        </w:rPr>
+      </w:pPr>
+      <w:r>
+        <w:rPr>
+          <w:lang w:eastAsia="ru-RU"/>
+        </w:rPr>
+        <w:t>Задача подбора коэффициентов </w:t>
+      </w:r>
+      <w:r>
+        <w:rPr>
+          <w:rFonts w:ascii="Symbol" w:hAnsi="Symbol"/>
+          <w:lang w:eastAsia="ru-RU"/>
+        </w:rPr>
+        <w:t></w:t>
+      </w:r>
+      <w:r>
+        <w:rPr>
+          <w:lang w:eastAsia="ru-RU"/>
+        </w:rPr>
+        <w:t> , </w:t>
+      </w:r>
+      <w:r>
+        <w:rPr>
+          <w:rFonts w:ascii="Symbol" w:hAnsi="Symbol"/>
+          <w:lang w:eastAsia="ru-RU"/>
+        </w:rPr>
+        <w:t></w:t>
+      </w:r>
+      <w:r>
+        <w:rPr>
+          <w:lang w:eastAsia="ru-RU"/>
+        </w:rPr>
+        <w:t>, </w:t>
+      </w:r>
+      <w:r>
+        <w:rPr>
+          <w:rFonts w:ascii="Symbol" w:hAnsi="Symbol"/>
+          <w:lang w:eastAsia="ru-RU"/>
+        </w:rPr>
+        <w:t></w:t>
+      </w:r>
+      <w:r>
+        <w:rPr>
+          <w:lang w:eastAsia="ru-RU"/>
+        </w:rPr>
+        <w:t xml:space="preserve"> сводится к решению общей задачи при </w:t>
       </w:r>
       <w:proofErr w:type="spellStart"/>
       <w:r>
         <w:rPr>
           <w:lang w:eastAsia="ru-RU"/>
         </w:rPr>
-        <w:t>МакКиннона</w:t>
+        <w:t>T=f</w:t>
       </w:r>
       <w:proofErr w:type="spellEnd"/>
       <w:r>
         <w:rPr>
           <w:lang w:eastAsia="ru-RU"/>
         </w:rPr>
-        <w:t>). Если значение статистики лежит левее критического значения (критические значения — отрицательные) при данном уровне значимости, то нулевая гипотеза о единичном корне отклоняется и процесс признается стационарным (в смысле данного теста). В противном случае гипотеза не отвергается и процесс может содержать единичные корни, то есть быть нестационарным (интегрированным) временным рядом.</w:t>
-      </w:r>
-    </w:p>
-    <w:p>
-      <w:pPr>
-        <w:jc w:val="center"/>
-        <w:rPr>
-          <w:lang w:eastAsia="ru-RU"/>
-        </w:rPr>
-      </w:pPr>
-      <w:r>
-        <w:rPr>
-          <w:lang w:eastAsia="ru-RU"/>
-        </w:rPr>
-        <w:t xml:space="preserve">Расширенный тест </w:t>
-      </w:r>
-      <w:proofErr w:type="gramStart"/>
-      <w:r>
-        <w:rPr>
-          <w:lang w:eastAsia="ru-RU"/>
-        </w:rPr>
-        <w:t>Дики</w:t>
-      </w:r>
-      <w:proofErr w:type="gramEnd"/>
-      <w:r>
-        <w:rPr>
-          <w:lang w:eastAsia="ru-RU"/>
-        </w:rPr>
-        <w:t xml:space="preserve"> — </w:t>
+        <w:t xml:space="preserve">, </w:t>
       </w:r>
       <w:proofErr w:type="spellStart"/>
       <w:r>
         <w:rPr>
           <w:lang w:eastAsia="ru-RU"/>
         </w:rPr>
-        <w:t>Фуллера</w:t>
+        <w:t>U=sin</w:t>
       </w:r>
       <w:proofErr w:type="spellEnd"/>
       <w:r>
         <w:rPr>
           <w:lang w:eastAsia="ru-RU"/>
         </w:rPr>
-        <w:t xml:space="preserve"> (ADF)</w:t>
-      </w:r>
-    </w:p>
-    <w:p>
-      <w:pPr>
-        <w:ind w:firstLine="709"/>
-        <w:rPr>
-          <w:lang w:eastAsia="ru-RU"/>
-        </w:rPr>
-      </w:pPr>
-      <w:r>
-        <w:rPr>
-          <w:lang w:eastAsia="ru-RU"/>
-        </w:rPr>
-        <w:t>Если в тестовые регрессии добавить лаги первых разностей временного ряда, то распределение DF-статистики (а значит, критические значения) не изменится. Такой тест называют </w:t>
-      </w:r>
-      <w:r>
-        <w:rPr>
-          <w:iCs/>
-          <w:lang w:eastAsia="ru-RU"/>
-        </w:rPr>
-        <w:t xml:space="preserve">расширенным тестом </w:t>
-      </w:r>
-      <w:proofErr w:type="gramStart"/>
-      <w:r>
-        <w:rPr>
-          <w:iCs/>
-          <w:lang w:eastAsia="ru-RU"/>
-        </w:rPr>
-        <w:t>Дики</w:t>
-      </w:r>
-      <w:proofErr w:type="gramEnd"/>
-      <w:r>
-        <w:rPr>
-          <w:iCs/>
-          <w:lang w:eastAsia="ru-RU"/>
-        </w:rPr>
-        <w:t xml:space="preserve"> — </w:t>
+        <w:t>(</w:t>
       </w:r>
       <w:proofErr w:type="spellStart"/>
       <w:r>
         <w:rPr>
-          <w:iCs/>
-          <w:lang w:eastAsia="ru-RU"/>
-        </w:rPr>
-        <w:t>Фуллера</w:t>
+          <w:lang w:eastAsia="ru-RU"/>
+        </w:rPr>
+        <w:t>x</w:t>
       </w:r>
       <w:proofErr w:type="spellEnd"/>
       <w:r>
         <w:rPr>
           <w:lang w:eastAsia="ru-RU"/>
         </w:rPr>
+        <w:t xml:space="preserve">), </w:t>
+      </w:r>
+      <w:proofErr w:type="spellStart"/>
+      <w:r>
+        <w:rPr>
+          <w:lang w:eastAsia="ru-RU"/>
+        </w:rPr>
+        <w:t>V=cos</w:t>
+      </w:r>
+      <w:proofErr w:type="spellEnd"/>
+      <w:r>
+        <w:rPr>
+          <w:lang w:eastAsia="ru-RU"/>
+        </w:rPr>
+        <w:t>(</w:t>
+      </w:r>
+      <w:proofErr w:type="spellStart"/>
+      <w:r>
+        <w:rPr>
+          <w:lang w:eastAsia="ru-RU"/>
+        </w:rPr>
+        <w:t>y</w:t>
+      </w:r>
+      <w:proofErr w:type="spellEnd"/>
+      <w:r>
+        <w:rPr>
+          <w:lang w:eastAsia="ru-RU"/>
+        </w:rPr>
+        <w:t>), W=1/</w:t>
+      </w:r>
+      <w:proofErr w:type="spellStart"/>
+      <w:r>
+        <w:rPr>
+          <w:lang w:eastAsia="ru-RU"/>
+        </w:rPr>
+        <w:t>x</w:t>
+      </w:r>
+      <w:proofErr w:type="spellEnd"/>
+      <w:r>
+        <w:rPr>
+          <w:lang w:eastAsia="ru-RU"/>
+        </w:rPr>
+        <w:t>, </w:t>
+      </w:r>
+      <w:r>
+        <w:rPr>
+          <w:rFonts w:ascii="Symbol" w:hAnsi="Symbol"/>
+          <w:lang w:eastAsia="ru-RU"/>
+        </w:rPr>
+        <w:t></w:t>
+      </w:r>
+      <w:r>
+        <w:rPr>
+          <w:lang w:eastAsia="ru-RU"/>
+        </w:rPr>
+        <w:t> </w:t>
+      </w:r>
+      <w:proofErr w:type="spellStart"/>
+      <w:r>
+        <w:rPr>
+          <w:lang w:eastAsia="ru-RU"/>
+        </w:rPr>
+        <w:t>=a</w:t>
+      </w:r>
+      <w:proofErr w:type="spellEnd"/>
+      <w:r>
+        <w:rPr>
+          <w:lang w:eastAsia="ru-RU"/>
+        </w:rPr>
+        <w:t>, </w:t>
+      </w:r>
+      <w:r>
+        <w:rPr>
+          <w:rFonts w:ascii="Symbol" w:hAnsi="Symbol"/>
+          <w:lang w:eastAsia="ru-RU"/>
+        </w:rPr>
+        <w:t></w:t>
+      </w:r>
+      <w:r>
+        <w:rPr>
+          <w:lang w:eastAsia="ru-RU"/>
+        </w:rPr>
+        <w:t> </w:t>
+      </w:r>
+      <w:proofErr w:type="spellStart"/>
+      <w:r>
+        <w:rPr>
+          <w:lang w:eastAsia="ru-RU"/>
+        </w:rPr>
+        <w:t>=b</w:t>
+      </w:r>
+      <w:proofErr w:type="spellEnd"/>
+      <w:r>
+        <w:rPr>
+          <w:lang w:eastAsia="ru-RU"/>
+        </w:rPr>
+        <w:t>, </w:t>
+      </w:r>
+      <w:r>
+        <w:rPr>
+          <w:rFonts w:ascii="Symbol" w:hAnsi="Symbol"/>
+          <w:lang w:eastAsia="ru-RU"/>
+        </w:rPr>
+        <w:t></w:t>
+      </w:r>
+      <w:r>
+        <w:rPr>
+          <w:lang w:eastAsia="ru-RU"/>
+        </w:rPr>
+        <w:t> </w:t>
+      </w:r>
+      <w:proofErr w:type="spellStart"/>
+      <w:r>
+        <w:rPr>
+          <w:lang w:eastAsia="ru-RU"/>
+        </w:rPr>
+        <w:t>=c</w:t>
+      </w:r>
+      <w:proofErr w:type="spellEnd"/>
+      <w:r>
+        <w:rPr>
+          <w:lang w:eastAsia="ru-RU"/>
+        </w:rPr>
         <w:t>.</w:t>
       </w:r>
     </w:p>
     <w:p>
       <w:pPr>
-        <w:ind w:firstLine="709"/>
-        <w:rPr>
-          <w:lang w:eastAsia="ru-RU"/>
-        </w:rPr>
-      </w:pPr>
-      <w:r>
-        <w:rPr>
-          <w:lang w:eastAsia="ru-RU"/>
-        </w:rPr>
-        <w:t>Необходимость включения лагов первых разностей связана с тем, что процесс может быть авторегрессией не пер</w:t>
-      </w:r>
-      <w:r>
-        <w:rPr>
-          <w:lang w:eastAsia="ru-RU"/>
-        </w:rPr>
-        <w:t>вого, а более высокого порядка.</w:t>
-      </w:r>
-    </w:p>
-    <w:p>
-      <w:pPr>
-        <w:ind w:firstLine="709"/>
-        <w:rPr>
-          <w:lang w:eastAsia="ru-RU"/>
-        </w:rPr>
-      </w:pPr>
-      <w:r>
-        <w:rPr>
-          <w:lang w:eastAsia="ru-RU"/>
-        </w:rPr>
-        <w:t>Рассмотрим на примере модели AR(2):</w:t>
-      </w:r>
-    </w:p>
-    <w:p>
-      <w:pPr>
-        <w:jc w:val="center"/>
-        <w:rPr>
-          <w:lang w:eastAsia="ru-RU"/>
-        </w:rPr>
-      </w:pPr>
-      <m:oMath>
-        <m:sSub>
-          <m:sSubPr>
-            <m:ctrlPr>
-              <w:rPr>
-                <w:rFonts w:ascii="Cambria Math" w:hAnsi="Cambria Math" w:cs="Arial"/>
-                <w:i/>
-                <w:color w:val="252525"/>
-                <w:szCs w:val="28"/>
-                <w:lang w:eastAsia="ru-RU"/>
-              </w:rPr>
-            </m:ctrlPr>
-          </m:sSubPr>
-          <m:e>
-            <m:r>
-              <w:rPr>
-                <w:rFonts w:ascii="Cambria Math" w:hAnsi="Cambria Math" w:cs="Arial"/>
-                <w:color w:val="252525"/>
-                <w:szCs w:val="28"/>
-                <w:lang w:eastAsia="ru-RU"/>
-              </w:rPr>
-              <m:t>y</m:t>
-            </m:r>
-          </m:e>
-          <m:sub>
-            <m:r>
-              <w:rPr>
-                <w:rFonts w:ascii="Cambria Math" w:hAnsi="Cambria Math" w:cs="Arial"/>
-                <w:color w:val="252525"/>
-                <w:szCs w:val="28"/>
-                <w:lang w:eastAsia="ru-RU"/>
-              </w:rPr>
-              <m:t>t</m:t>
-            </m:r>
-          </m:sub>
-        </m:sSub>
-        <m:r>
-          <w:rPr>
-            <w:rFonts w:ascii="Cambria Math" w:hAnsi="Cambria Math" w:cs="Arial"/>
-            <w:color w:val="252525"/>
-            <w:szCs w:val="28"/>
-            <w:lang w:eastAsia="ru-RU"/>
-          </w:rPr>
-          <m:t>=</m:t>
-        </m:r>
-        <m:sSub>
-          <m:sSubPr>
-            <m:ctrlPr>
-              <w:rPr>
-                <w:rFonts w:ascii="Cambria Math" w:hAnsi="Cambria Math"/>
-                <w:i/>
-                <w:szCs w:val="28"/>
-                <w:lang w:val="en-US" w:eastAsia="ru-RU"/>
-              </w:rPr>
-            </m:ctrlPr>
-          </m:sSubPr>
-          <m:e>
-            <m:r>
-              <w:rPr>
-                <w:rFonts w:ascii="Cambria Math" w:hAnsi="Cambria Math"/>
-                <w:szCs w:val="28"/>
-                <w:lang w:val="en-US" w:eastAsia="ru-RU"/>
-              </w:rPr>
-              <m:t>a</m:t>
-            </m:r>
-          </m:e>
-          <m:sub>
-            <m:r>
-              <w:rPr>
-                <w:rFonts w:ascii="Cambria Math" w:hAnsi="Cambria Math"/>
-                <w:szCs w:val="28"/>
-                <w:lang w:val="en-US" w:eastAsia="ru-RU"/>
-              </w:rPr>
-              <m:t>1</m:t>
-            </m:r>
-          </m:sub>
-        </m:sSub>
-        <m:r>
-          <w:rPr>
-            <w:rFonts w:ascii="Cambria Math" w:hAnsi="Cambria Math"/>
-            <w:szCs w:val="28"/>
-            <w:lang w:eastAsia="ru-RU"/>
-          </w:rPr>
-          <m:t>∙</m:t>
-        </m:r>
-        <m:sSub>
-          <m:sSubPr>
-            <m:ctrlPr>
-              <w:rPr>
-                <w:rFonts w:ascii="Cambria Math" w:hAnsi="Cambria Math"/>
-                <w:i/>
-                <w:szCs w:val="28"/>
-                <w:lang w:eastAsia="ru-RU"/>
-              </w:rPr>
-            </m:ctrlPr>
-          </m:sSubPr>
-          <m:e>
-            <m:r>
-              <w:rPr>
-                <w:rFonts w:ascii="Cambria Math" w:hAnsi="Cambria Math"/>
-                <w:szCs w:val="28"/>
-                <w:lang w:eastAsia="ru-RU"/>
-              </w:rPr>
-              <m:t>y</m:t>
-            </m:r>
-          </m:e>
-          <m:sub>
-            <m:r>
-              <w:rPr>
-                <w:rFonts w:ascii="Cambria Math" w:hAnsi="Cambria Math"/>
-                <w:szCs w:val="28"/>
-                <w:lang w:eastAsia="ru-RU"/>
-              </w:rPr>
-              <m:t>t-1</m:t>
-            </m:r>
-          </m:sub>
-        </m:sSub>
-        <m:r>
-          <w:rPr>
-            <w:rFonts w:ascii="Cambria Math" w:hAnsi="Cambria Math"/>
-            <w:szCs w:val="28"/>
-            <w:lang w:eastAsia="ru-RU"/>
-          </w:rPr>
-          <m:t>+</m:t>
-        </m:r>
-        <m:sSub>
-          <m:sSubPr>
-            <m:ctrlPr>
-              <w:rPr>
-                <w:rFonts w:ascii="Cambria Math" w:hAnsi="Cambria Math"/>
-                <w:i/>
-                <w:szCs w:val="28"/>
-                <w:lang w:val="en-US" w:eastAsia="ru-RU"/>
-              </w:rPr>
-            </m:ctrlPr>
-          </m:sSubPr>
-          <m:e>
-            <m:r>
-              <w:rPr>
-                <w:rFonts w:ascii="Cambria Math" w:hAnsi="Cambria Math"/>
-                <w:szCs w:val="28"/>
-                <w:lang w:val="en-US" w:eastAsia="ru-RU"/>
-              </w:rPr>
-              <m:t>a</m:t>
-            </m:r>
-          </m:e>
-          <m:sub>
-            <m:r>
-              <w:rPr>
-                <w:rFonts w:ascii="Cambria Math" w:hAnsi="Cambria Math"/>
-                <w:szCs w:val="28"/>
-                <w:lang w:val="en-US" w:eastAsia="ru-RU"/>
-              </w:rPr>
-              <m:t>2</m:t>
-            </m:r>
-          </m:sub>
-        </m:sSub>
-        <m:r>
-          <w:rPr>
-            <w:rFonts w:ascii="Cambria Math" w:hAnsi="Cambria Math"/>
-            <w:szCs w:val="28"/>
-            <w:lang w:eastAsia="ru-RU"/>
-          </w:rPr>
-          <m:t>∙</m:t>
-        </m:r>
-        <m:sSub>
-          <m:sSubPr>
-            <m:ctrlPr>
-              <w:rPr>
-                <w:rFonts w:ascii="Cambria Math" w:hAnsi="Cambria Math"/>
-                <w:i/>
-                <w:szCs w:val="28"/>
-                <w:lang w:eastAsia="ru-RU"/>
-              </w:rPr>
-            </m:ctrlPr>
-          </m:sSubPr>
-          <m:e>
-            <m:r>
-              <w:rPr>
-                <w:rFonts w:ascii="Cambria Math" w:hAnsi="Cambria Math"/>
-                <w:szCs w:val="28"/>
-                <w:lang w:eastAsia="ru-RU"/>
-              </w:rPr>
-              <m:t>y</m:t>
-            </m:r>
-          </m:e>
-          <m:sub>
-            <m:r>
-              <w:rPr>
-                <w:rFonts w:ascii="Cambria Math" w:hAnsi="Cambria Math"/>
-                <w:szCs w:val="28"/>
-                <w:lang w:eastAsia="ru-RU"/>
-              </w:rPr>
-              <m:t>t-2</m:t>
-            </m:r>
-          </m:sub>
-        </m:sSub>
-        <m:r>
-          <w:rPr>
-            <w:rFonts w:ascii="Cambria Math" w:hAnsi="Cambria Math"/>
-            <w:szCs w:val="28"/>
-            <w:lang w:eastAsia="ru-RU"/>
-          </w:rPr>
-          <m:t>+</m:t>
-        </m:r>
-        <m:sSub>
-          <m:sSubPr>
-            <m:ctrlPr>
-              <w:rPr>
-                <w:rFonts w:ascii="Cambria Math" w:hAnsi="Cambria Math"/>
-                <w:i/>
-                <w:szCs w:val="28"/>
-                <w:lang w:eastAsia="ru-RU"/>
-              </w:rPr>
-            </m:ctrlPr>
-          </m:sSubPr>
-          <m:e>
-            <m:r>
-              <w:rPr>
-                <w:rFonts w:ascii="Cambria Math" w:hAnsi="Cambria Math"/>
-                <w:szCs w:val="28"/>
-                <w:lang w:eastAsia="ru-RU"/>
-              </w:rPr>
-              <m:t>ε</m:t>
-            </m:r>
-          </m:e>
-          <m:sub>
-            <m:r>
-              <w:rPr>
-                <w:rFonts w:ascii="Cambria Math" w:hAnsi="Cambria Math"/>
-                <w:szCs w:val="28"/>
-                <w:lang w:eastAsia="ru-RU"/>
-              </w:rPr>
-              <m:t>t</m:t>
-            </m:r>
-          </m:sub>
-        </m:sSub>
-      </m:oMath>
-      <w:r>
-        <w:rPr>
-          <w:vanish/>
-          <w:lang w:eastAsia="ru-RU"/>
-        </w:rPr>
-        <w:t>{\displaystyle y_{t}=a_{1}y_{t-1}+a_{2}y_{t-2}+\varepsilon _{t}.}</w:t>
-      </w:r>
-    </w:p>
-    <w:p>
-      <w:pPr>
-        <w:ind w:firstLine="709"/>
-        <w:rPr>
-          <w:lang w:eastAsia="ru-RU"/>
-        </w:rPr>
-      </w:pPr>
-      <w:r>
-        <w:rPr>
-          <w:lang w:eastAsia="ru-RU"/>
-        </w:rPr>
-        <w:t>Данную модель можно представить в виде:</w:t>
-      </w:r>
-    </w:p>
-    <w:p>
-      <w:pPr>
-        <w:jc w:val="center"/>
-        <w:rPr>
-          <w:lang w:eastAsia="ru-RU"/>
-        </w:rPr>
-      </w:pPr>
-      <m:oMath>
-        <m:sSub>
-          <m:sSubPr>
-            <m:ctrlPr>
-              <w:rPr>
-                <w:rFonts w:ascii="Cambria Math" w:hAnsi="Cambria Math" w:cs="Arial"/>
-                <w:i/>
-                <w:color w:val="252525"/>
-                <w:szCs w:val="28"/>
-                <w:lang w:eastAsia="ru-RU"/>
-              </w:rPr>
-            </m:ctrlPr>
-          </m:sSubPr>
-          <m:e>
-            <m:r>
-              <w:rPr>
-                <w:rFonts w:ascii="Cambria Math" w:hAnsi="Cambria Math" w:cs="Arial"/>
-                <w:color w:val="252525"/>
-                <w:szCs w:val="28"/>
-                <w:lang w:eastAsia="ru-RU"/>
-              </w:rPr>
-              <m:t>∆y</m:t>
-            </m:r>
-          </m:e>
-          <m:sub>
-            <m:r>
-              <w:rPr>
-                <w:rFonts w:ascii="Cambria Math" w:hAnsi="Cambria Math" w:cs="Arial"/>
-                <w:color w:val="252525"/>
-                <w:szCs w:val="28"/>
-                <w:lang w:eastAsia="ru-RU"/>
-              </w:rPr>
-              <m:t>t</m:t>
-            </m:r>
-          </m:sub>
-        </m:sSub>
-        <m:r>
-          <w:rPr>
-            <w:rFonts w:ascii="Cambria Math" w:hAnsi="Cambria Math" w:cs="Arial"/>
-            <w:color w:val="252525"/>
-            <w:szCs w:val="28"/>
-            <w:lang w:eastAsia="ru-RU"/>
-          </w:rPr>
-          <m:t>=</m:t>
-        </m:r>
-        <m:sSub>
-          <m:sSubPr>
-            <m:ctrlPr>
-              <w:rPr>
-                <w:rFonts w:ascii="Cambria Math" w:hAnsi="Cambria Math"/>
-                <w:i/>
-                <w:szCs w:val="28"/>
-                <w:lang w:val="en-US" w:eastAsia="ru-RU"/>
-              </w:rPr>
-            </m:ctrlPr>
-          </m:sSubPr>
-          <m:e>
-            <m:r>
-              <w:rPr>
-                <w:rFonts w:ascii="Cambria Math" w:hAnsi="Cambria Math"/>
-                <w:szCs w:val="28"/>
-                <w:lang w:val="en-US" w:eastAsia="ru-RU"/>
-              </w:rPr>
-              <m:t>(a</m:t>
-            </m:r>
-          </m:e>
-          <m:sub>
-            <m:r>
-              <w:rPr>
-                <w:rFonts w:ascii="Cambria Math" w:hAnsi="Cambria Math"/>
-                <w:szCs w:val="28"/>
-                <w:lang w:val="en-US" w:eastAsia="ru-RU"/>
-              </w:rPr>
-              <m:t>1</m:t>
-            </m:r>
-          </m:sub>
-        </m:sSub>
-        <m:r>
-          <w:rPr>
-            <w:rFonts w:ascii="Cambria Math" w:hAnsi="Cambria Math"/>
-            <w:szCs w:val="28"/>
-            <w:lang w:eastAsia="ru-RU"/>
-          </w:rPr>
-          <m:t>+</m:t>
-        </m:r>
-        <m:sSub>
-          <m:sSubPr>
-            <m:ctrlPr>
-              <w:rPr>
-                <w:rFonts w:ascii="Cambria Math" w:hAnsi="Cambria Math"/>
-                <w:i/>
-                <w:szCs w:val="28"/>
-                <w:lang w:val="en-US" w:eastAsia="ru-RU"/>
-              </w:rPr>
-            </m:ctrlPr>
-          </m:sSubPr>
-          <m:e>
-            <m:r>
-              <w:rPr>
-                <w:rFonts w:ascii="Cambria Math" w:hAnsi="Cambria Math"/>
-                <w:szCs w:val="28"/>
-                <w:lang w:val="en-US" w:eastAsia="ru-RU"/>
-              </w:rPr>
-              <m:t>a</m:t>
-            </m:r>
-          </m:e>
-          <m:sub>
-            <m:r>
-              <w:rPr>
-                <w:rFonts w:ascii="Cambria Math" w:hAnsi="Cambria Math"/>
-                <w:szCs w:val="28"/>
-                <w:lang w:val="en-US" w:eastAsia="ru-RU"/>
-              </w:rPr>
-              <m:t>2</m:t>
-            </m:r>
-          </m:sub>
-        </m:sSub>
-        <m:r>
-          <w:rPr>
-            <w:rFonts w:ascii="Cambria Math" w:hAnsi="Cambria Math"/>
-            <w:szCs w:val="28"/>
-            <w:lang w:eastAsia="ru-RU"/>
-          </w:rPr>
-          <m:t>-1)∙</m:t>
-        </m:r>
-        <m:sSub>
-          <m:sSubPr>
-            <m:ctrlPr>
-              <w:rPr>
-                <w:rFonts w:ascii="Cambria Math" w:hAnsi="Cambria Math"/>
-                <w:i/>
-                <w:szCs w:val="28"/>
-                <w:lang w:eastAsia="ru-RU"/>
-              </w:rPr>
-            </m:ctrlPr>
-          </m:sSubPr>
-          <m:e>
-            <m:r>
-              <w:rPr>
-                <w:rFonts w:ascii="Cambria Math" w:hAnsi="Cambria Math"/>
-                <w:szCs w:val="28"/>
-                <w:lang w:eastAsia="ru-RU"/>
-              </w:rPr>
-              <m:t>y</m:t>
-            </m:r>
-          </m:e>
-          <m:sub>
-            <m:r>
-              <w:rPr>
-                <w:rFonts w:ascii="Cambria Math" w:hAnsi="Cambria Math"/>
-                <w:szCs w:val="28"/>
-                <w:lang w:eastAsia="ru-RU"/>
-              </w:rPr>
-              <m:t>t-1</m:t>
-            </m:r>
-          </m:sub>
-        </m:sSub>
-        <m:r>
-          <w:rPr>
-            <w:rFonts w:ascii="Cambria Math" w:hAnsi="Cambria Math"/>
-            <w:szCs w:val="28"/>
-            <w:lang w:eastAsia="ru-RU"/>
-          </w:rPr>
-          <m:t>-</m:t>
-        </m:r>
-        <m:sSub>
-          <m:sSubPr>
-            <m:ctrlPr>
-              <w:rPr>
-                <w:rFonts w:ascii="Cambria Math" w:hAnsi="Cambria Math"/>
-                <w:i/>
-                <w:szCs w:val="28"/>
-                <w:lang w:val="en-US" w:eastAsia="ru-RU"/>
-              </w:rPr>
-            </m:ctrlPr>
-          </m:sSubPr>
-          <m:e>
-            <m:r>
-              <w:rPr>
-                <w:rFonts w:ascii="Cambria Math" w:hAnsi="Cambria Math"/>
-                <w:szCs w:val="28"/>
-                <w:lang w:val="en-US" w:eastAsia="ru-RU"/>
-              </w:rPr>
-              <m:t>a</m:t>
-            </m:r>
-          </m:e>
-          <m:sub>
-            <m:r>
-              <w:rPr>
-                <w:rFonts w:ascii="Cambria Math" w:hAnsi="Cambria Math"/>
-                <w:szCs w:val="28"/>
-                <w:lang w:val="en-US" w:eastAsia="ru-RU"/>
-              </w:rPr>
-              <m:t>2</m:t>
-            </m:r>
-          </m:sub>
-        </m:sSub>
-        <m:r>
-          <w:rPr>
-            <w:rFonts w:ascii="Cambria Math" w:hAnsi="Cambria Math"/>
-            <w:szCs w:val="28"/>
-            <w:lang w:eastAsia="ru-RU"/>
-          </w:rPr>
-          <m:t>∆</m:t>
-        </m:r>
-        <m:sSub>
-          <m:sSubPr>
-            <m:ctrlPr>
-              <w:rPr>
-                <w:rFonts w:ascii="Cambria Math" w:hAnsi="Cambria Math"/>
-                <w:i/>
-                <w:szCs w:val="28"/>
-                <w:lang w:eastAsia="ru-RU"/>
-              </w:rPr>
-            </m:ctrlPr>
-          </m:sSubPr>
-          <m:e>
-            <m:r>
-              <w:rPr>
-                <w:rFonts w:ascii="Cambria Math" w:hAnsi="Cambria Math"/>
-                <w:szCs w:val="28"/>
-                <w:lang w:eastAsia="ru-RU"/>
-              </w:rPr>
-              <m:t>y</m:t>
-            </m:r>
-          </m:e>
-          <m:sub>
-            <m:r>
-              <w:rPr>
-                <w:rFonts w:ascii="Cambria Math" w:hAnsi="Cambria Math"/>
-                <w:szCs w:val="28"/>
-                <w:lang w:eastAsia="ru-RU"/>
-              </w:rPr>
-              <m:t>t-1</m:t>
-            </m:r>
-          </m:sub>
-        </m:sSub>
-        <m:r>
-          <w:rPr>
-            <w:rFonts w:ascii="Cambria Math" w:hAnsi="Cambria Math"/>
-            <w:szCs w:val="28"/>
-            <w:lang w:eastAsia="ru-RU"/>
-          </w:rPr>
-          <m:t>+</m:t>
-        </m:r>
-        <m:sSub>
-          <m:sSubPr>
-            <m:ctrlPr>
-              <w:rPr>
-                <w:rFonts w:ascii="Cambria Math" w:hAnsi="Cambria Math"/>
-                <w:i/>
-                <w:szCs w:val="28"/>
-                <w:lang w:eastAsia="ru-RU"/>
-              </w:rPr>
-            </m:ctrlPr>
-          </m:sSubPr>
-          <m:e>
-            <m:r>
-              <w:rPr>
-                <w:rFonts w:ascii="Cambria Math" w:hAnsi="Cambria Math"/>
-                <w:szCs w:val="28"/>
-                <w:lang w:eastAsia="ru-RU"/>
-              </w:rPr>
-              <m:t>ε</m:t>
-            </m:r>
-          </m:e>
-          <m:sub>
-            <m:r>
-              <w:rPr>
-                <w:rFonts w:ascii="Cambria Math" w:hAnsi="Cambria Math"/>
-                <w:szCs w:val="28"/>
-                <w:lang w:eastAsia="ru-RU"/>
-              </w:rPr>
-              <m:t>t</m:t>
-            </m:r>
-          </m:sub>
-        </m:sSub>
-      </m:oMath>
-      <w:r>
-        <w:rPr>
-          <w:vanish/>
-          <w:lang w:eastAsia="ru-RU"/>
-        </w:rPr>
-        <w:t>{\displaystyle y_{t}=a_{1}y_{t-1}+a_{2}y_{t-2}+\varepsilon _{t}.}</w:t>
-      </w:r>
-      <w:r>
-        <w:rPr>
-          <w:vanish/>
-          <w:lang w:eastAsia="ru-RU"/>
-        </w:rPr>
-        <w:t>{\displaystyle \triangle y_{t}=(a_{1}+a_{2}-1)y_{t-1}-a_{2}\triangle y_{t-1}+\varepsilon _{t}.}</w:t>
-      </w:r>
-    </w:p>
-    <w:p>
-      <w:pPr>
-        <w:ind w:firstLine="709"/>
-        <w:rPr>
-          <w:lang w:eastAsia="ru-RU"/>
-        </w:rPr>
-      </w:pPr>
-      <w:r>
-        <w:rPr>
-          <w:lang w:eastAsia="ru-RU"/>
-        </w:rPr>
-        <w:t>Если временной ряд имеет один единичный корень, то первые разности по определению стационарны. А поскольку </w:t>
-      </w:r>
-      <m:oMath>
-        <m:sSub>
-          <m:sSubPr>
-            <m:ctrlPr>
-              <w:rPr>
-                <w:rFonts w:ascii="Cambria Math" w:hAnsi="Cambria Math"/>
-                <w:i/>
-                <w:szCs w:val="28"/>
-                <w:lang w:eastAsia="ru-RU"/>
-              </w:rPr>
-            </m:ctrlPr>
-          </m:sSubPr>
-          <m:e>
-            <m:r>
-              <w:rPr>
-                <w:rFonts w:ascii="Cambria Math" w:hAnsi="Cambria Math"/>
-                <w:szCs w:val="28"/>
-                <w:lang w:eastAsia="ru-RU"/>
-              </w:rPr>
-              <m:t>y</m:t>
-            </m:r>
-          </m:e>
-          <m:sub>
-            <m:r>
-              <w:rPr>
-                <w:rFonts w:ascii="Cambria Math" w:hAnsi="Cambria Math"/>
-                <w:szCs w:val="28"/>
-                <w:lang w:eastAsia="ru-RU"/>
-              </w:rPr>
-              <m:t>t-1</m:t>
-            </m:r>
-          </m:sub>
-        </m:sSub>
-      </m:oMath>
-      <w:r>
-        <w:rPr>
-          <w:vanish/>
-          <w:lang w:eastAsia="ru-RU"/>
-        </w:rPr>
-        <w:t>{\displaystyle y_{t-1}}</w:t>
-      </w:r>
-      <w:r>
-        <w:rPr>
-          <w:lang w:eastAsia="ru-RU"/>
-        </w:rPr>
-        <w:t> по предположению нестационарен, то если коэффициент при нём не равен нулю, уравнение противоречиво. Таким образом, из предположения об интегрированности первого порядка для такого ряда следует, что </w:t>
-      </w:r>
-      <w:r>
-        <w:rPr>
-          <w:vanish/>
-          <w:lang w:eastAsia="ru-RU"/>
-        </w:rPr>
-        <w:t>{\displaystyle a_{1}+a_{2}-1=0}</w:t>
-      </w:r>
-      <m:oMath>
-        <m:sSub>
-          <m:sSubPr>
-            <m:ctrlPr>
-              <w:rPr>
-                <w:rFonts w:ascii="Cambria Math" w:hAnsi="Cambria Math"/>
-                <w:i/>
-                <w:szCs w:val="28"/>
-                <w:lang w:val="en-US" w:eastAsia="ru-RU"/>
-              </w:rPr>
-            </m:ctrlPr>
-          </m:sSubPr>
-          <m:e>
-            <m:r>
-              <w:rPr>
-                <w:rFonts w:ascii="Cambria Math" w:hAnsi="Cambria Math"/>
-                <w:szCs w:val="28"/>
-                <w:lang w:val="en-US" w:eastAsia="ru-RU"/>
-              </w:rPr>
-              <m:t>a</m:t>
-            </m:r>
-          </m:e>
-          <m:sub>
-            <m:r>
-              <w:rPr>
-                <w:rFonts w:ascii="Cambria Math" w:hAnsi="Cambria Math"/>
-                <w:szCs w:val="28"/>
-                <w:lang w:eastAsia="ru-RU"/>
-              </w:rPr>
-              <m:t>1</m:t>
-            </m:r>
-          </m:sub>
-        </m:sSub>
-        <m:r>
-          <w:rPr>
-            <w:rFonts w:ascii="Cambria Math" w:hAnsi="Cambria Math"/>
-            <w:szCs w:val="28"/>
-            <w:lang w:eastAsia="ru-RU"/>
-          </w:rPr>
-          <m:t>+</m:t>
-        </m:r>
-        <m:sSub>
-          <m:sSubPr>
-            <m:ctrlPr>
-              <w:rPr>
-                <w:rFonts w:ascii="Cambria Math" w:hAnsi="Cambria Math"/>
-                <w:i/>
-                <w:szCs w:val="28"/>
-                <w:lang w:val="en-US" w:eastAsia="ru-RU"/>
-              </w:rPr>
-            </m:ctrlPr>
-          </m:sSubPr>
-          <m:e>
-            <m:r>
-              <w:rPr>
-                <w:rFonts w:ascii="Cambria Math" w:hAnsi="Cambria Math"/>
-                <w:szCs w:val="28"/>
-                <w:lang w:val="en-US" w:eastAsia="ru-RU"/>
-              </w:rPr>
-              <m:t>a</m:t>
-            </m:r>
-          </m:e>
-          <m:sub>
-            <m:r>
-              <w:rPr>
-                <w:rFonts w:ascii="Cambria Math" w:hAnsi="Cambria Math"/>
-                <w:szCs w:val="28"/>
-                <w:lang w:eastAsia="ru-RU"/>
-              </w:rPr>
-              <m:t>2</m:t>
-            </m:r>
-          </m:sub>
-        </m:sSub>
-        <m:r>
-          <w:rPr>
-            <w:rFonts w:ascii="Cambria Math" w:hAnsi="Cambria Math"/>
-            <w:szCs w:val="28"/>
-            <w:lang w:eastAsia="ru-RU"/>
-          </w:rPr>
-          <m:t>-1=0</m:t>
-        </m:r>
-      </m:oMath>
-      <w:r>
-        <w:rPr>
-          <w:lang w:eastAsia="ru-RU"/>
-        </w:rPr>
-        <w:t>. Таким образом, для проверки наличия единичных корней в данной модели следует провести стандартный DF-тест для коэффициента при</w:t>
-      </w:r>
-      <m:oMath>
-        <m:sSub>
-          <m:sSubPr>
-            <m:ctrlPr>
-              <w:rPr>
-                <w:rFonts w:ascii="Cambria Math" w:hAnsi="Cambria Math"/>
-                <w:i/>
-                <w:szCs w:val="28"/>
-                <w:lang w:eastAsia="ru-RU"/>
-              </w:rPr>
-            </m:ctrlPr>
-          </m:sSubPr>
-          <m:e>
-            <m:r>
-              <w:rPr>
-                <w:rFonts w:ascii="Cambria Math" w:hAnsi="Cambria Math"/>
-                <w:szCs w:val="28"/>
-                <w:lang w:eastAsia="ru-RU"/>
-              </w:rPr>
-              <m:t>y</m:t>
-            </m:r>
-          </m:e>
-          <m:sub>
-            <m:r>
-              <w:rPr>
-                <w:rFonts w:ascii="Cambria Math" w:hAnsi="Cambria Math"/>
-                <w:szCs w:val="28"/>
-                <w:lang w:eastAsia="ru-RU"/>
-              </w:rPr>
-              <m:t>t-1</m:t>
-            </m:r>
-          </m:sub>
-        </m:sSub>
-      </m:oMath>
-      <w:r>
-        <w:rPr>
+        <w:rPr>
+          <w:lang w:eastAsia="ru-RU"/>
+        </w:rPr>
+      </w:pPr>
+      <w:r>
+        <w:rPr>
+          <w:lang w:eastAsia="ru-RU"/>
+        </w:rPr>
+        <w:t xml:space="preserve">Если мы распространим МНК на случай с </w:t>
+      </w:r>
+      <w:proofErr w:type="spellStart"/>
+      <w:r>
+        <w:rPr>
+          <w:lang w:eastAsia="ru-RU"/>
+        </w:rPr>
+        <w:t>m</w:t>
+      </w:r>
+      <w:proofErr w:type="spellEnd"/>
+      <w:r>
+        <w:rPr>
+          <w:lang w:eastAsia="ru-RU"/>
+        </w:rPr>
+        <w:t xml:space="preserve"> параметрами,</w:t>
+      </w:r>
+    </w:p>
+    <w:p>
+      <w:pPr>
+        <w:shd w:val="clear" w:color="auto" w:fill="FFFFFF"/>
+        <w:spacing w:before="300" w:after="300"/>
+        <w:rPr>
+          <w:rFonts w:ascii="Arial" w:eastAsia="Times New Roman" w:hAnsi="Arial" w:cs="Arial"/>
+          <w:color w:val="404040"/>
+          <w:sz w:val="39"/>
+          <w:szCs w:val="39"/>
+          <w:lang w:eastAsia="ru-RU"/>
+        </w:rPr>
+      </w:pPr>
+      <w:r>
+        <w:rPr>
+          <w:rFonts w:ascii="Arial" w:eastAsia="Times New Roman" w:hAnsi="Arial" w:cs="Arial"/>
+          <w:noProof/>
+          <w:color w:val="404040"/>
+          <w:sz w:val="39"/>
+          <w:szCs w:val="39"/>
+          <w:lang w:eastAsia="ru-RU"/>
+        </w:rPr>
+        <w:drawing>
+          <wp:inline distT="0" distB="0" distL="0" distR="0">
+            <wp:extent cx="2343150" cy="609600"/>
+            <wp:effectExtent l="19050" t="0" r="0" b="0"/>
+            <wp:docPr id="6" name="Рисунок 6" descr="http://www.codenet.ru/progr/alg/ai/img/image19.gif"/>
+            <wp:cNvGraphicFramePr>
+              <a:graphicFrameLocks xmlns:a="http://schemas.openxmlformats.org/drawingml/2006/main" noChangeAspect="1"/>
+            </wp:cNvGraphicFramePr>
+            <a:graphic xmlns:a="http://schemas.openxmlformats.org/drawingml/2006/main">
+              <a:graphicData uri="http://schemas.openxmlformats.org/drawingml/2006/picture">
+                <pic:pic xmlns:pic="http://schemas.openxmlformats.org/drawingml/2006/picture">
+                  <pic:nvPicPr>
+                    <pic:cNvPr id="0" name="Picture 6" descr="http://www.codenet.ru/progr/alg/ai/img/image19.gif"/>
+                    <pic:cNvPicPr>
+                      <a:picLocks noChangeAspect="1" noChangeArrowheads="1"/>
+                    </pic:cNvPicPr>
+                  </pic:nvPicPr>
+                  <pic:blipFill>
+                    <a:blip r:embed="rId32" cstate="print"/>
+                    <a:srcRect/>
+                    <a:stretch>
+                      <a:fillRect/>
+                    </a:stretch>
+                  </pic:blipFill>
+                  <pic:spPr bwMode="auto">
+                    <a:xfrm>
+                      <a:off x="0" y="0"/>
+                      <a:ext cx="2343150" cy="609600"/>
+                    </a:xfrm>
+                    <a:prstGeom prst="rect">
+                      <a:avLst/>
+                    </a:prstGeom>
+                    <a:noFill/>
+                    <a:ln w="9525">
+                      <a:noFill/>
+                      <a:miter lim="800000"/>
+                      <a:headEnd/>
+                      <a:tailEnd/>
+                    </a:ln>
+                  </pic:spPr>
+                </pic:pic>
+              </a:graphicData>
+            </a:graphic>
+          </wp:inline>
+        </w:drawing>
+      </w:r>
+      <w:r>
+        <w:rPr>
+          <w:rFonts w:ascii="Arial" w:eastAsia="Times New Roman" w:hAnsi="Arial" w:cs="Arial"/>
+          <w:color w:val="404040"/>
+          <w:sz w:val="39"/>
           <w:lang w:eastAsia="ru-RU"/>
         </w:rPr>
         <w:t> </w:t>
       </w:r>
       <w:r>
         <w:rPr>
-          <w:vanish/>
-          <w:lang w:eastAsia="ru-RU"/>
-        </w:rPr>
-        <w:t>{\displaystyle y_{t-1}}</w:t>
-      </w:r>
-      <w:r>
-        <w:rPr>
-          <w:lang w:eastAsia="ru-RU"/>
-        </w:rPr>
-        <w:t>, причем в тестовую регрессию должен быть добавлен лаг первой</w:t>
-      </w:r>
-      <w:r>
-        <w:rPr>
-          <w:lang w:eastAsia="ru-RU"/>
-        </w:rPr>
-        <w:t xml:space="preserve"> разности зависимой переменной.</w:t>
-      </w:r>
-    </w:p>
-    <w:p>
-      <w:pPr>
-        <w:ind w:firstLine="709"/>
-        <w:rPr>
-          <w:lang w:eastAsia="ru-RU"/>
-        </w:rPr>
-      </w:pPr>
-      <w:r>
-        <w:rPr>
-          <w:lang w:eastAsia="ru-RU"/>
-        </w:rPr>
-        <w:t xml:space="preserve">Кроме указанной причины также существует и </w:t>
-      </w:r>
-      <w:proofErr w:type="gramStart"/>
-      <w:r>
-        <w:rPr>
-          <w:lang w:eastAsia="ru-RU"/>
-        </w:rPr>
-        <w:t>другая</w:t>
-      </w:r>
-      <w:proofErr w:type="gramEnd"/>
-      <w:r>
-        <w:rPr>
-          <w:lang w:eastAsia="ru-RU"/>
-        </w:rPr>
-        <w:t xml:space="preserve"> — ошибки модели могут не </w:t>
-      </w:r>
-      <w:r>
-        <w:t>быть белым шумом, а быть некоторым стационарным ARMA-процессом,</w:t>
-      </w:r>
-      <w:r>
-        <w:rPr>
-          <w:lang w:eastAsia="ru-RU"/>
-        </w:rPr>
-        <w:t xml:space="preserve"> поэтому следует проверить наличие единичного корня для нескольких лагов. Следует, </w:t>
-      </w:r>
-      <w:r>
-        <w:rPr>
-          <w:lang w:eastAsia="ru-RU"/>
-        </w:rPr>
-        <w:t>однако,</w:t>
-      </w:r>
-      <w:r>
-        <w:rPr>
-          <w:lang w:eastAsia="ru-RU"/>
-        </w:rPr>
-        <w:t xml:space="preserve"> учесть, что увеличение числа лагов приводит к снижению мощности теста. Обычно ограничиваются тремя-четырьмя лагами.</w:t>
+          <w:rFonts w:ascii="Arial" w:eastAsia="Times New Roman" w:hAnsi="Arial" w:cs="Arial"/>
+          <w:color w:val="404040"/>
+          <w:sz w:val="39"/>
+          <w:szCs w:val="39"/>
+          <w:lang w:eastAsia="ru-RU"/>
+        </w:rPr>
+        <w:t>(ф. 6)</w:t>
+      </w:r>
+    </w:p>
+    <w:p>
+      <w:pPr>
+        <w:rPr>
+          <w:lang w:eastAsia="ru-RU"/>
+        </w:rPr>
+      </w:pPr>
+      <w:r>
+        <w:rPr>
+          <w:lang w:eastAsia="ru-RU"/>
+        </w:rPr>
+        <w:t>то путем рассуждений, аналогичных приведенным выше, получим следующую систему линейных уравнений:</w:t>
+      </w:r>
+    </w:p>
+    <w:p>
+      <w:pPr>
+        <w:shd w:val="clear" w:color="auto" w:fill="FFFFFF"/>
+        <w:spacing w:before="300" w:after="300"/>
+        <w:rPr>
+          <w:rFonts w:ascii="Arial" w:eastAsia="Times New Roman" w:hAnsi="Arial" w:cs="Arial"/>
+          <w:color w:val="404040"/>
+          <w:sz w:val="39"/>
+          <w:szCs w:val="39"/>
+          <w:lang w:eastAsia="ru-RU"/>
+        </w:rPr>
+      </w:pPr>
+      <w:r>
+        <w:rPr>
+          <w:rFonts w:ascii="Arial" w:eastAsia="Times New Roman" w:hAnsi="Arial" w:cs="Arial"/>
+          <w:noProof/>
+          <w:color w:val="404040"/>
+          <w:sz w:val="39"/>
+          <w:szCs w:val="39"/>
+          <w:lang w:eastAsia="ru-RU"/>
+        </w:rPr>
+        <w:drawing>
+          <wp:inline distT="0" distB="0" distL="0" distR="0">
+            <wp:extent cx="2857500" cy="1162050"/>
+            <wp:effectExtent l="0" t="0" r="0" b="0"/>
+            <wp:docPr id="8" name="Рисунок 7" descr="http://www.codenet.ru/progr/alg/ai/img/image20.gif"/>
+            <wp:cNvGraphicFramePr>
+              <a:graphicFrameLocks xmlns:a="http://schemas.openxmlformats.org/drawingml/2006/main" noChangeAspect="1"/>
+            </wp:cNvGraphicFramePr>
+            <a:graphic xmlns:a="http://schemas.openxmlformats.org/drawingml/2006/main">
+              <a:graphicData uri="http://schemas.openxmlformats.org/drawingml/2006/picture">
+                <pic:pic xmlns:pic="http://schemas.openxmlformats.org/drawingml/2006/picture">
+                  <pic:nvPicPr>
+                    <pic:cNvPr id="0" name="Picture 7" descr="http://www.codenet.ru/progr/alg/ai/img/image20.gif"/>
+                    <pic:cNvPicPr>
+                      <a:picLocks noChangeAspect="1" noChangeArrowheads="1"/>
+                    </pic:cNvPicPr>
+                  </pic:nvPicPr>
+                  <pic:blipFill>
+                    <a:blip r:embed="rId33" cstate="print"/>
+                    <a:srcRect/>
+                    <a:stretch>
+                      <a:fillRect/>
+                    </a:stretch>
+                  </pic:blipFill>
+                  <pic:spPr bwMode="auto">
+                    <a:xfrm>
+                      <a:off x="0" y="0"/>
+                      <a:ext cx="2857500" cy="1162050"/>
+                    </a:xfrm>
+                    <a:prstGeom prst="rect">
+                      <a:avLst/>
+                    </a:prstGeom>
+                    <a:noFill/>
+                    <a:ln w="9525">
+                      <a:noFill/>
+                      <a:miter lim="800000"/>
+                      <a:headEnd/>
+                      <a:tailEnd/>
+                    </a:ln>
+                  </pic:spPr>
+                </pic:pic>
+              </a:graphicData>
+            </a:graphic>
+          </wp:inline>
+        </w:drawing>
+      </w:r>
+      <w:r>
+        <w:rPr>
+          <w:rFonts w:ascii="Arial" w:eastAsia="Times New Roman" w:hAnsi="Arial" w:cs="Arial"/>
+          <w:color w:val="404040"/>
+          <w:sz w:val="39"/>
+          <w:lang w:eastAsia="ru-RU"/>
+        </w:rPr>
+        <w:t> </w:t>
+      </w:r>
+      <w:r>
+        <w:rPr>
+          <w:rFonts w:ascii="Arial" w:eastAsia="Times New Roman" w:hAnsi="Arial" w:cs="Arial"/>
+          <w:color w:val="404040"/>
+          <w:sz w:val="39"/>
+          <w:szCs w:val="39"/>
+          <w:lang w:eastAsia="ru-RU"/>
+        </w:rPr>
+        <w:t>(ф. 7)</w:t>
+      </w:r>
+    </w:p>
+    <w:p>
+      <w:pPr>
+        <w:shd w:val="clear" w:color="auto" w:fill="FFFFFF"/>
+        <w:spacing w:before="300" w:after="300"/>
+        <w:rPr>
+          <w:rFonts w:ascii="Arial" w:eastAsia="Times New Roman" w:hAnsi="Arial" w:cs="Arial"/>
+          <w:color w:val="404040"/>
+          <w:sz w:val="39"/>
+          <w:szCs w:val="39"/>
+          <w:lang w:eastAsia="ru-RU"/>
+        </w:rPr>
+      </w:pPr>
+      <w:r>
+        <w:rPr>
+          <w:rFonts w:ascii="Arial" w:eastAsia="Times New Roman" w:hAnsi="Arial" w:cs="Arial"/>
+          <w:color w:val="404040"/>
+          <w:sz w:val="39"/>
+          <w:szCs w:val="39"/>
+          <w:lang w:eastAsia="ru-RU"/>
+        </w:rPr>
+        <w:t>где</w:t>
+      </w:r>
+      <w:r>
+        <w:rPr>
+          <w:rFonts w:ascii="Arial" w:eastAsia="Times New Roman" w:hAnsi="Arial" w:cs="Arial"/>
+          <w:color w:val="404040"/>
+          <w:sz w:val="39"/>
+          <w:lang w:eastAsia="ru-RU"/>
+        </w:rPr>
+        <w:t> </w:t>
+      </w:r>
+      <w:r>
+        <w:rPr>
+          <w:rFonts w:ascii="Arial" w:eastAsia="Times New Roman" w:hAnsi="Arial" w:cs="Arial"/>
+          <w:noProof/>
+          <w:color w:val="404040"/>
+          <w:sz w:val="39"/>
+          <w:szCs w:val="39"/>
+          <w:lang w:eastAsia="ru-RU"/>
+        </w:rPr>
+        <w:drawing>
+          <wp:inline distT="0" distB="0" distL="0" distR="0">
+            <wp:extent cx="819150" cy="361950"/>
+            <wp:effectExtent l="0" t="0" r="0" b="0"/>
+            <wp:docPr id="14" name="Рисунок 8" descr="http://www.codenet.ru/progr/alg/ai/img/image21.gif"/>
+            <wp:cNvGraphicFramePr>
+              <a:graphicFrameLocks xmlns:a="http://schemas.openxmlformats.org/drawingml/2006/main" noChangeAspect="1"/>
+            </wp:cNvGraphicFramePr>
+            <a:graphic xmlns:a="http://schemas.openxmlformats.org/drawingml/2006/main">
+              <a:graphicData uri="http://schemas.openxmlformats.org/drawingml/2006/picture">
+                <pic:pic xmlns:pic="http://schemas.openxmlformats.org/drawingml/2006/picture">
+                  <pic:nvPicPr>
+                    <pic:cNvPr id="0" name="Picture 8" descr="http://www.codenet.ru/progr/alg/ai/img/image21.gif"/>
+                    <pic:cNvPicPr>
+                      <a:picLocks noChangeAspect="1" noChangeArrowheads="1"/>
+                    </pic:cNvPicPr>
+                  </pic:nvPicPr>
+                  <pic:blipFill>
+                    <a:blip r:embed="rId34" cstate="print"/>
+                    <a:srcRect/>
+                    <a:stretch>
+                      <a:fillRect/>
+                    </a:stretch>
+                  </pic:blipFill>
+                  <pic:spPr bwMode="auto">
+                    <a:xfrm>
+                      <a:off x="0" y="0"/>
+                      <a:ext cx="819150" cy="361950"/>
+                    </a:xfrm>
+                    <a:prstGeom prst="rect">
+                      <a:avLst/>
+                    </a:prstGeom>
+                    <a:noFill/>
+                    <a:ln w="9525">
+                      <a:noFill/>
+                      <a:miter lim="800000"/>
+                      <a:headEnd/>
+                      <a:tailEnd/>
+                    </a:ln>
+                  </pic:spPr>
+                </pic:pic>
+              </a:graphicData>
+            </a:graphic>
+          </wp:inline>
+        </w:drawing>
+      </w:r>
+      <w:r>
+        <w:rPr>
+          <w:rFonts w:ascii="Arial" w:eastAsia="Times New Roman" w:hAnsi="Arial" w:cs="Arial"/>
+          <w:color w:val="404040"/>
+          <w:sz w:val="39"/>
+          <w:szCs w:val="39"/>
+          <w:lang w:eastAsia="ru-RU"/>
+        </w:rPr>
+        <w:t>,</w:t>
+      </w:r>
+      <w:r>
+        <w:rPr>
+          <w:rFonts w:ascii="Arial" w:eastAsia="Times New Roman" w:hAnsi="Arial" w:cs="Arial"/>
+          <w:color w:val="404040"/>
+          <w:sz w:val="39"/>
+          <w:lang w:eastAsia="ru-RU"/>
+        </w:rPr>
+        <w:t> </w:t>
+      </w:r>
+      <w:r>
+        <w:rPr>
+          <w:rFonts w:ascii="Arial" w:eastAsia="Times New Roman" w:hAnsi="Arial" w:cs="Arial"/>
+          <w:noProof/>
+          <w:color w:val="404040"/>
+          <w:sz w:val="39"/>
+          <w:szCs w:val="39"/>
+          <w:lang w:eastAsia="ru-RU"/>
+        </w:rPr>
+        <w:drawing>
+          <wp:inline distT="0" distB="0" distL="0" distR="0">
+            <wp:extent cx="933450" cy="381000"/>
+            <wp:effectExtent l="0" t="0" r="0" b="0"/>
+            <wp:docPr id="15" name="Рисунок 9" descr="http://www.codenet.ru/progr/alg/ai/img/image22.gif"/>
+            <wp:cNvGraphicFramePr>
+              <a:graphicFrameLocks xmlns:a="http://schemas.openxmlformats.org/drawingml/2006/main" noChangeAspect="1"/>
+            </wp:cNvGraphicFramePr>
+            <a:graphic xmlns:a="http://schemas.openxmlformats.org/drawingml/2006/main">
+              <a:graphicData uri="http://schemas.openxmlformats.org/drawingml/2006/picture">
+                <pic:pic xmlns:pic="http://schemas.openxmlformats.org/drawingml/2006/picture">
+                  <pic:nvPicPr>
+                    <pic:cNvPr id="0" name="Picture 9" descr="http://www.codenet.ru/progr/alg/ai/img/image22.gif"/>
+                    <pic:cNvPicPr>
+                      <a:picLocks noChangeAspect="1" noChangeArrowheads="1"/>
+                    </pic:cNvPicPr>
+                  </pic:nvPicPr>
+                  <pic:blipFill>
+                    <a:blip r:embed="rId35" cstate="print"/>
+                    <a:srcRect/>
+                    <a:stretch>
+                      <a:fillRect/>
+                    </a:stretch>
+                  </pic:blipFill>
+                  <pic:spPr bwMode="auto">
+                    <a:xfrm>
+                      <a:off x="0" y="0"/>
+                      <a:ext cx="933450" cy="381000"/>
+                    </a:xfrm>
+                    <a:prstGeom prst="rect">
+                      <a:avLst/>
+                    </a:prstGeom>
+                    <a:noFill/>
+                    <a:ln w="9525">
+                      <a:noFill/>
+                      <a:miter lim="800000"/>
+                      <a:headEnd/>
+                      <a:tailEnd/>
+                    </a:ln>
+                  </pic:spPr>
+                </pic:pic>
+              </a:graphicData>
+            </a:graphic>
+          </wp:inline>
+        </w:drawing>
       </w:r>
     </w:p>
     <w:p/>
-    <w:p>
-      <w:r>
+    <w:p/>
+    <w:p/>
+    <w:p>
+      <w:r>
+        <w:lastRenderedPageBreak/>
         <w:t xml:space="preserve">Источники: </w:t>
       </w:r>
     </w:p>
@@ -6428,30 +5192,20 @@
           <w:numId w:val="12"/>
         </w:numPr>
       </w:pPr>
-      <w:r>
-        <w:t xml:space="preserve">https://ru.wikipedia.org/wiki/ </w:t>
-      </w:r>
       <w:proofErr w:type="spellStart"/>
       <w:r>
-        <w:t>Тест_</w:t>
-      </w:r>
-      <w:proofErr w:type="gramStart"/>
-      <w:r>
-        <w:t>Дики</w:t>
-      </w:r>
-      <w:proofErr w:type="gramEnd"/>
-      <w:r>
-        <w:t>_</w:t>
+        <w:t>Куфель</w:t>
       </w:r>
       <w:proofErr w:type="spellEnd"/>
       <w:r>
-        <w:t>—</w:t>
-      </w:r>
-      <w:proofErr w:type="spellStart"/>
-      <w:r>
-        <w:t>_Фуллера</w:t>
-      </w:r>
-      <w:proofErr w:type="spellEnd"/>
+        <w:t xml:space="preserve"> Т. Эконометрика: решение задач с применением пакета программ </w:t>
+      </w:r>
+      <w:r>
+        <w:rPr>
+          <w:lang w:val="en-US"/>
+        </w:rPr>
+        <w:t>GRETL</w:t>
+      </w:r>
     </w:p>
     <w:p>
       <w:pPr>
@@ -6461,19 +5215,8 @@
           <w:numId w:val="12"/>
         </w:numPr>
       </w:pPr>
-      <w:proofErr w:type="spellStart"/>
-      <w:r>
-        <w:t>Куфель</w:t>
-      </w:r>
-      <w:proofErr w:type="spellEnd"/>
-      <w:r>
-        <w:t xml:space="preserve"> Т. Эконометрика: решение задач с применением пакета программ </w:t>
-      </w:r>
-      <w:r>
-        <w:rPr>
-          <w:lang w:val="en-US"/>
-        </w:rPr>
-        <w:t>GRETL</w:t>
+      <w:r>
+        <w:t>http://www.codenet.ru/progr/alg/ai/htm/gl3_7.php</w:t>
       </w:r>
     </w:p>
     <w:sectPr>
@@ -6925,6 +5668,95 @@
     </w:lvl>
   </w:abstractNum>
   <w:abstractNum w:abstractNumId="4">
+    <w:nsid w:val="1F24506D"/>
+    <w:multiLevelType w:val="hybridMultilevel"/>
+    <w:tmpl w:val="99DAD50C"/>
+    <w:lvl w:ilvl="0" w:tplc="32B0F974">
+      <w:start w:val="3"/>
+      <w:numFmt w:val="decimal"/>
+      <w:lvlText w:val="%1"/>
+      <w:lvlJc w:val="left"/>
+      <w:pPr>
+        <w:ind w:left="1429" w:hanging="360"/>
+      </w:pPr>
+      <w:rPr>
+        <w:rFonts w:hint="default"/>
+      </w:rPr>
+    </w:lvl>
+    <w:lvl w:ilvl="1" w:tplc="04190019" w:tentative="1">
+      <w:start w:val="1"/>
+      <w:numFmt w:val="lowerLetter"/>
+      <w:lvlText w:val="%2."/>
+      <w:lvlJc w:val="left"/>
+      <w:pPr>
+        <w:ind w:left="2149" w:hanging="360"/>
+      </w:pPr>
+    </w:lvl>
+    <w:lvl w:ilvl="2" w:tplc="0419001B" w:tentative="1">
+      <w:start w:val="1"/>
+      <w:numFmt w:val="lowerRoman"/>
+      <w:lvlText w:val="%3."/>
+      <w:lvlJc w:val="right"/>
+      <w:pPr>
+        <w:ind w:left="2869" w:hanging="180"/>
+      </w:pPr>
+    </w:lvl>
+    <w:lvl w:ilvl="3" w:tplc="0419000F" w:tentative="1">
+      <w:start w:val="1"/>
+      <w:numFmt w:val="decimal"/>
+      <w:lvlText w:val="%4."/>
+      <w:lvlJc w:val="left"/>
+      <w:pPr>
+        <w:ind w:left="3589" w:hanging="360"/>
+      </w:pPr>
+    </w:lvl>
+    <w:lvl w:ilvl="4" w:tplc="04190019" w:tentative="1">
+      <w:start w:val="1"/>
+      <w:numFmt w:val="lowerLetter"/>
+      <w:lvlText w:val="%5."/>
+      <w:lvlJc w:val="left"/>
+      <w:pPr>
+        <w:ind w:left="4309" w:hanging="360"/>
+      </w:pPr>
+    </w:lvl>
+    <w:lvl w:ilvl="5" w:tplc="0419001B" w:tentative="1">
+      <w:start w:val="1"/>
+      <w:numFmt w:val="lowerRoman"/>
+      <w:lvlText w:val="%6."/>
+      <w:lvlJc w:val="right"/>
+      <w:pPr>
+        <w:ind w:left="5029" w:hanging="180"/>
+      </w:pPr>
+    </w:lvl>
+    <w:lvl w:ilvl="6" w:tplc="0419000F" w:tentative="1">
+      <w:start w:val="1"/>
+      <w:numFmt w:val="decimal"/>
+      <w:lvlText w:val="%7."/>
+      <w:lvlJc w:val="left"/>
+      <w:pPr>
+        <w:ind w:left="5749" w:hanging="360"/>
+      </w:pPr>
+    </w:lvl>
+    <w:lvl w:ilvl="7" w:tplc="04190019" w:tentative="1">
+      <w:start w:val="1"/>
+      <w:numFmt w:val="lowerLetter"/>
+      <w:lvlText w:val="%8."/>
+      <w:lvlJc w:val="left"/>
+      <w:pPr>
+        <w:ind w:left="6469" w:hanging="360"/>
+      </w:pPr>
+    </w:lvl>
+    <w:lvl w:ilvl="8" w:tplc="0419001B" w:tentative="1">
+      <w:start w:val="1"/>
+      <w:numFmt w:val="lowerRoman"/>
+      <w:lvlText w:val="%9."/>
+      <w:lvlJc w:val="right"/>
+      <w:pPr>
+        <w:ind w:left="7189" w:hanging="180"/>
+      </w:pPr>
+    </w:lvl>
+  </w:abstractNum>
+  <w:abstractNum w:abstractNumId="5">
     <w:nsid w:val="1FC8053C"/>
     <w:multiLevelType w:val="multilevel"/>
     <w:tmpl w:val="5A829194"/>
@@ -7045,7 +5877,7 @@
       </w:rPr>
     </w:lvl>
   </w:abstractNum>
-  <w:abstractNum w:abstractNumId="5">
+  <w:abstractNum w:abstractNumId="6">
     <w:nsid w:val="20396A8E"/>
     <w:multiLevelType w:val="multilevel"/>
     <w:tmpl w:val="2ECE07C2"/>
@@ -7158,7 +5990,7 @@
       </w:pPr>
     </w:lvl>
   </w:abstractNum>
-  <w:abstractNum w:abstractNumId="6">
+  <w:abstractNum w:abstractNumId="7">
     <w:nsid w:val="23355667"/>
     <w:multiLevelType w:val="multilevel"/>
     <w:tmpl w:val="CECA9AC4"/>
@@ -7307,7 +6139,7 @@
       </w:rPr>
     </w:lvl>
   </w:abstractNum>
-  <w:abstractNum w:abstractNumId="7">
+  <w:abstractNum w:abstractNumId="8">
     <w:nsid w:val="2BEF3AA5"/>
     <w:multiLevelType w:val="hybridMultilevel"/>
     <w:tmpl w:val="F49E1544"/>
@@ -7396,7 +6228,7 @@
       </w:pPr>
     </w:lvl>
   </w:abstractNum>
-  <w:abstractNum w:abstractNumId="8">
+  <w:abstractNum w:abstractNumId="9">
     <w:nsid w:val="404E3DC7"/>
     <w:multiLevelType w:val="hybridMultilevel"/>
     <w:tmpl w:val="89D65406"/>
@@ -7482,7 +6314,7 @@
       </w:pPr>
     </w:lvl>
   </w:abstractNum>
-  <w:abstractNum w:abstractNumId="9">
+  <w:abstractNum w:abstractNumId="10">
     <w:nsid w:val="63D371A6"/>
     <w:multiLevelType w:val="multilevel"/>
     <w:tmpl w:val="93FE0490"/>
@@ -7595,7 +6427,7 @@
       </w:pPr>
     </w:lvl>
   </w:abstractNum>
-  <w:abstractNum w:abstractNumId="10">
+  <w:abstractNum w:abstractNumId="11">
     <w:nsid w:val="696E6732"/>
     <w:multiLevelType w:val="multilevel"/>
     <w:tmpl w:val="524A56E6"/>
@@ -7716,7 +6548,120 @@
       </w:rPr>
     </w:lvl>
   </w:abstractNum>
-  <w:abstractNum w:abstractNumId="11">
+  <w:abstractNum w:abstractNumId="12">
+    <w:nsid w:val="799761F5"/>
+    <w:multiLevelType w:val="multilevel"/>
+    <w:tmpl w:val="98441518"/>
+    <w:lvl w:ilvl="0">
+      <w:start w:val="1"/>
+      <w:numFmt w:val="decimal"/>
+      <w:lvlText w:val="%1."/>
+      <w:lvlJc w:val="left"/>
+      <w:pPr>
+        <w:tabs>
+          <w:tab w:val="num" w:pos="720"/>
+        </w:tabs>
+        <w:ind w:left="720" w:hanging="360"/>
+      </w:pPr>
+    </w:lvl>
+    <w:lvl w:ilvl="1" w:tentative="1">
+      <w:start w:val="1"/>
+      <w:numFmt w:val="decimal"/>
+      <w:lvlText w:val="%2."/>
+      <w:lvlJc w:val="left"/>
+      <w:pPr>
+        <w:tabs>
+          <w:tab w:val="num" w:pos="1440"/>
+        </w:tabs>
+        <w:ind w:left="1440" w:hanging="360"/>
+      </w:pPr>
+    </w:lvl>
+    <w:lvl w:ilvl="2" w:tentative="1">
+      <w:start w:val="1"/>
+      <w:numFmt w:val="decimal"/>
+      <w:lvlText w:val="%3."/>
+      <w:lvlJc w:val="left"/>
+      <w:pPr>
+        <w:tabs>
+          <w:tab w:val="num" w:pos="2160"/>
+        </w:tabs>
+        <w:ind w:left="2160" w:hanging="360"/>
+      </w:pPr>
+    </w:lvl>
+    <w:lvl w:ilvl="3" w:tentative="1">
+      <w:start w:val="1"/>
+      <w:numFmt w:val="decimal"/>
+      <w:lvlText w:val="%4."/>
+      <w:lvlJc w:val="left"/>
+      <w:pPr>
+        <w:tabs>
+          <w:tab w:val="num" w:pos="2880"/>
+        </w:tabs>
+        <w:ind w:left="2880" w:hanging="360"/>
+      </w:pPr>
+    </w:lvl>
+    <w:lvl w:ilvl="4" w:tentative="1">
+      <w:start w:val="1"/>
+      <w:numFmt w:val="decimal"/>
+      <w:lvlText w:val="%5."/>
+      <w:lvlJc w:val="left"/>
+      <w:pPr>
+        <w:tabs>
+          <w:tab w:val="num" w:pos="3600"/>
+        </w:tabs>
+        <w:ind w:left="3600" w:hanging="360"/>
+      </w:pPr>
+    </w:lvl>
+    <w:lvl w:ilvl="5" w:tentative="1">
+      <w:start w:val="1"/>
+      <w:numFmt w:val="decimal"/>
+      <w:lvlText w:val="%6."/>
+      <w:lvlJc w:val="left"/>
+      <w:pPr>
+        <w:tabs>
+          <w:tab w:val="num" w:pos="4320"/>
+        </w:tabs>
+        <w:ind w:left="4320" w:hanging="360"/>
+      </w:pPr>
+    </w:lvl>
+    <w:lvl w:ilvl="6" w:tentative="1">
+      <w:start w:val="1"/>
+      <w:numFmt w:val="decimal"/>
+      <w:lvlText w:val="%7."/>
+      <w:lvlJc w:val="left"/>
+      <w:pPr>
+        <w:tabs>
+          <w:tab w:val="num" w:pos="5040"/>
+        </w:tabs>
+        <w:ind w:left="5040" w:hanging="360"/>
+      </w:pPr>
+    </w:lvl>
+    <w:lvl w:ilvl="7" w:tentative="1">
+      <w:start w:val="1"/>
+      <w:numFmt w:val="decimal"/>
+      <w:lvlText w:val="%8."/>
+      <w:lvlJc w:val="left"/>
+      <w:pPr>
+        <w:tabs>
+          <w:tab w:val="num" w:pos="5760"/>
+        </w:tabs>
+        <w:ind w:left="5760" w:hanging="360"/>
+      </w:pPr>
+    </w:lvl>
+    <w:lvl w:ilvl="8" w:tentative="1">
+      <w:start w:val="1"/>
+      <w:numFmt w:val="decimal"/>
+      <w:lvlText w:val="%9."/>
+      <w:lvlJc w:val="left"/>
+      <w:pPr>
+        <w:tabs>
+          <w:tab w:val="num" w:pos="6480"/>
+        </w:tabs>
+        <w:ind w:left="6480" w:hanging="360"/>
+      </w:pPr>
+    </w:lvl>
+  </w:abstractNum>
+  <w:abstractNum w:abstractNumId="13">
     <w:nsid w:val="7FCD344B"/>
     <w:multiLevelType w:val="hybridMultilevel"/>
     <w:tmpl w:val="7E00578A"/>
@@ -7806,40 +6751,52 @@
     </w:lvl>
   </w:abstractNum>
   <w:num w:numId="1">
-    <w:abstractNumId w:val="11"/>
+    <w:abstractNumId w:val="13"/>
   </w:num>
   <w:num w:numId="2">
+    <w:abstractNumId w:val="8"/>
+  </w:num>
+  <w:num w:numId="3">
     <w:abstractNumId w:val="7"/>
   </w:num>
-  <w:num w:numId="3">
-    <w:abstractNumId w:val="6"/>
-  </w:num>
   <w:num w:numId="4">
-    <w:abstractNumId w:val="9"/>
+    <w:abstractNumId w:val="10"/>
   </w:num>
   <w:num w:numId="5">
-    <w:abstractNumId w:val="5"/>
+    <w:abstractNumId w:val="6"/>
   </w:num>
   <w:num w:numId="6">
     <w:abstractNumId w:val="2"/>
   </w:num>
   <w:num w:numId="7">
-    <w:abstractNumId w:val="10"/>
+    <w:abstractNumId w:val="11"/>
   </w:num>
   <w:num w:numId="8">
     <w:abstractNumId w:val="3"/>
   </w:num>
   <w:num w:numId="9">
-    <w:abstractNumId w:val="8"/>
+    <w:abstractNumId w:val="9"/>
   </w:num>
   <w:num w:numId="10">
-    <w:abstractNumId w:val="4"/>
+    <w:abstractNumId w:val="5"/>
   </w:num>
   <w:num w:numId="11">
     <w:abstractNumId w:val="1"/>
   </w:num>
   <w:num w:numId="12">
     <w:abstractNumId w:val="0"/>
+  </w:num>
+  <w:num w:numId="13">
+    <w:abstractNumId w:val="12"/>
+  </w:num>
+  <w:num w:numId="14">
+    <w:abstractNumId w:val="12"/>
+    <w:lvlOverride w:ilvl="0">
+      <w:startOverride w:val="1"/>
+    </w:lvlOverride>
+  </w:num>
+  <w:num w:numId="15">
+    <w:abstractNumId w:val="4"/>
   </w:num>
 </w:numbering>
 </file>
@@ -8011,6 +6968,29 @@
     <w:rPr>
       <w:rFonts w:ascii="Times New Roman" w:hAnsi="Times New Roman"/>
       <w:sz w:val="28"/>
+    </w:rPr>
+  </w:style>
+  <w:style w:type="paragraph" w:styleId="1">
+    <w:name w:val="heading 1"/>
+    <w:basedOn w:val="a"/>
+    <w:next w:val="a"/>
+    <w:link w:val="10"/>
+    <w:uiPriority w:val="9"/>
+    <w:qFormat/>
+    <w:rsid w:val="00CB387F"/>
+    <w:pPr>
+      <w:keepNext/>
+      <w:keepLines/>
+      <w:spacing w:before="480" w:line="276" w:lineRule="auto"/>
+      <w:jc w:val="left"/>
+      <w:outlineLvl w:val="0"/>
+    </w:pPr>
+    <w:rPr>
+      <w:rFonts w:asciiTheme="majorHAnsi" w:eastAsiaTheme="majorEastAsia" w:hAnsiTheme="majorHAnsi" w:cstheme="majorBidi"/>
+      <w:b/>
+      <w:bCs/>
+      <w:color w:val="365F91" w:themeColor="accent1" w:themeShade="BF"/>
+      <w:szCs w:val="28"/>
     </w:rPr>
   </w:style>
   <w:style w:type="paragraph" w:styleId="2">
@@ -8272,6 +7252,21 @@
     <w:rPr>
       <w:b/>
       <w:bCs/>
+    </w:rPr>
+  </w:style>
+  <w:style w:type="character" w:customStyle="1" w:styleId="10">
+    <w:name w:val="Заголовок 1 Знак"/>
+    <w:basedOn w:val="a0"/>
+    <w:link w:val="1"/>
+    <w:uiPriority w:val="9"/>
+    <w:rsid w:val="00CB387F"/>
+    <w:rPr>
+      <w:rFonts w:asciiTheme="majorHAnsi" w:eastAsiaTheme="majorEastAsia" w:hAnsiTheme="majorHAnsi" w:cstheme="majorBidi"/>
+      <w:b/>
+      <w:bCs/>
+      <w:color w:val="365F91" w:themeColor="accent1" w:themeShade="BF"/>
+      <w:sz w:val="28"/>
+      <w:szCs w:val="28"/>
     </w:rPr>
   </w:style>
 </w:styles>
@@ -8992,7 +7987,7 @@
 </file>
 
 <file path=customXml/itemProps1.xml><?xml version="1.0" encoding="utf-8"?>
-<ds:datastoreItem xmlns:ds="http://schemas.openxmlformats.org/officeDocument/2006/customXml" ds:itemID="{CD8FE46F-986A-493E-ACA8-45F5B5E04136}">
+<ds:datastoreItem xmlns:ds="http://schemas.openxmlformats.org/officeDocument/2006/customXml" ds:itemID="{82DBCC9D-10D0-4B81-9464-8A1A9F3EA7A6}">
   <ds:schemaRefs>
     <ds:schemaRef ds:uri="http://schemas.openxmlformats.org/officeDocument/2006/bibliography"/>
   </ds:schemaRefs>
